--- a/pdf/改版/何雪欢论文2.docx
+++ b/pdf/改版/何雪欢论文2.docx
@@ -15693,178 +15693,176 @@
         </w:rPr>
         <w:t>的</w:t>
       </w:r>
-      <w:bookmarkStart w:id="43" w:name="_GoBack"/>
+      <w:r>
+        <w:rPr>
+          <w:rFonts w:ascii="Times New Roman" w:hAnsi="Times New Roman" w:cs="Times New Roman"/>
+          <w:sz w:val="24"/>
+          <w:szCs w:val="24"/>
+        </w:rPr>
+        <w:t>分类</w:t>
+      </w:r>
+      <w:r>
+        <w:rPr>
+          <w:rFonts w:ascii="Times New Roman" w:hAnsi="Times New Roman" w:cs="Times New Roman" w:hint="eastAsia"/>
+          <w:sz w:val="24"/>
+          <w:szCs w:val="24"/>
+        </w:rPr>
+        <w:t>管理</w:t>
+      </w:r>
+      <w:r>
+        <w:rPr>
+          <w:rFonts w:ascii="Times New Roman" w:hAnsi="Times New Roman" w:cs="Times New Roman" w:hint="eastAsia"/>
+          <w:sz w:val="24"/>
+          <w:szCs w:val="24"/>
+        </w:rPr>
+        <w:t>，</w:t>
+      </w:r>
+      <w:r>
+        <w:rPr>
+          <w:rFonts w:ascii="Times New Roman" w:hAnsi="Times New Roman" w:cs="Times New Roman"/>
+          <w:sz w:val="24"/>
+          <w:szCs w:val="24"/>
+        </w:rPr>
+        <w:t>前后端双重控制</w:t>
+      </w:r>
+      <w:r>
+        <w:rPr>
+          <w:rFonts w:ascii="Times New Roman" w:hAnsi="Times New Roman" w:cs="Times New Roman"/>
+          <w:sz w:val="24"/>
+          <w:szCs w:val="24"/>
+        </w:rPr>
+        <w:t>，用户只能拥有与等级相符的操作。</w:t>
+      </w:r>
+      <w:r>
+        <w:rPr>
+          <w:rFonts w:ascii="Times New Roman" w:hAnsi="Times New Roman" w:cs="Times New Roman" w:hint="eastAsia"/>
+          <w:sz w:val="24"/>
+          <w:szCs w:val="24"/>
+        </w:rPr>
+        <w:t>如编辑</w:t>
+      </w:r>
+      <w:r>
+        <w:rPr>
+          <w:rFonts w:ascii="Times New Roman" w:hAnsi="Times New Roman" w:cs="Times New Roman"/>
+          <w:sz w:val="24"/>
+          <w:szCs w:val="24"/>
+        </w:rPr>
+        <w:t>页面、用户管理页面</w:t>
+      </w:r>
+      <w:r>
+        <w:rPr>
+          <w:rFonts w:ascii="Times New Roman" w:hAnsi="Times New Roman" w:cs="Times New Roman" w:hint="eastAsia"/>
+          <w:sz w:val="24"/>
+          <w:szCs w:val="24"/>
+        </w:rPr>
+        <w:t>，</w:t>
+      </w:r>
+      <w:r>
+        <w:rPr>
+          <w:rFonts w:ascii="Times New Roman" w:hAnsi="Times New Roman" w:cs="Times New Roman"/>
+          <w:sz w:val="24"/>
+          <w:szCs w:val="24"/>
+        </w:rPr>
+        <w:t>即使用户在浏览器上直接输入</w:t>
+      </w:r>
+      <w:r>
+        <w:rPr>
+          <w:rFonts w:ascii="Times New Roman" w:hAnsi="Times New Roman" w:cs="Times New Roman" w:hint="eastAsia"/>
+          <w:sz w:val="24"/>
+          <w:szCs w:val="24"/>
+        </w:rPr>
+        <w:t>地址</w:t>
+      </w:r>
+      <w:r>
+        <w:rPr>
+          <w:rFonts w:ascii="Times New Roman" w:hAnsi="Times New Roman" w:cs="Times New Roman"/>
+          <w:sz w:val="24"/>
+          <w:szCs w:val="24"/>
+        </w:rPr>
+        <w:t>，系统</w:t>
+      </w:r>
+      <w:r>
+        <w:rPr>
+          <w:rFonts w:ascii="Times New Roman" w:hAnsi="Times New Roman" w:cs="Times New Roman" w:hint="eastAsia"/>
+          <w:sz w:val="24"/>
+          <w:szCs w:val="24"/>
+        </w:rPr>
+        <w:t>会判断</w:t>
+      </w:r>
+      <w:r>
+        <w:rPr>
+          <w:rFonts w:ascii="Times New Roman" w:hAnsi="Times New Roman" w:cs="Times New Roman"/>
+          <w:sz w:val="24"/>
+          <w:szCs w:val="24"/>
+        </w:rPr>
+        <w:t>用户等级，若</w:t>
+      </w:r>
+      <w:r>
+        <w:rPr>
+          <w:rFonts w:ascii="Times New Roman" w:hAnsi="Times New Roman" w:cs="Times New Roman" w:hint="eastAsia"/>
+          <w:sz w:val="24"/>
+          <w:szCs w:val="24"/>
+        </w:rPr>
+        <w:t>用户</w:t>
+      </w:r>
+      <w:r>
+        <w:rPr>
+          <w:rFonts w:ascii="Times New Roman" w:hAnsi="Times New Roman" w:cs="Times New Roman"/>
+          <w:sz w:val="24"/>
+          <w:szCs w:val="24"/>
+        </w:rPr>
+        <w:t>为普通用户，则</w:t>
+      </w:r>
+      <w:r>
+        <w:rPr>
+          <w:rFonts w:ascii="Times New Roman" w:hAnsi="Times New Roman" w:cs="Times New Roman" w:hint="eastAsia"/>
+          <w:sz w:val="24"/>
+          <w:szCs w:val="24"/>
+        </w:rPr>
+        <w:t>重定向</w:t>
+      </w:r>
+      <w:r>
+        <w:rPr>
+          <w:rFonts w:ascii="Times New Roman" w:hAnsi="Times New Roman" w:cs="Times New Roman"/>
+          <w:sz w:val="24"/>
+          <w:szCs w:val="24"/>
+        </w:rPr>
+        <w:t>到首页。</w:t>
+      </w:r>
+    </w:p>
+    <w:p>
+      <w:pPr>
+        <w:pStyle w:val="3"/>
+        <w:rPr>
+          <w:rFonts w:ascii="Times New Roman" w:hAnsi="Times New Roman" w:cs="Times New Roman"/>
+          <w:szCs w:val="24"/>
+        </w:rPr>
+      </w:pPr>
+      <w:bookmarkStart w:id="43" w:name="_Toc479529184"/>
+      <w:bookmarkStart w:id="44" w:name="_Toc480279733"/>
+      <w:r>
+        <w:rPr>
+          <w:rFonts w:ascii="Times New Roman" w:hAnsi="Times New Roman" w:cs="Times New Roman"/>
+          <w:szCs w:val="24"/>
+        </w:rPr>
+        <w:t>3.3.3</w:t>
+      </w:r>
+      <w:r>
+        <w:rPr>
+          <w:rFonts w:ascii="Times New Roman" w:hAnsi="Times New Roman" w:cs="Times New Roman"/>
+          <w:szCs w:val="24"/>
+        </w:rPr>
+        <w:t xml:space="preserve"> </w:t>
+      </w:r>
+      <w:r>
+        <w:rPr>
+          <w:rFonts w:ascii="Times New Roman" w:hAnsi="Times New Roman" w:cs="Times New Roman"/>
+          <w:szCs w:val="24"/>
+        </w:rPr>
+        <w:t>性能</w:t>
+      </w:r>
       <w:bookmarkEnd w:id="43"/>
-      <w:r>
-        <w:rPr>
-          <w:rFonts w:ascii="Times New Roman" w:hAnsi="Times New Roman" w:cs="Times New Roman"/>
-          <w:sz w:val="24"/>
-          <w:szCs w:val="24"/>
-        </w:rPr>
-        <w:t>分类</w:t>
-      </w:r>
-      <w:r>
-        <w:rPr>
-          <w:rFonts w:ascii="Times New Roman" w:hAnsi="Times New Roman" w:cs="Times New Roman" w:hint="eastAsia"/>
-          <w:sz w:val="24"/>
-          <w:szCs w:val="24"/>
-        </w:rPr>
-        <w:t>管理</w:t>
-      </w:r>
-      <w:r>
-        <w:rPr>
-          <w:rFonts w:ascii="Times New Roman" w:hAnsi="Times New Roman" w:cs="Times New Roman" w:hint="eastAsia"/>
-          <w:sz w:val="24"/>
-          <w:szCs w:val="24"/>
-        </w:rPr>
-        <w:t>，</w:t>
-      </w:r>
-      <w:r>
-        <w:rPr>
-          <w:rFonts w:ascii="Times New Roman" w:hAnsi="Times New Roman" w:cs="Times New Roman"/>
-          <w:sz w:val="24"/>
-          <w:szCs w:val="24"/>
-        </w:rPr>
-        <w:t>前后端双重控制</w:t>
-      </w:r>
-      <w:r>
-        <w:rPr>
-          <w:rFonts w:ascii="Times New Roman" w:hAnsi="Times New Roman" w:cs="Times New Roman"/>
-          <w:sz w:val="24"/>
-          <w:szCs w:val="24"/>
-        </w:rPr>
-        <w:t>，用户只能拥有与等级相符的操作。</w:t>
-      </w:r>
-      <w:r>
-        <w:rPr>
-          <w:rFonts w:ascii="Times New Roman" w:hAnsi="Times New Roman" w:cs="Times New Roman" w:hint="eastAsia"/>
-          <w:sz w:val="24"/>
-          <w:szCs w:val="24"/>
-        </w:rPr>
-        <w:t>如编辑</w:t>
-      </w:r>
-      <w:r>
-        <w:rPr>
-          <w:rFonts w:ascii="Times New Roman" w:hAnsi="Times New Roman" w:cs="Times New Roman"/>
-          <w:sz w:val="24"/>
-          <w:szCs w:val="24"/>
-        </w:rPr>
-        <w:t>页面、用户管理页面</w:t>
-      </w:r>
-      <w:r>
-        <w:rPr>
-          <w:rFonts w:ascii="Times New Roman" w:hAnsi="Times New Roman" w:cs="Times New Roman" w:hint="eastAsia"/>
-          <w:sz w:val="24"/>
-          <w:szCs w:val="24"/>
-        </w:rPr>
-        <w:t>，</w:t>
-      </w:r>
-      <w:r>
-        <w:rPr>
-          <w:rFonts w:ascii="Times New Roman" w:hAnsi="Times New Roman" w:cs="Times New Roman"/>
-          <w:sz w:val="24"/>
-          <w:szCs w:val="24"/>
-        </w:rPr>
-        <w:t>即使用户在浏览器上直接输入</w:t>
-      </w:r>
-      <w:r>
-        <w:rPr>
-          <w:rFonts w:ascii="Times New Roman" w:hAnsi="Times New Roman" w:cs="Times New Roman" w:hint="eastAsia"/>
-          <w:sz w:val="24"/>
-          <w:szCs w:val="24"/>
-        </w:rPr>
-        <w:t>地址</w:t>
-      </w:r>
-      <w:r>
-        <w:rPr>
-          <w:rFonts w:ascii="Times New Roman" w:hAnsi="Times New Roman" w:cs="Times New Roman"/>
-          <w:sz w:val="24"/>
-          <w:szCs w:val="24"/>
-        </w:rPr>
-        <w:t>，系统</w:t>
-      </w:r>
-      <w:r>
-        <w:rPr>
-          <w:rFonts w:ascii="Times New Roman" w:hAnsi="Times New Roman" w:cs="Times New Roman" w:hint="eastAsia"/>
-          <w:sz w:val="24"/>
-          <w:szCs w:val="24"/>
-        </w:rPr>
-        <w:t>会判断</w:t>
-      </w:r>
-      <w:r>
-        <w:rPr>
-          <w:rFonts w:ascii="Times New Roman" w:hAnsi="Times New Roman" w:cs="Times New Roman"/>
-          <w:sz w:val="24"/>
-          <w:szCs w:val="24"/>
-        </w:rPr>
-        <w:t>用户等级，若</w:t>
-      </w:r>
-      <w:r>
-        <w:rPr>
-          <w:rFonts w:ascii="Times New Roman" w:hAnsi="Times New Roman" w:cs="Times New Roman" w:hint="eastAsia"/>
-          <w:sz w:val="24"/>
-          <w:szCs w:val="24"/>
-        </w:rPr>
-        <w:t>用户</w:t>
-      </w:r>
-      <w:r>
-        <w:rPr>
-          <w:rFonts w:ascii="Times New Roman" w:hAnsi="Times New Roman" w:cs="Times New Roman"/>
-          <w:sz w:val="24"/>
-          <w:szCs w:val="24"/>
-        </w:rPr>
-        <w:t>为普通用户，则</w:t>
-      </w:r>
-      <w:r>
-        <w:rPr>
-          <w:rFonts w:ascii="Times New Roman" w:hAnsi="Times New Roman" w:cs="Times New Roman" w:hint="eastAsia"/>
-          <w:sz w:val="24"/>
-          <w:szCs w:val="24"/>
-        </w:rPr>
-        <w:t>重定向</w:t>
-      </w:r>
-      <w:r>
-        <w:rPr>
-          <w:rFonts w:ascii="Times New Roman" w:hAnsi="Times New Roman" w:cs="Times New Roman"/>
-          <w:sz w:val="24"/>
-          <w:szCs w:val="24"/>
-        </w:rPr>
-        <w:t>到首页。</w:t>
-      </w:r>
-    </w:p>
-    <w:p>
-      <w:pPr>
-        <w:pStyle w:val="3"/>
-        <w:rPr>
-          <w:rFonts w:ascii="Times New Roman" w:hAnsi="Times New Roman" w:cs="Times New Roman"/>
-          <w:szCs w:val="24"/>
-        </w:rPr>
-      </w:pPr>
-      <w:bookmarkStart w:id="44" w:name="_Toc479529184"/>
-      <w:bookmarkStart w:id="45" w:name="_Toc480279733"/>
-      <w:r>
-        <w:rPr>
-          <w:rFonts w:ascii="Times New Roman" w:hAnsi="Times New Roman" w:cs="Times New Roman"/>
-          <w:szCs w:val="24"/>
-        </w:rPr>
-        <w:t>3.3.3</w:t>
-      </w:r>
-      <w:r>
-        <w:rPr>
-          <w:rFonts w:ascii="Times New Roman" w:hAnsi="Times New Roman" w:cs="Times New Roman"/>
-          <w:szCs w:val="24"/>
-        </w:rPr>
-        <w:t xml:space="preserve"> </w:t>
-      </w:r>
-      <w:r>
-        <w:rPr>
-          <w:rFonts w:ascii="Times New Roman" w:hAnsi="Times New Roman" w:cs="Times New Roman"/>
-          <w:szCs w:val="24"/>
-        </w:rPr>
-        <w:t>性能</w:t>
-      </w:r>
       <w:bookmarkEnd w:id="44"/>
-      <w:bookmarkEnd w:id="45"/>
     </w:p>
     <w:p>
       <w:pPr>
@@ -16112,8 +16110,8 @@
           <w:szCs w:val="24"/>
         </w:rPr>
       </w:pPr>
-      <w:bookmarkStart w:id="46" w:name="_Toc479529185"/>
-      <w:bookmarkStart w:id="47" w:name="_Toc480279734"/>
+      <w:bookmarkStart w:id="45" w:name="_Toc479529185"/>
+      <w:bookmarkStart w:id="46" w:name="_Toc480279734"/>
       <w:r>
         <w:rPr>
           <w:rFonts w:ascii="Times New Roman" w:hAnsi="Times New Roman" w:cs="Times New Roman"/>
@@ -16128,8 +16126,8 @@
         </w:rPr>
         <w:t>可行性分析</w:t>
       </w:r>
+      <w:bookmarkEnd w:id="45"/>
       <w:bookmarkEnd w:id="46"/>
-      <w:bookmarkEnd w:id="47"/>
     </w:p>
     <w:p>
       <w:pPr>
@@ -17601,8 +17599,8 @@
           <w:szCs w:val="24"/>
         </w:rPr>
       </w:pPr>
-      <w:bookmarkStart w:id="48" w:name="_Toc479529186"/>
-      <w:bookmarkStart w:id="49" w:name="_Toc480279735"/>
+      <w:bookmarkStart w:id="47" w:name="_Toc479529186"/>
+      <w:bookmarkStart w:id="48" w:name="_Toc480279735"/>
       <w:r>
         <w:rPr>
           <w:rFonts w:ascii="Times New Roman" w:hAnsi="Times New Roman" w:cs="Times New Roman"/>
@@ -17619,180 +17617,180 @@
         </w:rPr>
         <w:t>系统设计</w:t>
       </w:r>
+      <w:bookmarkEnd w:id="47"/>
       <w:bookmarkEnd w:id="48"/>
+    </w:p>
+    <w:p>
+      <w:pPr>
+        <w:pStyle w:val="2"/>
+        <w:rPr>
+          <w:rFonts w:ascii="Times New Roman" w:hAnsi="Times New Roman" w:cs="Times New Roman"/>
+          <w:szCs w:val="24"/>
+        </w:rPr>
+      </w:pPr>
+      <w:bookmarkStart w:id="49" w:name="_Toc479529187"/>
+      <w:bookmarkStart w:id="50" w:name="_Toc480279736"/>
+      <w:r>
+        <w:rPr>
+          <w:rFonts w:ascii="Times New Roman" w:hAnsi="Times New Roman" w:cs="Times New Roman"/>
+          <w:szCs w:val="24"/>
+        </w:rPr>
+        <w:t xml:space="preserve">4.1 </w:t>
+      </w:r>
+      <w:r>
+        <w:rPr>
+          <w:rFonts w:ascii="Times New Roman" w:hAnsi="Times New Roman" w:cs="Times New Roman"/>
+          <w:szCs w:val="24"/>
+        </w:rPr>
+        <w:t>总体设计</w:t>
+      </w:r>
       <w:bookmarkEnd w:id="49"/>
-    </w:p>
-    <w:p>
-      <w:pPr>
-        <w:pStyle w:val="2"/>
-        <w:rPr>
-          <w:rFonts w:ascii="Times New Roman" w:hAnsi="Times New Roman" w:cs="Times New Roman"/>
-          <w:szCs w:val="24"/>
-        </w:rPr>
-      </w:pPr>
-      <w:bookmarkStart w:id="50" w:name="_Toc479529187"/>
-      <w:bookmarkStart w:id="51" w:name="_Toc480279736"/>
-      <w:r>
-        <w:rPr>
-          <w:rFonts w:ascii="Times New Roman" w:hAnsi="Times New Roman" w:cs="Times New Roman"/>
-          <w:szCs w:val="24"/>
-        </w:rPr>
-        <w:t xml:space="preserve">4.1 </w:t>
-      </w:r>
-      <w:r>
-        <w:rPr>
-          <w:rFonts w:ascii="Times New Roman" w:hAnsi="Times New Roman" w:cs="Times New Roman"/>
-          <w:szCs w:val="24"/>
-        </w:rPr>
-        <w:t>总体设计</w:t>
-      </w:r>
       <w:bookmarkEnd w:id="50"/>
+    </w:p>
+    <w:p>
+      <w:pPr>
+        <w:spacing w:line="360" w:lineRule="auto"/>
+        <w:rPr>
+          <w:rFonts w:ascii="Times New Roman" w:hAnsi="Times New Roman" w:cs="Times New Roman"/>
+          <w:sz w:val="24"/>
+          <w:szCs w:val="24"/>
+        </w:rPr>
+      </w:pPr>
+      <w:r>
+        <w:rPr>
+          <w:rFonts w:ascii="Times New Roman" w:hAnsi="Times New Roman" w:cs="Times New Roman"/>
+          <w:sz w:val="24"/>
+          <w:szCs w:val="24"/>
+        </w:rPr>
+        <w:tab/>
+      </w:r>
+      <w:r>
+        <w:rPr>
+          <w:rFonts w:ascii="Times New Roman" w:hAnsi="Times New Roman" w:cs="Times New Roman"/>
+          <w:sz w:val="24"/>
+          <w:szCs w:val="24"/>
+        </w:rPr>
+        <w:t>为了使用户能够快速、便捷的访问教研活动管理系统，本系统采用</w:t>
+      </w:r>
+      <w:r>
+        <w:rPr>
+          <w:rFonts w:ascii="Times New Roman" w:hAnsi="Times New Roman" w:cs="Times New Roman"/>
+          <w:sz w:val="24"/>
+          <w:szCs w:val="24"/>
+        </w:rPr>
+        <w:t xml:space="preserve"> B/S </w:t>
+      </w:r>
+      <w:r>
+        <w:rPr>
+          <w:rFonts w:ascii="Times New Roman" w:hAnsi="Times New Roman" w:cs="Times New Roman"/>
+          <w:sz w:val="24"/>
+          <w:szCs w:val="24"/>
+        </w:rPr>
+        <w:t>架构设计。用户可随时随地通过互联网，借助浏览器访问教研活动管理系统。无需安装软件，方便用户的查询，以及管理员的管理操作。</w:t>
+      </w:r>
+    </w:p>
+    <w:p>
+      <w:pPr>
+        <w:spacing w:line="360" w:lineRule="auto"/>
+        <w:rPr>
+          <w:rFonts w:ascii="Times New Roman" w:hAnsi="Times New Roman" w:cs="Times New Roman"/>
+          <w:sz w:val="24"/>
+          <w:szCs w:val="24"/>
+        </w:rPr>
+      </w:pPr>
+      <w:r>
+        <w:rPr>
+          <w:rFonts w:ascii="Times New Roman" w:hAnsi="Times New Roman" w:cs="Times New Roman"/>
+          <w:sz w:val="24"/>
+          <w:szCs w:val="24"/>
+        </w:rPr>
+        <w:tab/>
+      </w:r>
+      <w:r>
+        <w:rPr>
+          <w:rFonts w:ascii="Times New Roman" w:hAnsi="Times New Roman" w:cs="Times New Roman"/>
+          <w:sz w:val="24"/>
+          <w:szCs w:val="24"/>
+        </w:rPr>
+        <w:t>由于学校存在多个学院，每个学院</w:t>
+      </w:r>
+      <w:r>
+        <w:rPr>
+          <w:rFonts w:ascii="Times New Roman" w:hAnsi="Times New Roman" w:cs="Times New Roman" w:hint="eastAsia"/>
+          <w:sz w:val="24"/>
+          <w:szCs w:val="24"/>
+        </w:rPr>
+        <w:t>又</w:t>
+      </w:r>
+      <w:r>
+        <w:rPr>
+          <w:rFonts w:ascii="Times New Roman" w:hAnsi="Times New Roman" w:cs="Times New Roman"/>
+          <w:sz w:val="24"/>
+          <w:szCs w:val="24"/>
+        </w:rPr>
+        <w:t>包含一个以上的教研室。</w:t>
+      </w:r>
+      <w:r>
+        <w:rPr>
+          <w:rFonts w:ascii="Times New Roman" w:hAnsi="Times New Roman" w:cs="Times New Roman"/>
+          <w:sz w:val="24"/>
+          <w:szCs w:val="24"/>
+        </w:rPr>
+        <w:t>教研室每年都需要举办一定次数的教研活动，数据信息庞大，需要对数据进行合理有效的管理，才能提高工作效率。</w:t>
+      </w:r>
+    </w:p>
+    <w:p>
+      <w:pPr>
+        <w:spacing w:line="360" w:lineRule="auto"/>
+        <w:rPr>
+          <w:rFonts w:ascii="Times New Roman" w:hAnsi="Times New Roman" w:cs="Times New Roman"/>
+          <w:sz w:val="24"/>
+          <w:szCs w:val="24"/>
+        </w:rPr>
+      </w:pPr>
+      <w:r>
+        <w:rPr>
+          <w:rFonts w:ascii="Times New Roman" w:hAnsi="Times New Roman" w:cs="Times New Roman"/>
+          <w:sz w:val="24"/>
+          <w:szCs w:val="24"/>
+        </w:rPr>
+        <w:tab/>
+      </w:r>
+      <w:r>
+        <w:rPr>
+          <w:rFonts w:ascii="Times New Roman" w:hAnsi="Times New Roman" w:cs="Times New Roman"/>
+          <w:sz w:val="24"/>
+          <w:szCs w:val="24"/>
+        </w:rPr>
+        <w:t>同时需要保证教研活动信息透明度，不同用户之间信息需对称，方便教师参与教研活动，减少错误率。</w:t>
+      </w:r>
+    </w:p>
+    <w:p>
+      <w:pPr>
+        <w:pStyle w:val="3"/>
+        <w:rPr>
+          <w:rFonts w:ascii="Times New Roman" w:hAnsi="Times New Roman" w:cs="Times New Roman"/>
+          <w:szCs w:val="24"/>
+        </w:rPr>
+      </w:pPr>
+      <w:bookmarkStart w:id="51" w:name="_Toc479529188"/>
+      <w:bookmarkStart w:id="52" w:name="_Toc480279737"/>
+      <w:r>
+        <w:rPr>
+          <w:rFonts w:ascii="Times New Roman" w:hAnsi="Times New Roman" w:cs="Times New Roman"/>
+          <w:szCs w:val="24"/>
+        </w:rPr>
+        <w:t xml:space="preserve">4.1.1 </w:t>
+      </w:r>
+      <w:r>
+        <w:rPr>
+          <w:rFonts w:ascii="Times New Roman" w:hAnsi="Times New Roman" w:cs="Times New Roman"/>
+          <w:szCs w:val="24"/>
+        </w:rPr>
+        <w:t>系统整体架构设计</w:t>
+      </w:r>
       <w:bookmarkEnd w:id="51"/>
-    </w:p>
-    <w:p>
-      <w:pPr>
-        <w:spacing w:line="360" w:lineRule="auto"/>
-        <w:rPr>
-          <w:rFonts w:ascii="Times New Roman" w:hAnsi="Times New Roman" w:cs="Times New Roman"/>
-          <w:sz w:val="24"/>
-          <w:szCs w:val="24"/>
-        </w:rPr>
-      </w:pPr>
-      <w:r>
-        <w:rPr>
-          <w:rFonts w:ascii="Times New Roman" w:hAnsi="Times New Roman" w:cs="Times New Roman"/>
-          <w:sz w:val="24"/>
-          <w:szCs w:val="24"/>
-        </w:rPr>
-        <w:tab/>
-      </w:r>
-      <w:r>
-        <w:rPr>
-          <w:rFonts w:ascii="Times New Roman" w:hAnsi="Times New Roman" w:cs="Times New Roman"/>
-          <w:sz w:val="24"/>
-          <w:szCs w:val="24"/>
-        </w:rPr>
-        <w:t>为了使用户能够快速、便捷的访问教研活动管理系统，本系统采用</w:t>
-      </w:r>
-      <w:r>
-        <w:rPr>
-          <w:rFonts w:ascii="Times New Roman" w:hAnsi="Times New Roman" w:cs="Times New Roman"/>
-          <w:sz w:val="24"/>
-          <w:szCs w:val="24"/>
-        </w:rPr>
-        <w:t xml:space="preserve"> B/S </w:t>
-      </w:r>
-      <w:r>
-        <w:rPr>
-          <w:rFonts w:ascii="Times New Roman" w:hAnsi="Times New Roman" w:cs="Times New Roman"/>
-          <w:sz w:val="24"/>
-          <w:szCs w:val="24"/>
-        </w:rPr>
-        <w:t>架构设计。用户可随时随地通过互联网，借助浏览器访问教研活动管理系统。无需安装软件，方便用户的查询，以及管理员的管理操作。</w:t>
-      </w:r>
-    </w:p>
-    <w:p>
-      <w:pPr>
-        <w:spacing w:line="360" w:lineRule="auto"/>
-        <w:rPr>
-          <w:rFonts w:ascii="Times New Roman" w:hAnsi="Times New Roman" w:cs="Times New Roman"/>
-          <w:sz w:val="24"/>
-          <w:szCs w:val="24"/>
-        </w:rPr>
-      </w:pPr>
-      <w:r>
-        <w:rPr>
-          <w:rFonts w:ascii="Times New Roman" w:hAnsi="Times New Roman" w:cs="Times New Roman"/>
-          <w:sz w:val="24"/>
-          <w:szCs w:val="24"/>
-        </w:rPr>
-        <w:tab/>
-      </w:r>
-      <w:r>
-        <w:rPr>
-          <w:rFonts w:ascii="Times New Roman" w:hAnsi="Times New Roman" w:cs="Times New Roman"/>
-          <w:sz w:val="24"/>
-          <w:szCs w:val="24"/>
-        </w:rPr>
-        <w:t>由于学校存在多个学院，每个学院</w:t>
-      </w:r>
-      <w:r>
-        <w:rPr>
-          <w:rFonts w:ascii="Times New Roman" w:hAnsi="Times New Roman" w:cs="Times New Roman" w:hint="eastAsia"/>
-          <w:sz w:val="24"/>
-          <w:szCs w:val="24"/>
-        </w:rPr>
-        <w:t>又</w:t>
-      </w:r>
-      <w:r>
-        <w:rPr>
-          <w:rFonts w:ascii="Times New Roman" w:hAnsi="Times New Roman" w:cs="Times New Roman"/>
-          <w:sz w:val="24"/>
-          <w:szCs w:val="24"/>
-        </w:rPr>
-        <w:t>包含一个以上的教研室。</w:t>
-      </w:r>
-      <w:r>
-        <w:rPr>
-          <w:rFonts w:ascii="Times New Roman" w:hAnsi="Times New Roman" w:cs="Times New Roman"/>
-          <w:sz w:val="24"/>
-          <w:szCs w:val="24"/>
-        </w:rPr>
-        <w:t>教研室每年都需要举办一定次数的教研活动，数据信息庞大，需要对数据进行合理有效的管理，才能提高工作效率。</w:t>
-      </w:r>
-    </w:p>
-    <w:p>
-      <w:pPr>
-        <w:spacing w:line="360" w:lineRule="auto"/>
-        <w:rPr>
-          <w:rFonts w:ascii="Times New Roman" w:hAnsi="Times New Roman" w:cs="Times New Roman"/>
-          <w:sz w:val="24"/>
-          <w:szCs w:val="24"/>
-        </w:rPr>
-      </w:pPr>
-      <w:r>
-        <w:rPr>
-          <w:rFonts w:ascii="Times New Roman" w:hAnsi="Times New Roman" w:cs="Times New Roman"/>
-          <w:sz w:val="24"/>
-          <w:szCs w:val="24"/>
-        </w:rPr>
-        <w:tab/>
-      </w:r>
-      <w:r>
-        <w:rPr>
-          <w:rFonts w:ascii="Times New Roman" w:hAnsi="Times New Roman" w:cs="Times New Roman"/>
-          <w:sz w:val="24"/>
-          <w:szCs w:val="24"/>
-        </w:rPr>
-        <w:t>同时需要保证教研活动信息透明度，不同用户之间信息需对称，方便教师参与教研活动，减少错误率。</w:t>
-      </w:r>
-    </w:p>
-    <w:p>
-      <w:pPr>
-        <w:pStyle w:val="3"/>
-        <w:rPr>
-          <w:rFonts w:ascii="Times New Roman" w:hAnsi="Times New Roman" w:cs="Times New Roman"/>
-          <w:szCs w:val="24"/>
-        </w:rPr>
-      </w:pPr>
-      <w:bookmarkStart w:id="52" w:name="_Toc479529188"/>
-      <w:bookmarkStart w:id="53" w:name="_Toc480279737"/>
-      <w:r>
-        <w:rPr>
-          <w:rFonts w:ascii="Times New Roman" w:hAnsi="Times New Roman" w:cs="Times New Roman"/>
-          <w:szCs w:val="24"/>
-        </w:rPr>
-        <w:t xml:space="preserve">4.1.1 </w:t>
-      </w:r>
-      <w:r>
-        <w:rPr>
-          <w:rFonts w:ascii="Times New Roman" w:hAnsi="Times New Roman" w:cs="Times New Roman"/>
-          <w:szCs w:val="24"/>
-        </w:rPr>
-        <w:t>系统整体架构设计</w:t>
-      </w:r>
       <w:bookmarkEnd w:id="52"/>
-      <w:bookmarkEnd w:id="53"/>
     </w:p>
     <w:p>
       <w:pPr>
@@ -19236,8 +19234,8 @@
           <w:szCs w:val="24"/>
         </w:rPr>
       </w:pPr>
-      <w:bookmarkStart w:id="54" w:name="_Toc479529189"/>
-      <w:bookmarkStart w:id="55" w:name="_Toc480279738"/>
+      <w:bookmarkStart w:id="53" w:name="_Toc479529189"/>
+      <w:bookmarkStart w:id="54" w:name="_Toc480279738"/>
       <w:r>
         <w:rPr>
           <w:rFonts w:ascii="Times New Roman" w:hAnsi="Times New Roman" w:cs="Times New Roman"/>
@@ -19267,8 +19265,8 @@
         </w:rPr>
         <w:t>设计</w:t>
       </w:r>
+      <w:bookmarkEnd w:id="53"/>
       <w:bookmarkEnd w:id="54"/>
-      <w:bookmarkEnd w:id="55"/>
     </w:p>
     <w:p>
       <w:pPr>
@@ -22813,8 +22811,8 @@
           <w:szCs w:val="24"/>
         </w:rPr>
       </w:pPr>
-      <w:bookmarkStart w:id="56" w:name="_Toc479529190"/>
-      <w:bookmarkStart w:id="57" w:name="_Toc480279739"/>
+      <w:bookmarkStart w:id="55" w:name="_Toc479529190"/>
+      <w:bookmarkStart w:id="56" w:name="_Toc480279739"/>
       <w:r>
         <w:rPr>
           <w:rFonts w:ascii="Times New Roman" w:hAnsi="Times New Roman" w:cs="Times New Roman"/>
@@ -22829,8 +22827,8 @@
         </w:rPr>
         <w:t>系统模块划分</w:t>
       </w:r>
+      <w:bookmarkEnd w:id="55"/>
       <w:bookmarkEnd w:id="56"/>
-      <w:bookmarkEnd w:id="57"/>
     </w:p>
     <w:p>
       <w:pPr>
@@ -22989,14 +22987,14 @@
           <w:rFonts w:ascii="Times New Roman" w:hAnsi="Times New Roman" w:cs="Times New Roman"/>
         </w:rPr>
       </w:pPr>
-      <w:bookmarkStart w:id="58" w:name="_Toc480279740"/>
+      <w:bookmarkStart w:id="57" w:name="_Toc480279740"/>
       <w:r>
         <w:rPr>
           <w:rFonts w:ascii="Times New Roman" w:hAnsi="Times New Roman" w:cs="Times New Roman"/>
         </w:rPr>
         <w:t>数据库设计</w:t>
       </w:r>
-      <w:bookmarkEnd w:id="58"/>
+      <w:bookmarkEnd w:id="57"/>
     </w:p>
     <w:p>
       <w:pPr>
@@ -27323,8 +27321,8 @@
           <w:szCs w:val="24"/>
         </w:rPr>
       </w:pPr>
-      <w:bookmarkStart w:id="59" w:name="_Toc479529191"/>
-      <w:bookmarkStart w:id="60" w:name="_Toc480279741"/>
+      <w:bookmarkStart w:id="58" w:name="_Toc479529191"/>
+      <w:bookmarkStart w:id="59" w:name="_Toc480279741"/>
       <w:r>
         <w:rPr>
           <w:rFonts w:ascii="Times New Roman" w:hAnsi="Times New Roman" w:cs="Times New Roman"/>
@@ -27339,8 +27337,8 @@
         </w:rPr>
         <w:t>详细设计</w:t>
       </w:r>
+      <w:bookmarkEnd w:id="58"/>
       <w:bookmarkEnd w:id="59"/>
-      <w:bookmarkEnd w:id="60"/>
       <w:r>
         <w:rPr>
           <w:rFonts w:ascii="Times New Roman" w:hAnsi="Times New Roman" w:cs="Times New Roman"/>
@@ -27377,8 +27375,8 @@
           <w:szCs w:val="24"/>
         </w:rPr>
       </w:pPr>
-      <w:bookmarkStart w:id="61" w:name="_Toc479529192"/>
-      <w:bookmarkStart w:id="62" w:name="_Toc480279742"/>
+      <w:bookmarkStart w:id="60" w:name="_Toc479529192"/>
+      <w:bookmarkStart w:id="61" w:name="_Toc480279742"/>
       <w:r>
         <w:rPr>
           <w:rFonts w:ascii="Times New Roman" w:hAnsi="Times New Roman" w:cs="Times New Roman"/>
@@ -27393,15 +27391,15 @@
         </w:rPr>
         <w:t>编辑教研活动信息</w:t>
       </w:r>
+      <w:bookmarkEnd w:id="60"/>
+      <w:r>
+        <w:rPr>
+          <w:rFonts w:ascii="Times New Roman" w:hAnsi="Times New Roman" w:cs="Times New Roman" w:hint="eastAsia"/>
+          <w:szCs w:val="24"/>
+        </w:rPr>
+        <w:t>设计</w:t>
+      </w:r>
       <w:bookmarkEnd w:id="61"/>
-      <w:r>
-        <w:rPr>
-          <w:rFonts w:ascii="Times New Roman" w:hAnsi="Times New Roman" w:cs="Times New Roman" w:hint="eastAsia"/>
-          <w:szCs w:val="24"/>
-        </w:rPr>
-        <w:t>设计</w:t>
-      </w:r>
-      <w:bookmarkEnd w:id="62"/>
     </w:p>
     <w:p>
       <w:pPr>
@@ -27712,8 +27710,8 @@
           <w:szCs w:val="24"/>
         </w:rPr>
       </w:pPr>
-      <w:bookmarkStart w:id="63" w:name="_Toc479529193"/>
-      <w:bookmarkStart w:id="64" w:name="_Toc480279743"/>
+      <w:bookmarkStart w:id="62" w:name="_Toc479529193"/>
+      <w:bookmarkStart w:id="63" w:name="_Toc480279743"/>
       <w:r>
         <w:rPr>
           <w:rFonts w:ascii="Times New Roman" w:hAnsi="Times New Roman" w:cs="Times New Roman"/>
@@ -27728,15 +27726,15 @@
         </w:rPr>
         <w:t>统计教研活动</w:t>
       </w:r>
+      <w:bookmarkEnd w:id="62"/>
+      <w:r>
+        <w:rPr>
+          <w:rFonts w:ascii="Times New Roman" w:hAnsi="Times New Roman" w:cs="Times New Roman" w:hint="eastAsia"/>
+          <w:szCs w:val="24"/>
+        </w:rPr>
+        <w:t>设计</w:t>
+      </w:r>
       <w:bookmarkEnd w:id="63"/>
-      <w:r>
-        <w:rPr>
-          <w:rFonts w:ascii="Times New Roman" w:hAnsi="Times New Roman" w:cs="Times New Roman" w:hint="eastAsia"/>
-          <w:szCs w:val="24"/>
-        </w:rPr>
-        <w:t>设计</w:t>
-      </w:r>
-      <w:bookmarkEnd w:id="64"/>
     </w:p>
     <w:p>
       <w:pPr>
@@ -28334,8 +28332,8 @@
           <w:szCs w:val="24"/>
         </w:rPr>
       </w:pPr>
-      <w:bookmarkStart w:id="65" w:name="_Toc479529194"/>
-      <w:bookmarkStart w:id="66" w:name="_Toc480279744"/>
+      <w:bookmarkStart w:id="64" w:name="_Toc479529194"/>
+      <w:bookmarkStart w:id="65" w:name="_Toc480279744"/>
       <w:r>
         <w:rPr>
           <w:rFonts w:ascii="Times New Roman" w:hAnsi="Times New Roman" w:cs="Times New Roman"/>
@@ -28350,15 +28348,15 @@
         </w:rPr>
         <w:t>用户信息操作</w:t>
       </w:r>
+      <w:bookmarkEnd w:id="64"/>
+      <w:r>
+        <w:rPr>
+          <w:rFonts w:ascii="Times New Roman" w:hAnsi="Times New Roman" w:cs="Times New Roman" w:hint="eastAsia"/>
+          <w:szCs w:val="24"/>
+        </w:rPr>
+        <w:t>设计</w:t>
+      </w:r>
       <w:bookmarkEnd w:id="65"/>
-      <w:r>
-        <w:rPr>
-          <w:rFonts w:ascii="Times New Roman" w:hAnsi="Times New Roman" w:cs="Times New Roman" w:hint="eastAsia"/>
-          <w:szCs w:val="24"/>
-        </w:rPr>
-        <w:t>设计</w:t>
-      </w:r>
-      <w:bookmarkEnd w:id="66"/>
     </w:p>
     <w:p>
       <w:pPr>
@@ -28725,8 +28723,8 @@
           <w:szCs w:val="24"/>
         </w:rPr>
       </w:pPr>
-      <w:bookmarkStart w:id="67" w:name="_Toc479529195"/>
-      <w:bookmarkStart w:id="68" w:name="_Toc480279745"/>
+      <w:bookmarkStart w:id="66" w:name="_Toc479529195"/>
+      <w:bookmarkStart w:id="67" w:name="_Toc480279745"/>
       <w:r>
         <w:rPr>
           <w:rFonts w:ascii="Times New Roman" w:hAnsi="Times New Roman" w:cs="Times New Roman"/>
@@ -28735,8 +28733,8 @@
         </w:rPr>
         <w:t>系统实现</w:t>
       </w:r>
+      <w:bookmarkEnd w:id="66"/>
       <w:bookmarkEnd w:id="67"/>
-      <w:bookmarkEnd w:id="68"/>
       <w:r>
         <w:rPr>
           <w:rFonts w:ascii="Times New Roman" w:hAnsi="Times New Roman" w:cs="Times New Roman"/>
@@ -28899,8 +28897,8 @@
           <w:szCs w:val="24"/>
         </w:rPr>
       </w:pPr>
-      <w:bookmarkStart w:id="69" w:name="_Toc479529196"/>
-      <w:bookmarkStart w:id="70" w:name="_Toc480279746"/>
+      <w:bookmarkStart w:id="68" w:name="_Toc479529196"/>
+      <w:bookmarkStart w:id="69" w:name="_Toc480279746"/>
       <w:r>
         <w:rPr>
           <w:rFonts w:ascii="Times New Roman" w:hAnsi="Times New Roman" w:cs="Times New Roman"/>
@@ -28922,8 +28920,8 @@
         </w:rPr>
         <w:t>实现</w:t>
       </w:r>
+      <w:bookmarkEnd w:id="68"/>
       <w:bookmarkEnd w:id="69"/>
-      <w:bookmarkEnd w:id="70"/>
     </w:p>
     <w:p>
       <w:pPr>
@@ -30668,8 +30666,8 @@
           <w:szCs w:val="24"/>
         </w:rPr>
       </w:pPr>
-      <w:bookmarkStart w:id="71" w:name="_Toc479529197"/>
-      <w:bookmarkStart w:id="72" w:name="_Toc480279747"/>
+      <w:bookmarkStart w:id="70" w:name="_Toc479529197"/>
+      <w:bookmarkStart w:id="71" w:name="_Toc480279747"/>
       <w:r>
         <w:rPr>
           <w:rFonts w:ascii="Times New Roman" w:hAnsi="Times New Roman" w:cs="Times New Roman"/>
@@ -30684,8 +30682,8 @@
         </w:rPr>
         <w:t>系统首页界面实现</w:t>
       </w:r>
+      <w:bookmarkEnd w:id="70"/>
       <w:bookmarkEnd w:id="71"/>
-      <w:bookmarkEnd w:id="72"/>
     </w:p>
     <w:p>
       <w:pPr>
@@ -32621,8 +32619,8 @@
           <w:szCs w:val="24"/>
         </w:rPr>
       </w:pPr>
-      <w:bookmarkStart w:id="73" w:name="_Toc479529198"/>
-      <w:bookmarkStart w:id="74" w:name="_Toc480279748"/>
+      <w:bookmarkStart w:id="72" w:name="_Toc479529198"/>
+      <w:bookmarkStart w:id="73" w:name="_Toc480279748"/>
       <w:r>
         <w:rPr>
           <w:rFonts w:ascii="Times New Roman" w:hAnsi="Times New Roman" w:cs="Times New Roman"/>
@@ -32637,8 +32635,8 @@
         </w:rPr>
         <w:t>编辑功能的实现</w:t>
       </w:r>
+      <w:bookmarkEnd w:id="72"/>
       <w:bookmarkEnd w:id="73"/>
-      <w:bookmarkEnd w:id="74"/>
     </w:p>
     <w:p>
       <w:pPr>
@@ -35400,8 +35398,8 @@
           <w:szCs w:val="24"/>
         </w:rPr>
       </w:pPr>
-      <w:bookmarkStart w:id="75" w:name="_Toc479529199"/>
-      <w:bookmarkStart w:id="76" w:name="_Toc480279749"/>
+      <w:bookmarkStart w:id="74" w:name="_Toc479529199"/>
+      <w:bookmarkStart w:id="75" w:name="_Toc480279749"/>
       <w:r>
         <w:rPr>
           <w:rFonts w:ascii="Times New Roman" w:hAnsi="Times New Roman" w:cs="Times New Roman"/>
@@ -35417,8 +35415,8 @@
         </w:rPr>
         <w:t>统计信息的实现</w:t>
       </w:r>
+      <w:bookmarkEnd w:id="74"/>
       <w:bookmarkEnd w:id="75"/>
-      <w:bookmarkEnd w:id="76"/>
     </w:p>
     <w:p>
       <w:pPr>
@@ -39253,8 +39251,8 @@
           <w:szCs w:val="24"/>
         </w:rPr>
       </w:pPr>
-      <w:bookmarkStart w:id="77" w:name="_Toc479529200"/>
-      <w:bookmarkStart w:id="78" w:name="_Toc480279750"/>
+      <w:bookmarkStart w:id="76" w:name="_Toc479529200"/>
+      <w:bookmarkStart w:id="77" w:name="_Toc480279750"/>
       <w:r>
         <w:rPr>
           <w:rFonts w:ascii="Times New Roman" w:hAnsi="Times New Roman" w:cs="Times New Roman"/>
@@ -39269,8 +39267,8 @@
         </w:rPr>
         <w:t>用户管理的实现</w:t>
       </w:r>
+      <w:bookmarkEnd w:id="76"/>
       <w:bookmarkEnd w:id="77"/>
-      <w:bookmarkEnd w:id="78"/>
     </w:p>
     <w:p>
       <w:pPr>
@@ -39347,7 +39345,265 @@
           <w:sz w:val="24"/>
           <w:szCs w:val="24"/>
         </w:rPr>
-        <w:t>用户管理中，系统根据管理员的等级，向管理员展示权限范围内的所有用户信息（包括用户名称，用户职称，用户所属系，以及用户等级）；允许管理员对这些用户信息修改；普通管理员只能添加以及删除所在教研室的用户，系统管理员可选择教研室并添加或删除用户。添加用户时能都用户进行权限分配，默认为普通用户。</w:t>
+        <w:t>用户管理</w:t>
+      </w:r>
+      <w:r>
+        <w:rPr>
+          <w:rFonts w:ascii="Times New Roman" w:hAnsi="Times New Roman" w:cs="Times New Roman" w:hint="eastAsia"/>
+          <w:sz w:val="24"/>
+          <w:szCs w:val="24"/>
+        </w:rPr>
+        <w:t>分为</w:t>
+      </w:r>
+      <w:r>
+        <w:rPr>
+          <w:rFonts w:ascii="Times New Roman" w:hAnsi="Times New Roman" w:cs="Times New Roman"/>
+          <w:sz w:val="24"/>
+          <w:szCs w:val="24"/>
+        </w:rPr>
+        <w:t>添加用户</w:t>
+      </w:r>
+      <w:r>
+        <w:rPr>
+          <w:rFonts w:ascii="Times New Roman" w:hAnsi="Times New Roman" w:cs="Times New Roman" w:hint="eastAsia"/>
+          <w:sz w:val="24"/>
+          <w:szCs w:val="24"/>
+        </w:rPr>
+        <w:t>、</w:t>
+      </w:r>
+      <w:r>
+        <w:rPr>
+          <w:rFonts w:ascii="Times New Roman" w:hAnsi="Times New Roman" w:cs="Times New Roman"/>
+          <w:sz w:val="24"/>
+          <w:szCs w:val="24"/>
+        </w:rPr>
+        <w:t>用户信息两个板块</w:t>
+      </w:r>
+      <w:r>
+        <w:rPr>
+          <w:rFonts w:ascii="Times New Roman" w:hAnsi="Times New Roman" w:cs="Times New Roman" w:hint="eastAsia"/>
+          <w:sz w:val="24"/>
+          <w:szCs w:val="24"/>
+        </w:rPr>
+        <w:t>。</w:t>
+      </w:r>
+    </w:p>
+    <w:p>
+      <w:pPr>
+        <w:spacing w:line="360" w:lineRule="auto"/>
+        <w:rPr>
+          <w:rFonts w:ascii="Times New Roman" w:hAnsi="Times New Roman" w:cs="Times New Roman" w:hint="eastAsia"/>
+          <w:sz w:val="24"/>
+          <w:szCs w:val="24"/>
+        </w:rPr>
+      </w:pPr>
+      <w:r>
+        <w:rPr>
+          <w:rFonts w:ascii="Times New Roman" w:hAnsi="Times New Roman" w:cs="Times New Roman"/>
+          <w:sz w:val="24"/>
+          <w:szCs w:val="24"/>
+        </w:rPr>
+        <w:tab/>
+      </w:r>
+      <w:r>
+        <w:rPr>
+          <w:rFonts w:ascii="Times New Roman" w:hAnsi="Times New Roman" w:cs="Times New Roman"/>
+          <w:sz w:val="24"/>
+          <w:szCs w:val="24"/>
+        </w:rPr>
+        <w:t>添加用户</w:t>
+      </w:r>
+      <w:r>
+        <w:rPr>
+          <w:rFonts w:ascii="Times New Roman" w:hAnsi="Times New Roman" w:cs="Times New Roman" w:hint="eastAsia"/>
+          <w:sz w:val="24"/>
+          <w:szCs w:val="24"/>
+        </w:rPr>
+        <w:t>板块</w:t>
+      </w:r>
+      <w:r>
+        <w:rPr>
+          <w:rFonts w:ascii="Times New Roman" w:hAnsi="Times New Roman" w:cs="Times New Roman"/>
+          <w:sz w:val="24"/>
+          <w:szCs w:val="24"/>
+        </w:rPr>
+        <w:t>中，</w:t>
+      </w:r>
+      <w:r>
+        <w:rPr>
+          <w:rFonts w:ascii="Times New Roman" w:hAnsi="Times New Roman" w:cs="Times New Roman" w:hint="eastAsia"/>
+          <w:sz w:val="24"/>
+          <w:szCs w:val="24"/>
+        </w:rPr>
+        <w:t>“学院”和</w:t>
+      </w:r>
+      <w:r>
+        <w:rPr>
+          <w:rFonts w:ascii="Times New Roman" w:hAnsi="Times New Roman" w:cs="Times New Roman"/>
+          <w:sz w:val="24"/>
+          <w:szCs w:val="24"/>
+        </w:rPr>
+        <w:t>“</w:t>
+      </w:r>
+      <w:r>
+        <w:rPr>
+          <w:rFonts w:ascii="Times New Roman" w:hAnsi="Times New Roman" w:cs="Times New Roman" w:hint="eastAsia"/>
+          <w:sz w:val="24"/>
+          <w:szCs w:val="24"/>
+        </w:rPr>
+        <w:t>教研室</w:t>
+      </w:r>
+      <w:r>
+        <w:rPr>
+          <w:rFonts w:ascii="Times New Roman" w:hAnsi="Times New Roman" w:cs="Times New Roman"/>
+          <w:sz w:val="24"/>
+          <w:szCs w:val="24"/>
+        </w:rPr>
+        <w:t>”</w:t>
+      </w:r>
+      <w:r>
+        <w:rPr>
+          <w:rFonts w:ascii="Times New Roman" w:hAnsi="Times New Roman" w:cs="Times New Roman" w:hint="eastAsia"/>
+          <w:sz w:val="24"/>
+          <w:szCs w:val="24"/>
+        </w:rPr>
+        <w:t>以</w:t>
+      </w:r>
+      <w:r>
+        <w:rPr>
+          <w:rFonts w:ascii="Times New Roman" w:hAnsi="Times New Roman" w:cs="Times New Roman"/>
+          <w:sz w:val="24"/>
+          <w:szCs w:val="24"/>
+        </w:rPr>
+        <w:t>级联方式实现，</w:t>
+      </w:r>
+      <w:r>
+        <w:rPr>
+          <w:rFonts w:ascii="Times New Roman" w:hAnsi="Times New Roman" w:cs="Times New Roman" w:hint="eastAsia"/>
+          <w:sz w:val="24"/>
+          <w:szCs w:val="24"/>
+        </w:rPr>
+        <w:t>系统</w:t>
+      </w:r>
+      <w:r>
+        <w:rPr>
+          <w:rFonts w:ascii="Times New Roman" w:hAnsi="Times New Roman" w:cs="Times New Roman"/>
+          <w:sz w:val="24"/>
+          <w:szCs w:val="24"/>
+        </w:rPr>
+        <w:t>管理员</w:t>
+      </w:r>
+      <w:r>
+        <w:rPr>
+          <w:rFonts w:ascii="Times New Roman" w:hAnsi="Times New Roman" w:cs="Times New Roman" w:hint="eastAsia"/>
+          <w:sz w:val="24"/>
+          <w:szCs w:val="24"/>
+        </w:rPr>
+        <w:t>需</w:t>
+      </w:r>
+      <w:r>
+        <w:rPr>
+          <w:rFonts w:ascii="Times New Roman" w:hAnsi="Times New Roman" w:cs="Times New Roman"/>
+          <w:sz w:val="24"/>
+          <w:szCs w:val="24"/>
+        </w:rPr>
+        <w:t>先选择</w:t>
+      </w:r>
+      <w:r>
+        <w:rPr>
+          <w:rFonts w:ascii="Times New Roman" w:hAnsi="Times New Roman" w:cs="Times New Roman"/>
+          <w:sz w:val="24"/>
+          <w:szCs w:val="24"/>
+        </w:rPr>
+        <w:t>“</w:t>
+      </w:r>
+      <w:r>
+        <w:rPr>
+          <w:rFonts w:ascii="Times New Roman" w:hAnsi="Times New Roman" w:cs="Times New Roman" w:hint="eastAsia"/>
+          <w:sz w:val="24"/>
+          <w:szCs w:val="24"/>
+        </w:rPr>
+        <w:t>学院</w:t>
+      </w:r>
+      <w:r>
+        <w:rPr>
+          <w:rFonts w:ascii="Times New Roman" w:hAnsi="Times New Roman" w:cs="Times New Roman"/>
+          <w:sz w:val="24"/>
+          <w:szCs w:val="24"/>
+        </w:rPr>
+        <w:t>”</w:t>
+      </w:r>
+      <w:r>
+        <w:rPr>
+          <w:rFonts w:ascii="Times New Roman" w:hAnsi="Times New Roman" w:cs="Times New Roman" w:hint="eastAsia"/>
+          <w:sz w:val="24"/>
+          <w:szCs w:val="24"/>
+        </w:rPr>
+        <w:t>后</w:t>
+      </w:r>
+      <w:r>
+        <w:rPr>
+          <w:rFonts w:ascii="Times New Roman" w:hAnsi="Times New Roman" w:cs="Times New Roman"/>
+          <w:sz w:val="24"/>
+          <w:szCs w:val="24"/>
+        </w:rPr>
+        <w:t>，才能选择</w:t>
+      </w:r>
+      <w:r>
+        <w:rPr>
+          <w:rFonts w:ascii="Times New Roman" w:hAnsi="Times New Roman" w:cs="Times New Roman"/>
+          <w:sz w:val="24"/>
+          <w:szCs w:val="24"/>
+        </w:rPr>
+        <w:t>“</w:t>
+      </w:r>
+      <w:r>
+        <w:rPr>
+          <w:rFonts w:ascii="Times New Roman" w:hAnsi="Times New Roman" w:cs="Times New Roman" w:hint="eastAsia"/>
+          <w:sz w:val="24"/>
+          <w:szCs w:val="24"/>
+        </w:rPr>
+        <w:t>教研室</w:t>
+      </w:r>
+      <w:r>
+        <w:rPr>
+          <w:rFonts w:ascii="Times New Roman" w:hAnsi="Times New Roman" w:cs="Times New Roman"/>
+          <w:sz w:val="24"/>
+          <w:szCs w:val="24"/>
+        </w:rPr>
+        <w:t>”</w:t>
+      </w:r>
+      <w:r>
+        <w:rPr>
+          <w:rFonts w:ascii="Times New Roman" w:hAnsi="Times New Roman" w:cs="Times New Roman" w:hint="eastAsia"/>
+          <w:sz w:val="24"/>
+          <w:szCs w:val="24"/>
+        </w:rPr>
+        <w:t>，</w:t>
+      </w:r>
+      <w:r>
+        <w:rPr>
+          <w:rFonts w:ascii="Times New Roman" w:hAnsi="Times New Roman" w:cs="Times New Roman"/>
+          <w:sz w:val="24"/>
+          <w:szCs w:val="24"/>
+        </w:rPr>
+        <w:t>所有选项都需填写完整才能添加用户。用户</w:t>
+      </w:r>
+      <w:r>
+        <w:rPr>
+          <w:rFonts w:ascii="Times New Roman" w:hAnsi="Times New Roman" w:cs="Times New Roman" w:hint="eastAsia"/>
+          <w:sz w:val="24"/>
+          <w:szCs w:val="24"/>
+        </w:rPr>
+        <w:t>账号</w:t>
+      </w:r>
+      <w:r>
+        <w:rPr>
+          <w:rFonts w:ascii="Times New Roman" w:hAnsi="Times New Roman" w:cs="Times New Roman"/>
+          <w:sz w:val="24"/>
+          <w:szCs w:val="24"/>
+        </w:rPr>
+        <w:t>不能有重复。</w:t>
       </w:r>
     </w:p>
     <w:p>
@@ -39360,22 +39616,12 @@
           <w:szCs w:val="24"/>
         </w:rPr>
       </w:pPr>
-    </w:p>
-    <w:p>
-      <w:pPr>
-        <w:spacing w:line="360" w:lineRule="auto"/>
-        <w:jc w:val="center"/>
-        <w:rPr>
-          <w:rFonts w:ascii="Times New Roman" w:hAnsi="Times New Roman" w:cs="Times New Roman"/>
-          <w:sz w:val="24"/>
-          <w:szCs w:val="24"/>
-        </w:rPr>
-      </w:pPr>
       <w:r>
         <w:rPr>
           <w:rFonts w:ascii="Times New Roman" w:hAnsi="Times New Roman" w:cs="Times New Roman"/>
           <w:noProof/>
         </w:rPr>
+        <w:lastRenderedPageBreak/>
         <w:drawing>
           <wp:inline distT="0" distB="0" distL="0" distR="0" wp14:anchorId="30287562" wp14:editId="1B2C0340">
             <wp:extent cx="5486400" cy="2890520"/>
@@ -39458,231 +39704,343 @@
         <w:spacing w:line="360" w:lineRule="auto"/>
         <w:jc w:val="center"/>
         <w:rPr>
-          <w:rFonts w:ascii="Times New Roman" w:hAnsi="Times New Roman" w:cs="Times New Roman"/>
-          <w:sz w:val="24"/>
-          <w:szCs w:val="24"/>
-        </w:rPr>
-      </w:pPr>
-    </w:p>
-    <w:p>
-      <w:pPr>
-        <w:pStyle w:val="1"/>
-        <w:rPr>
-          <w:rFonts w:ascii="Times New Roman" w:hAnsi="Times New Roman" w:cs="Times New Roman"/>
-          <w:sz w:val="24"/>
-          <w:szCs w:val="24"/>
-        </w:rPr>
-      </w:pPr>
-      <w:bookmarkStart w:id="79" w:name="_Toc479529201"/>
-      <w:bookmarkStart w:id="80" w:name="_Toc480279751"/>
-      <w:r>
-        <w:rPr>
-          <w:rFonts w:ascii="Times New Roman" w:hAnsi="Times New Roman" w:cs="Times New Roman"/>
-          <w:sz w:val="24"/>
-          <w:szCs w:val="24"/>
-        </w:rPr>
-        <w:t xml:space="preserve">6 </w:t>
-      </w:r>
-      <w:r>
-        <w:rPr>
-          <w:rFonts w:ascii="Times New Roman" w:hAnsi="Times New Roman" w:cs="Times New Roman"/>
-          <w:sz w:val="24"/>
-          <w:szCs w:val="24"/>
-        </w:rPr>
-        <w:t>结论与展望</w:t>
-      </w:r>
-      <w:bookmarkEnd w:id="79"/>
-      <w:bookmarkEnd w:id="80"/>
-    </w:p>
-    <w:p>
-      <w:pPr>
-        <w:pStyle w:val="2"/>
-        <w:rPr>
-          <w:rFonts w:ascii="Times New Roman" w:hAnsi="Times New Roman" w:cs="Times New Roman"/>
-          <w:szCs w:val="24"/>
-        </w:rPr>
-      </w:pPr>
-      <w:bookmarkStart w:id="81" w:name="_Toc479529202"/>
-      <w:bookmarkStart w:id="82" w:name="_Toc480279752"/>
-      <w:r>
-        <w:rPr>
-          <w:rFonts w:ascii="Times New Roman" w:hAnsi="Times New Roman" w:cs="Times New Roman"/>
-          <w:szCs w:val="24"/>
-        </w:rPr>
-        <w:t xml:space="preserve">6.1 </w:t>
-      </w:r>
-      <w:r>
-        <w:rPr>
-          <w:rFonts w:ascii="Times New Roman" w:hAnsi="Times New Roman" w:cs="Times New Roman"/>
-          <w:szCs w:val="24"/>
-        </w:rPr>
-        <w:t>总结</w:t>
-      </w:r>
-      <w:bookmarkEnd w:id="81"/>
-      <w:bookmarkEnd w:id="82"/>
+          <w:rFonts w:ascii="Times New Roman" w:hAnsi="Times New Roman" w:cs="Times New Roman" w:hint="eastAsia"/>
+          <w:sz w:val="24"/>
+          <w:szCs w:val="24"/>
+        </w:rPr>
+      </w:pPr>
     </w:p>
     <w:p>
       <w:pPr>
         <w:spacing w:line="360" w:lineRule="auto"/>
         <w:ind w:firstLine="420"/>
         <w:rPr>
-          <w:rFonts w:ascii="Times New Roman" w:hAnsi="Times New Roman" w:cs="Times New Roman"/>
-          <w:sz w:val="24"/>
-          <w:szCs w:val="24"/>
-        </w:rPr>
-      </w:pPr>
-      <w:r>
-        <w:rPr>
-          <w:rFonts w:ascii="Times New Roman" w:hAnsi="Times New Roman" w:cs="Times New Roman"/>
-          <w:sz w:val="24"/>
-          <w:szCs w:val="24"/>
-        </w:rPr>
-        <w:t>本系统前端使用现今流行</w:t>
-      </w:r>
-      <w:r>
-        <w:rPr>
-          <w:rFonts w:ascii="Times New Roman" w:hAnsi="Times New Roman" w:cs="Times New Roman"/>
-          <w:sz w:val="24"/>
-          <w:szCs w:val="24"/>
-        </w:rPr>
-        <w:t>MVVM</w:t>
-      </w:r>
-      <w:r>
-        <w:rPr>
-          <w:rFonts w:ascii="Times New Roman" w:hAnsi="Times New Roman" w:cs="Times New Roman"/>
-          <w:sz w:val="24"/>
-          <w:szCs w:val="24"/>
-        </w:rPr>
-        <w:t>架构设计，</w:t>
-      </w:r>
-      <w:r>
-        <w:rPr>
-          <w:rFonts w:ascii="Times New Roman" w:hAnsi="Times New Roman" w:cs="Times New Roman"/>
-          <w:sz w:val="24"/>
-          <w:szCs w:val="24"/>
-        </w:rPr>
-        <w:t xml:space="preserve">Vue.js </w:t>
-      </w:r>
-      <w:r>
-        <w:rPr>
-          <w:rFonts w:ascii="Times New Roman" w:hAnsi="Times New Roman" w:cs="Times New Roman"/>
-          <w:sz w:val="24"/>
-          <w:szCs w:val="24"/>
-        </w:rPr>
-        <w:t>框架，以组件化的形式搭建</w:t>
-      </w:r>
-      <w:r>
-        <w:rPr>
-          <w:rFonts w:ascii="Times New Roman" w:hAnsi="Times New Roman" w:cs="Times New Roman" w:hint="eastAsia"/>
-          <w:sz w:val="24"/>
-          <w:szCs w:val="24"/>
-        </w:rPr>
-        <w:t>SPA</w:t>
-      </w:r>
-      <w:r>
-        <w:rPr>
-          <w:rFonts w:ascii="Times New Roman" w:hAnsi="Times New Roman" w:cs="Times New Roman"/>
-          <w:sz w:val="24"/>
-          <w:szCs w:val="24"/>
-        </w:rPr>
-        <w:t>，提高重用性；页面使用了响应式设计，适应不同尺寸的屏幕。</w:t>
-      </w:r>
-      <w:r>
-        <w:rPr>
-          <w:rFonts w:ascii="Times New Roman" w:hAnsi="Times New Roman" w:cs="Times New Roman" w:hint="eastAsia"/>
-          <w:sz w:val="24"/>
-          <w:szCs w:val="24"/>
-        </w:rPr>
-        <w:t>服务器</w:t>
-      </w:r>
-      <w:r>
-        <w:rPr>
-          <w:rFonts w:ascii="Times New Roman" w:hAnsi="Times New Roman" w:cs="Times New Roman"/>
-          <w:sz w:val="24"/>
-          <w:szCs w:val="24"/>
-        </w:rPr>
-        <w:t>使用了与前端语言一致的</w:t>
-      </w:r>
-      <w:r>
-        <w:rPr>
-          <w:rFonts w:ascii="Times New Roman" w:hAnsi="Times New Roman" w:cs="Times New Roman"/>
-          <w:sz w:val="24"/>
-          <w:szCs w:val="24"/>
-        </w:rPr>
-        <w:t xml:space="preserve"> Node.js </w:t>
-      </w:r>
-      <w:r>
-        <w:rPr>
-          <w:rFonts w:ascii="Times New Roman" w:hAnsi="Times New Roman" w:cs="Times New Roman"/>
-          <w:sz w:val="24"/>
-          <w:szCs w:val="24"/>
-        </w:rPr>
-        <w:t>语言</w:t>
-      </w:r>
-      <w:r>
-        <w:rPr>
-          <w:rFonts w:ascii="Times New Roman" w:hAnsi="Times New Roman" w:cs="Times New Roman" w:hint="eastAsia"/>
-          <w:sz w:val="24"/>
-          <w:szCs w:val="24"/>
-        </w:rPr>
-        <w:t>搭建</w:t>
-      </w:r>
-      <w:r>
-        <w:rPr>
-          <w:rFonts w:ascii="Times New Roman" w:hAnsi="Times New Roman" w:cs="Times New Roman"/>
-          <w:sz w:val="24"/>
-          <w:szCs w:val="24"/>
-        </w:rPr>
-        <w:t>，按照</w:t>
-      </w:r>
-      <w:r>
-        <w:rPr>
-          <w:rFonts w:ascii="Times New Roman" w:hAnsi="Times New Roman" w:cs="Times New Roman"/>
-          <w:sz w:val="24"/>
-          <w:szCs w:val="24"/>
-        </w:rPr>
-        <w:t>REST</w:t>
-      </w:r>
-      <w:r>
-        <w:rPr>
-          <w:rFonts w:ascii="Times New Roman" w:hAnsi="Times New Roman" w:cs="Times New Roman"/>
-          <w:sz w:val="24"/>
-          <w:szCs w:val="24"/>
-        </w:rPr>
-        <w:t>风格设计接口。数据库使用非关系型数据库</w:t>
-      </w:r>
-      <w:r>
-        <w:rPr>
-          <w:rFonts w:ascii="Times New Roman" w:hAnsi="Times New Roman" w:cs="Times New Roman"/>
-          <w:sz w:val="24"/>
-          <w:szCs w:val="24"/>
-        </w:rPr>
-        <w:t>MongoDB</w:t>
-      </w:r>
-      <w:r>
-        <w:rPr>
-          <w:rFonts w:ascii="Times New Roman" w:hAnsi="Times New Roman" w:cs="Times New Roman"/>
-          <w:sz w:val="24"/>
-          <w:szCs w:val="24"/>
-        </w:rPr>
-        <w:t>进行数据存储，</w:t>
-      </w:r>
-      <w:r>
-        <w:rPr>
-          <w:rFonts w:ascii="Times New Roman" w:hAnsi="Times New Roman" w:cs="Times New Roman"/>
-          <w:sz w:val="24"/>
-          <w:szCs w:val="24"/>
-        </w:rPr>
-        <w:t>Mongoose</w:t>
-      </w:r>
-      <w:r>
-        <w:rPr>
-          <w:rFonts w:ascii="Times New Roman" w:hAnsi="Times New Roman" w:cs="Times New Roman"/>
-          <w:sz w:val="24"/>
-          <w:szCs w:val="24"/>
-        </w:rPr>
-        <w:t>定义数据模板，完成了整个项目。</w:t>
-      </w:r>
+          <w:rFonts w:ascii="Times New Roman" w:hAnsi="Times New Roman" w:cs="Times New Roman" w:hint="eastAsia"/>
+          <w:sz w:val="24"/>
+          <w:szCs w:val="24"/>
+        </w:rPr>
+      </w:pPr>
+      <w:r>
+        <w:rPr>
+          <w:rFonts w:ascii="Times New Roman" w:hAnsi="Times New Roman" w:cs="Times New Roman"/>
+          <w:sz w:val="24"/>
+          <w:szCs w:val="24"/>
+        </w:rPr>
+        <w:t>系统根据管理员的等级，向管理员展示权限范围内的所有用户信息</w:t>
+      </w:r>
+      <w:r>
+        <w:rPr>
+          <w:rFonts w:ascii="Times New Roman" w:hAnsi="Times New Roman" w:cs="Times New Roman" w:hint="eastAsia"/>
+          <w:sz w:val="24"/>
+          <w:szCs w:val="24"/>
+        </w:rPr>
+        <w:t>，展示</w:t>
+      </w:r>
+      <w:r>
+        <w:rPr>
+          <w:rFonts w:ascii="Times New Roman" w:hAnsi="Times New Roman" w:cs="Times New Roman"/>
+          <w:sz w:val="24"/>
+          <w:szCs w:val="24"/>
+        </w:rPr>
+        <w:t>的用户信息包括用户名称</w:t>
+      </w:r>
+      <w:r>
+        <w:rPr>
+          <w:rFonts w:ascii="Times New Roman" w:hAnsi="Times New Roman" w:cs="Times New Roman" w:hint="eastAsia"/>
+          <w:sz w:val="24"/>
+          <w:szCs w:val="24"/>
+        </w:rPr>
+        <w:t>、用户</w:t>
+      </w:r>
+      <w:r>
+        <w:rPr>
+          <w:rFonts w:ascii="Times New Roman" w:hAnsi="Times New Roman" w:cs="Times New Roman"/>
+          <w:sz w:val="24"/>
+          <w:szCs w:val="24"/>
+        </w:rPr>
+        <w:t>账号</w:t>
+      </w:r>
+      <w:r>
+        <w:rPr>
+          <w:rFonts w:ascii="Times New Roman" w:hAnsi="Times New Roman" w:cs="Times New Roman" w:hint="eastAsia"/>
+          <w:sz w:val="24"/>
+          <w:szCs w:val="24"/>
+        </w:rPr>
+        <w:t>、</w:t>
+      </w:r>
+      <w:r>
+        <w:rPr>
+          <w:rFonts w:ascii="Times New Roman" w:hAnsi="Times New Roman" w:cs="Times New Roman"/>
+          <w:sz w:val="24"/>
+          <w:szCs w:val="24"/>
+        </w:rPr>
+        <w:t>用户职称</w:t>
+      </w:r>
+      <w:r>
+        <w:rPr>
+          <w:rFonts w:ascii="Times New Roman" w:hAnsi="Times New Roman" w:cs="Times New Roman" w:hint="eastAsia"/>
+          <w:sz w:val="24"/>
+          <w:szCs w:val="24"/>
+        </w:rPr>
+        <w:t>、</w:t>
+      </w:r>
+      <w:r>
+        <w:rPr>
+          <w:rFonts w:ascii="Times New Roman" w:hAnsi="Times New Roman" w:cs="Times New Roman"/>
+          <w:sz w:val="24"/>
+          <w:szCs w:val="24"/>
+        </w:rPr>
+        <w:t>用户所属系</w:t>
+      </w:r>
+      <w:r>
+        <w:rPr>
+          <w:rFonts w:ascii="Times New Roman" w:hAnsi="Times New Roman" w:cs="Times New Roman" w:hint="eastAsia"/>
+          <w:sz w:val="24"/>
+          <w:szCs w:val="24"/>
+        </w:rPr>
+        <w:t>、</w:t>
+      </w:r>
+      <w:r>
+        <w:rPr>
+          <w:rFonts w:ascii="Times New Roman" w:hAnsi="Times New Roman" w:cs="Times New Roman"/>
+          <w:sz w:val="24"/>
+          <w:szCs w:val="24"/>
+        </w:rPr>
+        <w:t>用户等级</w:t>
+      </w:r>
+      <w:r>
+        <w:rPr>
+          <w:rFonts w:ascii="Times New Roman" w:hAnsi="Times New Roman" w:cs="Times New Roman" w:hint="eastAsia"/>
+          <w:sz w:val="24"/>
+          <w:szCs w:val="24"/>
+        </w:rPr>
+        <w:t>，每个</w:t>
+      </w:r>
+      <w:r>
+        <w:rPr>
+          <w:rFonts w:ascii="Times New Roman" w:hAnsi="Times New Roman" w:cs="Times New Roman"/>
+          <w:sz w:val="24"/>
+          <w:szCs w:val="24"/>
+        </w:rPr>
+        <w:t>用户</w:t>
+      </w:r>
+      <w:r>
+        <w:rPr>
+          <w:rFonts w:ascii="Times New Roman" w:hAnsi="Times New Roman" w:cs="Times New Roman" w:hint="eastAsia"/>
+          <w:sz w:val="24"/>
+          <w:szCs w:val="24"/>
+        </w:rPr>
+        <w:t>都有</w:t>
+      </w:r>
+      <w:r>
+        <w:rPr>
+          <w:rFonts w:ascii="Times New Roman" w:hAnsi="Times New Roman" w:cs="Times New Roman"/>
+          <w:sz w:val="24"/>
+          <w:szCs w:val="24"/>
+        </w:rPr>
+        <w:t>对应的修改和</w:t>
+      </w:r>
+      <w:r>
+        <w:rPr>
+          <w:rFonts w:ascii="Times New Roman" w:hAnsi="Times New Roman" w:cs="Times New Roman" w:hint="eastAsia"/>
+          <w:sz w:val="24"/>
+          <w:szCs w:val="24"/>
+        </w:rPr>
+        <w:t>删除</w:t>
+      </w:r>
+      <w:r>
+        <w:rPr>
+          <w:rFonts w:ascii="Times New Roman" w:hAnsi="Times New Roman" w:cs="Times New Roman"/>
+          <w:sz w:val="24"/>
+          <w:szCs w:val="24"/>
+        </w:rPr>
+        <w:t>按钮</w:t>
+      </w:r>
+      <w:r>
+        <w:rPr>
+          <w:rFonts w:ascii="Times New Roman" w:hAnsi="Times New Roman" w:cs="Times New Roman" w:hint="eastAsia"/>
+          <w:sz w:val="24"/>
+          <w:szCs w:val="24"/>
+        </w:rPr>
+        <w:t>。</w:t>
+      </w:r>
+    </w:p>
+    <w:p>
+      <w:pPr>
+        <w:spacing w:line="360" w:lineRule="auto"/>
+        <w:rPr>
+          <w:rFonts w:ascii="Times New Roman" w:hAnsi="Times New Roman" w:cs="Times New Roman" w:hint="eastAsia"/>
+          <w:sz w:val="24"/>
+          <w:szCs w:val="24"/>
+        </w:rPr>
+      </w:pPr>
+    </w:p>
+    <w:p>
+      <w:pPr>
+        <w:spacing w:line="360" w:lineRule="auto"/>
+        <w:jc w:val="center"/>
+        <w:rPr>
+          <w:rFonts w:ascii="Times New Roman" w:hAnsi="Times New Roman" w:cs="Times New Roman"/>
+          <w:sz w:val="24"/>
+          <w:szCs w:val="24"/>
+        </w:rPr>
+      </w:pPr>
+      <w:r>
+        <w:rPr>
+          <w:noProof/>
+        </w:rPr>
+        <w:drawing>
+          <wp:inline distT="0" distB="0" distL="0" distR="0" wp14:anchorId="2E17B632" wp14:editId="59FDBBDA">
+            <wp:extent cx="5831840" cy="2908300"/>
+            <wp:effectExtent l="0" t="0" r="0" b="6350"/>
+            <wp:docPr id="16" name="图片 16"/>
+            <wp:cNvGraphicFramePr>
+              <a:graphicFrameLocks xmlns:a="http://schemas.openxmlformats.org/drawingml/2006/main" noChangeAspect="1"/>
+            </wp:cNvGraphicFramePr>
+            <a:graphic xmlns:a="http://schemas.openxmlformats.org/drawingml/2006/main">
+              <a:graphicData uri="http://schemas.openxmlformats.org/drawingml/2006/picture">
+                <pic:pic xmlns:pic="http://schemas.openxmlformats.org/drawingml/2006/picture">
+                  <pic:nvPicPr>
+                    <pic:cNvPr id="1" name=""/>
+                    <pic:cNvPicPr/>
+                  </pic:nvPicPr>
+                  <pic:blipFill>
+                    <a:blip r:embed="rId46"/>
+                    <a:stretch>
+                      <a:fillRect/>
+                    </a:stretch>
+                  </pic:blipFill>
+                  <pic:spPr>
+                    <a:xfrm>
+                      <a:off x="0" y="0"/>
+                      <a:ext cx="5831840" cy="2908300"/>
+                    </a:xfrm>
+                    <a:prstGeom prst="rect">
+                      <a:avLst/>
+                    </a:prstGeom>
+                  </pic:spPr>
+                </pic:pic>
+              </a:graphicData>
+            </a:graphic>
+          </wp:inline>
+        </w:drawing>
+      </w:r>
+    </w:p>
+    <w:p>
+      <w:pPr>
+        <w:spacing w:line="360" w:lineRule="auto"/>
+        <w:jc w:val="center"/>
+        <w:rPr>
+          <w:rFonts w:ascii="Times New Roman" w:hAnsi="Times New Roman" w:cs="Times New Roman" w:hint="eastAsia"/>
+          <w:sz w:val="24"/>
+          <w:szCs w:val="24"/>
+        </w:rPr>
+      </w:pPr>
+      <w:r>
+        <w:rPr>
+          <w:rFonts w:ascii="Times New Roman" w:hAnsi="Times New Roman" w:cs="Times New Roman"/>
+          <w:szCs w:val="24"/>
+        </w:rPr>
+        <w:t>图</w:t>
+      </w:r>
+      <w:r>
+        <w:rPr>
+          <w:rFonts w:ascii="Times New Roman" w:hAnsi="Times New Roman" w:cs="Times New Roman"/>
+          <w:szCs w:val="24"/>
+        </w:rPr>
+        <w:t>34</w:t>
+      </w:r>
+      <w:r>
+        <w:rPr>
+          <w:rFonts w:ascii="Times New Roman" w:hAnsi="Times New Roman" w:cs="Times New Roman"/>
+          <w:szCs w:val="24"/>
+        </w:rPr>
+        <w:t xml:space="preserve">  </w:t>
+      </w:r>
+      <w:r>
+        <w:rPr>
+          <w:rFonts w:ascii="Times New Roman" w:hAnsi="Times New Roman" w:cs="Times New Roman" w:hint="eastAsia"/>
+          <w:sz w:val="24"/>
+          <w:szCs w:val="24"/>
+        </w:rPr>
+        <w:t>查看</w:t>
+      </w:r>
+      <w:r>
+        <w:rPr>
+          <w:rFonts w:ascii="Times New Roman" w:hAnsi="Times New Roman" w:cs="Times New Roman"/>
+          <w:sz w:val="24"/>
+          <w:szCs w:val="24"/>
+        </w:rPr>
+        <w:t>用户信息页面</w:t>
+      </w:r>
+    </w:p>
+    <w:p>
+      <w:pPr>
+        <w:spacing w:line="360" w:lineRule="auto"/>
+        <w:jc w:val="center"/>
+        <w:rPr>
+          <w:rFonts w:ascii="Times New Roman" w:hAnsi="Times New Roman" w:cs="Times New Roman"/>
+          <w:sz w:val="24"/>
+          <w:szCs w:val="24"/>
+        </w:rPr>
+      </w:pPr>
+    </w:p>
+    <w:p>
+      <w:pPr>
+        <w:pStyle w:val="1"/>
+        <w:rPr>
+          <w:rFonts w:ascii="Times New Roman" w:hAnsi="Times New Roman" w:cs="Times New Roman"/>
+          <w:sz w:val="24"/>
+          <w:szCs w:val="24"/>
+        </w:rPr>
+      </w:pPr>
+      <w:bookmarkStart w:id="78" w:name="_Toc479529201"/>
+      <w:bookmarkStart w:id="79" w:name="_Toc480279751"/>
+      <w:r>
+        <w:rPr>
+          <w:rFonts w:ascii="Times New Roman" w:hAnsi="Times New Roman" w:cs="Times New Roman"/>
+          <w:sz w:val="24"/>
+          <w:szCs w:val="24"/>
+        </w:rPr>
+        <w:t xml:space="preserve">6 </w:t>
+      </w:r>
+      <w:r>
+        <w:rPr>
+          <w:rFonts w:ascii="Times New Roman" w:hAnsi="Times New Roman" w:cs="Times New Roman"/>
+          <w:sz w:val="24"/>
+          <w:szCs w:val="24"/>
+        </w:rPr>
+        <w:t>结论与展望</w:t>
+      </w:r>
+      <w:bookmarkEnd w:id="78"/>
+      <w:bookmarkEnd w:id="79"/>
+    </w:p>
+    <w:p>
+      <w:pPr>
+        <w:pStyle w:val="2"/>
+        <w:rPr>
+          <w:rFonts w:ascii="Times New Roman" w:hAnsi="Times New Roman" w:cs="Times New Roman"/>
+          <w:szCs w:val="24"/>
+        </w:rPr>
+      </w:pPr>
+      <w:bookmarkStart w:id="80" w:name="_Toc479529202"/>
+      <w:bookmarkStart w:id="81" w:name="_Toc480279752"/>
+      <w:r>
+        <w:rPr>
+          <w:rFonts w:ascii="Times New Roman" w:hAnsi="Times New Roman" w:cs="Times New Roman"/>
+          <w:szCs w:val="24"/>
+        </w:rPr>
+        <w:t xml:space="preserve">6.1 </w:t>
+      </w:r>
+      <w:r>
+        <w:rPr>
+          <w:rFonts w:ascii="Times New Roman" w:hAnsi="Times New Roman" w:cs="Times New Roman"/>
+          <w:szCs w:val="24"/>
+        </w:rPr>
+        <w:t>总结</w:t>
+      </w:r>
+      <w:bookmarkEnd w:id="80"/>
+      <w:bookmarkEnd w:id="81"/>
     </w:p>
     <w:p>
       <w:pPr>
@@ -39700,7 +40058,152 @@
           <w:sz w:val="24"/>
           <w:szCs w:val="24"/>
         </w:rPr>
-        <w:t>整个系统最终使用户可以查看所有的教研活动信息，全面了解学校的教研情况，了解自己过去参与教研活动的情况，便于用于对自己过去积累的总结。管理员可以随时随地的发布、修改教研活动信息；还能对使用本系统的用户进行管理；查看教研活动的举办情况，提高管理员的效率，以可视化的展示形式，便于管理员决策。</w:t>
+        <w:lastRenderedPageBreak/>
+        <w:t>本系统前端使用现今流行</w:t>
+      </w:r>
+      <w:r>
+        <w:rPr>
+          <w:rFonts w:ascii="Times New Roman" w:hAnsi="Times New Roman" w:cs="Times New Roman"/>
+          <w:sz w:val="24"/>
+          <w:szCs w:val="24"/>
+        </w:rPr>
+        <w:t>MVVM</w:t>
+      </w:r>
+      <w:r>
+        <w:rPr>
+          <w:rFonts w:ascii="Times New Roman" w:hAnsi="Times New Roman" w:cs="Times New Roman"/>
+          <w:sz w:val="24"/>
+          <w:szCs w:val="24"/>
+        </w:rPr>
+        <w:t>架构设计，</w:t>
+      </w:r>
+      <w:r>
+        <w:rPr>
+          <w:rFonts w:ascii="Times New Roman" w:hAnsi="Times New Roman" w:cs="Times New Roman"/>
+          <w:sz w:val="24"/>
+          <w:szCs w:val="24"/>
+        </w:rPr>
+        <w:t xml:space="preserve">Vue.js </w:t>
+      </w:r>
+      <w:r>
+        <w:rPr>
+          <w:rFonts w:ascii="Times New Roman" w:hAnsi="Times New Roman" w:cs="Times New Roman"/>
+          <w:sz w:val="24"/>
+          <w:szCs w:val="24"/>
+        </w:rPr>
+        <w:t>框架，以组件化的形式搭建</w:t>
+      </w:r>
+      <w:r>
+        <w:rPr>
+          <w:rFonts w:ascii="Times New Roman" w:hAnsi="Times New Roman" w:cs="Times New Roman" w:hint="eastAsia"/>
+          <w:sz w:val="24"/>
+          <w:szCs w:val="24"/>
+        </w:rPr>
+        <w:t>SPA</w:t>
+      </w:r>
+      <w:r>
+        <w:rPr>
+          <w:rFonts w:ascii="Times New Roman" w:hAnsi="Times New Roman" w:cs="Times New Roman"/>
+          <w:sz w:val="24"/>
+          <w:szCs w:val="24"/>
+        </w:rPr>
+        <w:t>，提高重用性；页面使用了响应式设计，适应不同尺寸的屏幕。</w:t>
+      </w:r>
+      <w:r>
+        <w:rPr>
+          <w:rFonts w:ascii="Times New Roman" w:hAnsi="Times New Roman" w:cs="Times New Roman" w:hint="eastAsia"/>
+          <w:sz w:val="24"/>
+          <w:szCs w:val="24"/>
+        </w:rPr>
+        <w:t>服务器</w:t>
+      </w:r>
+      <w:r>
+        <w:rPr>
+          <w:rFonts w:ascii="Times New Roman" w:hAnsi="Times New Roman" w:cs="Times New Roman"/>
+          <w:sz w:val="24"/>
+          <w:szCs w:val="24"/>
+        </w:rPr>
+        <w:t>使用了与前端语言一致的</w:t>
+      </w:r>
+      <w:r>
+        <w:rPr>
+          <w:rFonts w:ascii="Times New Roman" w:hAnsi="Times New Roman" w:cs="Times New Roman"/>
+          <w:sz w:val="24"/>
+          <w:szCs w:val="24"/>
+        </w:rPr>
+        <w:t xml:space="preserve"> Node.js </w:t>
+      </w:r>
+      <w:r>
+        <w:rPr>
+          <w:rFonts w:ascii="Times New Roman" w:hAnsi="Times New Roman" w:cs="Times New Roman"/>
+          <w:sz w:val="24"/>
+          <w:szCs w:val="24"/>
+        </w:rPr>
+        <w:t>语言</w:t>
+      </w:r>
+      <w:r>
+        <w:rPr>
+          <w:rFonts w:ascii="Times New Roman" w:hAnsi="Times New Roman" w:cs="Times New Roman" w:hint="eastAsia"/>
+          <w:sz w:val="24"/>
+          <w:szCs w:val="24"/>
+        </w:rPr>
+        <w:t>搭建</w:t>
+      </w:r>
+      <w:r>
+        <w:rPr>
+          <w:rFonts w:ascii="Times New Roman" w:hAnsi="Times New Roman" w:cs="Times New Roman"/>
+          <w:sz w:val="24"/>
+          <w:szCs w:val="24"/>
+        </w:rPr>
+        <w:t>，按照</w:t>
+      </w:r>
+      <w:r>
+        <w:rPr>
+          <w:rFonts w:ascii="Times New Roman" w:hAnsi="Times New Roman" w:cs="Times New Roman"/>
+          <w:sz w:val="24"/>
+          <w:szCs w:val="24"/>
+        </w:rPr>
+        <w:t>REST</w:t>
+      </w:r>
+      <w:r>
+        <w:rPr>
+          <w:rFonts w:ascii="Times New Roman" w:hAnsi="Times New Roman" w:cs="Times New Roman"/>
+          <w:sz w:val="24"/>
+          <w:szCs w:val="24"/>
+        </w:rPr>
+        <w:t>风格设计接口。数据库使用非关系型数据库</w:t>
+      </w:r>
+      <w:r>
+        <w:rPr>
+          <w:rFonts w:ascii="Times New Roman" w:hAnsi="Times New Roman" w:cs="Times New Roman"/>
+          <w:sz w:val="24"/>
+          <w:szCs w:val="24"/>
+        </w:rPr>
+        <w:t>MongoDB</w:t>
+      </w:r>
+      <w:r>
+        <w:rPr>
+          <w:rFonts w:ascii="Times New Roman" w:hAnsi="Times New Roman" w:cs="Times New Roman"/>
+          <w:sz w:val="24"/>
+          <w:szCs w:val="24"/>
+        </w:rPr>
+        <w:t>进行数据存储，</w:t>
+      </w:r>
+      <w:r>
+        <w:rPr>
+          <w:rFonts w:ascii="Times New Roman" w:hAnsi="Times New Roman" w:cs="Times New Roman"/>
+          <w:sz w:val="24"/>
+          <w:szCs w:val="24"/>
+        </w:rPr>
+        <w:t>Mongoose</w:t>
+      </w:r>
+      <w:r>
+        <w:rPr>
+          <w:rFonts w:ascii="Times New Roman" w:hAnsi="Times New Roman" w:cs="Times New Roman"/>
+          <w:sz w:val="24"/>
+          <w:szCs w:val="24"/>
+        </w:rPr>
+        <w:t>定义数据模板，完成了整个项目。</w:t>
       </w:r>
     </w:p>
     <w:p>
@@ -39719,55 +40222,7 @@
           <w:sz w:val="24"/>
           <w:szCs w:val="24"/>
         </w:rPr>
-        <w:t>在系统开发中，本人完成了项目的原型图设计、</w:t>
-      </w:r>
-      <w:r>
-        <w:rPr>
-          <w:rFonts w:ascii="Times New Roman" w:hAnsi="Times New Roman" w:cs="Times New Roman" w:hint="eastAsia"/>
-          <w:sz w:val="24"/>
-          <w:szCs w:val="24"/>
-        </w:rPr>
-        <w:t>用户</w:t>
-      </w:r>
-      <w:r>
-        <w:rPr>
-          <w:rFonts w:ascii="Times New Roman" w:hAnsi="Times New Roman" w:cs="Times New Roman"/>
-          <w:sz w:val="24"/>
-          <w:szCs w:val="24"/>
-        </w:rPr>
-        <w:t>界面</w:t>
-      </w:r>
-      <w:r>
-        <w:rPr>
-          <w:rFonts w:ascii="Times New Roman" w:hAnsi="Times New Roman" w:cs="Times New Roman"/>
-          <w:sz w:val="24"/>
-          <w:szCs w:val="24"/>
-        </w:rPr>
-        <w:t>设计，前端架构的搭建，</w:t>
-      </w:r>
-      <w:r>
-        <w:rPr>
-          <w:rFonts w:ascii="Times New Roman" w:hAnsi="Times New Roman" w:cs="Times New Roman" w:hint="eastAsia"/>
-          <w:sz w:val="24"/>
-          <w:szCs w:val="24"/>
-        </w:rPr>
-        <w:t>服务端</w:t>
-      </w:r>
-      <w:r>
-        <w:rPr>
-          <w:rFonts w:ascii="Times New Roman" w:hAnsi="Times New Roman" w:cs="Times New Roman"/>
-          <w:sz w:val="24"/>
-          <w:szCs w:val="24"/>
-        </w:rPr>
-        <w:t>API</w:t>
-      </w:r>
-      <w:r>
-        <w:rPr>
-          <w:rFonts w:ascii="Times New Roman" w:hAnsi="Times New Roman" w:cs="Times New Roman"/>
-          <w:sz w:val="24"/>
-          <w:szCs w:val="24"/>
-        </w:rPr>
-        <w:t>设计，以及数据库建模。</w:t>
+        <w:t>整个系统最终使用户可以查看所有的教研活动信息，全面了解学校的教研情况，了解自己过去参与教研活动的情况，便于用于对自己过去积累的总结。管理员可以随时随地的发布、修改教研活动信息；还能对使用本系统的用户进行管理；查看教研活动的举办情况，提高管理员的效率，以可视化的展示形式，便于管理员决策。</w:t>
       </w:r>
     </w:p>
     <w:p>
@@ -39782,6 +40237,73 @@
       </w:pPr>
       <w:r>
         <w:rPr>
+          <w:rFonts w:ascii="Times New Roman" w:hAnsi="Times New Roman" w:cs="Times New Roman"/>
+          <w:sz w:val="24"/>
+          <w:szCs w:val="24"/>
+        </w:rPr>
+        <w:t>在系统开发中，本人完成了项目的原型图设计、</w:t>
+      </w:r>
+      <w:r>
+        <w:rPr>
+          <w:rFonts w:ascii="Times New Roman" w:hAnsi="Times New Roman" w:cs="Times New Roman" w:hint="eastAsia"/>
+          <w:sz w:val="24"/>
+          <w:szCs w:val="24"/>
+        </w:rPr>
+        <w:t>用户</w:t>
+      </w:r>
+      <w:r>
+        <w:rPr>
+          <w:rFonts w:ascii="Times New Roman" w:hAnsi="Times New Roman" w:cs="Times New Roman"/>
+          <w:sz w:val="24"/>
+          <w:szCs w:val="24"/>
+        </w:rPr>
+        <w:t>界面</w:t>
+      </w:r>
+      <w:r>
+        <w:rPr>
+          <w:rFonts w:ascii="Times New Roman" w:hAnsi="Times New Roman" w:cs="Times New Roman"/>
+          <w:sz w:val="24"/>
+          <w:szCs w:val="24"/>
+        </w:rPr>
+        <w:t>设计，前端架构的搭建，</w:t>
+      </w:r>
+      <w:r>
+        <w:rPr>
+          <w:rFonts w:ascii="Times New Roman" w:hAnsi="Times New Roman" w:cs="Times New Roman" w:hint="eastAsia"/>
+          <w:sz w:val="24"/>
+          <w:szCs w:val="24"/>
+        </w:rPr>
+        <w:t>服务端</w:t>
+      </w:r>
+      <w:r>
+        <w:rPr>
+          <w:rFonts w:ascii="Times New Roman" w:hAnsi="Times New Roman" w:cs="Times New Roman"/>
+          <w:sz w:val="24"/>
+          <w:szCs w:val="24"/>
+        </w:rPr>
+        <w:t>API</w:t>
+      </w:r>
+      <w:r>
+        <w:rPr>
+          <w:rFonts w:ascii="Times New Roman" w:hAnsi="Times New Roman" w:cs="Times New Roman"/>
+          <w:sz w:val="24"/>
+          <w:szCs w:val="24"/>
+        </w:rPr>
+        <w:t>设计，以及数据库建模。</w:t>
+      </w:r>
+    </w:p>
+    <w:p>
+      <w:pPr>
+        <w:spacing w:line="360" w:lineRule="auto"/>
+        <w:ind w:firstLine="420"/>
+        <w:rPr>
+          <w:rFonts w:ascii="Times New Roman" w:hAnsi="Times New Roman" w:cs="Times New Roman"/>
+          <w:sz w:val="24"/>
+          <w:szCs w:val="24"/>
+        </w:rPr>
+      </w:pPr>
+      <w:r>
+        <w:rPr>
           <w:rFonts w:ascii="Times New Roman" w:hAnsi="Times New Roman" w:cs="Times New Roman" w:hint="eastAsia"/>
           <w:sz w:val="24"/>
           <w:szCs w:val="24"/>
@@ -39933,8 +40455,8 @@
           <w:szCs w:val="24"/>
         </w:rPr>
       </w:pPr>
-      <w:bookmarkStart w:id="83" w:name="_Toc479529203"/>
-      <w:bookmarkStart w:id="84" w:name="_Toc480279753"/>
+      <w:bookmarkStart w:id="82" w:name="_Toc479529203"/>
+      <w:bookmarkStart w:id="83" w:name="_Toc480279753"/>
       <w:r>
         <w:rPr>
           <w:rFonts w:ascii="Times New Roman" w:hAnsi="Times New Roman" w:cs="Times New Roman"/>
@@ -39949,8 +40471,8 @@
         </w:rPr>
         <w:t>展望</w:t>
       </w:r>
+      <w:bookmarkEnd w:id="82"/>
       <w:bookmarkEnd w:id="83"/>
-      <w:bookmarkEnd w:id="84"/>
     </w:p>
     <w:p>
       <w:pPr>
@@ -39974,17 +40496,7 @@
           <w:sz w:val="24"/>
           <w:szCs w:val="24"/>
         </w:rPr>
-        <w:t>本系统实现了查询、发布、修改、删除教研活动信息，统计信息，用户管理这些基</w:t>
-      </w:r>
-      <w:r>
-        <w:rPr>
-          <w:rFonts w:ascii="Times New Roman" w:hAnsi="Times New Roman" w:cs="Times New Roman"/>
-          <w:kern w:val="0"/>
-          <w:sz w:val="24"/>
-          <w:szCs w:val="24"/>
-        </w:rPr>
-        <w:lastRenderedPageBreak/>
-        <w:t>本功能。但</w:t>
+        <w:t>本系统实现了查询、发布、修改、删除教研活动信息，统计信息，用户管理这些基本功能。但</w:t>
       </w:r>
       <w:r>
         <w:rPr>
@@ -40506,7 +41018,7 @@
         </w:rPr>
         <w:t>还有许多的页面细节可以进行优化，以增加用户的使用体验，能够得到用户的肯定。</w:t>
       </w:r>
-      <w:bookmarkStart w:id="85" w:name="_Toc479529204"/>
+      <w:bookmarkStart w:id="84" w:name="_Toc479529204"/>
     </w:p>
     <w:p>
       <w:pPr>
@@ -40516,7 +41028,7 @@
           <w:lang w:eastAsia="zh-CN"/>
         </w:rPr>
       </w:pPr>
-      <w:bookmarkStart w:id="86" w:name="_Toc480279754"/>
+      <w:bookmarkStart w:id="85" w:name="_Toc480279754"/>
       <w:r>
         <w:rPr>
           <w:rFonts w:ascii="Times New Roman" w:hAnsi="Times New Roman"/>
@@ -40559,8 +41071,8 @@
         </w:rPr>
         <w:t>献</w:t>
       </w:r>
+      <w:bookmarkEnd w:id="84"/>
       <w:bookmarkEnd w:id="85"/>
-      <w:bookmarkEnd w:id="86"/>
     </w:p>
     <w:p>
       <w:pPr>
@@ -40581,6 +41093,7 @@
           <w:sz w:val="24"/>
           <w:szCs w:val="24"/>
         </w:rPr>
+        <w:lastRenderedPageBreak/>
         <w:t>陈屹峤</w:t>
       </w:r>
       <w:r>
@@ -40691,7 +41204,7 @@
         </w:rPr>
         <w:t>：</w:t>
       </w:r>
-      <w:hyperlink r:id="rId46" w:history="1">
+      <w:hyperlink r:id="rId47" w:history="1">
         <w:r>
           <w:rPr>
             <w:rStyle w:val="a3"/>
@@ -41065,7 +41578,7 @@
       <w:r>
         <w:t xml:space="preserve"> </w:t>
       </w:r>
-      <w:hyperlink r:id="rId47" w:history="1">
+      <w:hyperlink r:id="rId48" w:history="1">
         <w:r>
           <w:rPr>
             <w:rStyle w:val="a3"/>
@@ -41858,7 +42371,7 @@
         </w:rPr>
         <w:t>：</w:t>
       </w:r>
-      <w:hyperlink r:id="rId48" w:history="1">
+      <w:hyperlink r:id="rId49" w:history="1">
         <w:r>
           <w:rPr>
             <w:rStyle w:val="a3"/>
@@ -41889,7 +42402,6 @@
           <w:sz w:val="24"/>
           <w:szCs w:val="24"/>
         </w:rPr>
-        <w:lastRenderedPageBreak/>
         <w:t>张群</w:t>
       </w:r>
       <w:r>
@@ -42087,7 +42599,7 @@
         </w:rPr>
         <w:t>：</w:t>
       </w:r>
-      <w:hyperlink r:id="rId49" w:history="1">
+      <w:hyperlink r:id="rId50" w:history="1">
         <w:r>
           <w:rPr>
             <w:rStyle w:val="a3"/>
@@ -42452,7 +42964,16 @@
           <w:sz w:val="24"/>
           <w:szCs w:val="24"/>
         </w:rPr>
-        <w:t>Interactive Models as a System Design Tool: Applications to System Project Management</w:t>
+        <w:t xml:space="preserve">Interactive Models as a System Design </w:t>
+      </w:r>
+      <w:r>
+        <w:rPr>
+          <w:rFonts w:ascii="Times New Roman" w:hAnsi="Times New Roman" w:cs="Times New Roman"/>
+          <w:sz w:val="24"/>
+          <w:szCs w:val="24"/>
+        </w:rPr>
+        <w:lastRenderedPageBreak/>
+        <w:t>Tool: Applications to System Project Management</w:t>
       </w:r>
       <w:r>
         <w:rPr>
@@ -42712,7 +43233,7 @@
       <w:r>
         <w:t xml:space="preserve"> </w:t>
       </w:r>
-      <w:hyperlink r:id="rId50" w:history="1">
+      <w:hyperlink r:id="rId51" w:history="1">
         <w:r>
           <w:rPr>
             <w:rStyle w:val="a3"/>
@@ -43000,7 +43521,7 @@
       <w:r>
         <w:t xml:space="preserve"> </w:t>
       </w:r>
-      <w:hyperlink r:id="rId51" w:history="1">
+      <w:hyperlink r:id="rId52" w:history="1">
         <w:r>
           <w:rPr>
             <w:rStyle w:val="a3"/>
@@ -43033,7 +43554,6 @@
           <w:szCs w:val="24"/>
           <w:shd w:val="clear" w:color="auto" w:fill="FFFFFF"/>
         </w:rPr>
-        <w:lastRenderedPageBreak/>
         <w:t>Uma Narayanan</w:t>
       </w:r>
       <w:r>
@@ -43132,8 +43652,8 @@
           <w:shd w:val="clear" w:color="auto" w:fill="FFFFFF"/>
         </w:rPr>
       </w:pPr>
-      <w:bookmarkStart w:id="87" w:name="_Toc354043377"/>
-      <w:bookmarkStart w:id="88" w:name="_Toc479529205"/>
+      <w:bookmarkStart w:id="86" w:name="_Toc354043377"/>
+      <w:bookmarkStart w:id="87" w:name="_Toc479529205"/>
     </w:p>
     <w:p>
       <w:pPr>
@@ -43367,7 +43887,7 @@
           <w:shd w:val="clear" w:color="auto" w:fill="FFFFFF"/>
         </w:rPr>
       </w:pPr>
-      <w:bookmarkStart w:id="89" w:name="_Toc480279755"/>
+      <w:bookmarkStart w:id="88" w:name="_Toc480279755"/>
       <w:r>
         <w:rPr>
           <w:rFonts w:ascii="Times New Roman" w:hAnsi="Times New Roman"/>
@@ -43392,9 +43912,9 @@
         </w:rPr>
         <w:t>谢</w:t>
       </w:r>
+      <w:bookmarkEnd w:id="86"/>
       <w:bookmarkEnd w:id="87"/>
       <w:bookmarkEnd w:id="88"/>
-      <w:bookmarkEnd w:id="89"/>
     </w:p>
     <w:p>
       <w:pPr>
@@ -43418,17 +43938,7 @@
           <w:szCs w:val="24"/>
           <w:shd w:val="clear" w:color="auto" w:fill="FFFFFF"/>
         </w:rPr>
-        <w:t>在母校的三年多生活学些中，收货颇丰。从开始准备毕业设计到现在，许多人给予</w:t>
-      </w:r>
-      <w:r>
-        <w:rPr>
-          <w:rFonts w:ascii="Times New Roman" w:hAnsi="Times New Roman" w:cs="Times New Roman" w:hint="eastAsia"/>
-          <w:sz w:val="24"/>
-          <w:szCs w:val="24"/>
-          <w:shd w:val="clear" w:color="auto" w:fill="FFFFFF"/>
-        </w:rPr>
-        <w:lastRenderedPageBreak/>
-        <w:t>了我无私的帮助与悉心教导。</w:t>
+        <w:t>在母校的三年多生活学些中，收货颇丰。从开始准备毕业设计到现在，许多人给予了我无私的帮助与悉心教导。</w:t>
       </w:r>
     </w:p>
     <w:p>
@@ -43663,8 +44173,5200 @@
       </w:r>
     </w:p>
     <w:p/>
+    <w:p/>
+    <w:p/>
+    <w:p/>
+    <w:p/>
+    <w:p/>
+    <w:p>
+      <w:pPr>
+        <w:pStyle w:val="1"/>
+      </w:pPr>
+      <w:r>
+        <w:rPr>
+          <w:rFonts w:hint="eastAsia"/>
+        </w:rPr>
+        <w:lastRenderedPageBreak/>
+        <w:t>附录</w:t>
+      </w:r>
+      <w:r>
+        <w:rPr>
+          <w:rFonts w:hint="eastAsia"/>
+        </w:rPr>
+        <w:t>A</w:t>
+      </w:r>
+    </w:p>
+    <w:p>
+      <w:r>
+        <w:rPr>
+          <w:rFonts w:hint="eastAsia"/>
+        </w:rPr>
+        <w:t>统计</w:t>
+      </w:r>
+      <w:r>
+        <w:t>功能</w:t>
+      </w:r>
+      <w:r>
+        <w:rPr>
+          <w:rFonts w:hint="eastAsia"/>
+        </w:rPr>
+        <w:t>模板</w:t>
+      </w:r>
+      <w:r>
+        <w:rPr>
+          <w:rFonts w:hint="eastAsia"/>
+        </w:rPr>
+        <w:t>以及</w:t>
+      </w:r>
+      <w:r>
+        <w:t>交互</w:t>
+      </w:r>
+      <w:r>
+        <w:rPr>
+          <w:rFonts w:hint="eastAsia"/>
+        </w:rPr>
+        <w:t>功能</w:t>
+      </w:r>
+      <w:r>
+        <w:rPr>
+          <w:rFonts w:hint="eastAsia"/>
+        </w:rPr>
+        <w:t>代码</w:t>
+      </w:r>
+      <w:r>
+        <w:t>如下。</w:t>
+      </w:r>
+    </w:p>
+    <w:p>
+      <w:r>
+        <w:t>&lt;template&gt;</w:t>
+      </w:r>
+    </w:p>
+    <w:p>
+      <w:r>
+        <w:t xml:space="preserve">    &lt;div&gt;</w:t>
+      </w:r>
+    </w:p>
+    <w:p>
+      <w:r>
+        <w:t xml:space="preserve">        &lt;ul class='select-list'&gt;</w:t>
+      </w:r>
+    </w:p>
+    <w:p>
+      <w:r>
+        <w:t xml:space="preserve">            &lt;li v-show='userRank &gt; 0'&gt;</w:t>
+      </w:r>
+    </w:p>
+    <w:p>
+      <w:r>
+        <w:t xml:space="preserve">                &lt;div&gt;</w:t>
+      </w:r>
+    </w:p>
+    <w:p>
+      <w:pPr>
+        <w:rPr>
+          <w:rFonts w:hint="eastAsia"/>
+        </w:rPr>
+      </w:pPr>
+      <w:r>
+        <w:rPr>
+          <w:rFonts w:hint="eastAsia"/>
+        </w:rPr>
+        <w:t xml:space="preserve">                    &lt;label&gt;</w:t>
+      </w:r>
+      <w:r>
+        <w:rPr>
+          <w:rFonts w:hint="eastAsia"/>
+        </w:rPr>
+        <w:t>范围</w:t>
+      </w:r>
+      <w:r>
+        <w:rPr>
+          <w:rFonts w:hint="eastAsia"/>
+        </w:rPr>
+        <w:t>&lt;/label&gt;</w:t>
+      </w:r>
+    </w:p>
+    <w:p>
+      <w:r>
+        <w:t xml:space="preserve">                    &lt;a :class="{'active': rangeTab == 0}" @click='changeRangeTab' data-type='0'&gt;</w:t>
+      </w:r>
+    </w:p>
+    <w:p>
+      <w:pPr>
+        <w:rPr>
+          <w:rFonts w:hint="eastAsia"/>
+        </w:rPr>
+      </w:pPr>
+      <w:r>
+        <w:rPr>
+          <w:rFonts w:hint="eastAsia"/>
+        </w:rPr>
+        <w:t xml:space="preserve">                        </w:t>
+      </w:r>
+      <w:r>
+        <w:rPr>
+          <w:rFonts w:hint="eastAsia"/>
+        </w:rPr>
+        <w:t>个人</w:t>
+      </w:r>
+    </w:p>
+    <w:p>
+      <w:r>
+        <w:t xml:space="preserve">                    &lt;/a&gt;</w:t>
+      </w:r>
+    </w:p>
+    <w:p>
+      <w:r>
+        <w:t xml:space="preserve">                    &lt;a class='select-box' :class="{'active': rangeTab == 1}" @click='changeRangeTab' data-type='1'&gt;</w:t>
+      </w:r>
+    </w:p>
+    <w:p>
+      <w:pPr>
+        <w:rPr>
+          <w:rFonts w:hint="eastAsia"/>
+        </w:rPr>
+      </w:pPr>
+      <w:r>
+        <w:rPr>
+          <w:rFonts w:hint="eastAsia"/>
+        </w:rPr>
+        <w:t xml:space="preserve">                        </w:t>
+      </w:r>
+      <w:r>
+        <w:rPr>
+          <w:rFonts w:hint="eastAsia"/>
+        </w:rPr>
+        <w:t>单位</w:t>
+      </w:r>
+    </w:p>
+    <w:p>
+      <w:r>
+        <w:t xml:space="preserve">                        &lt;ul class='faculty-lsit'&gt;</w:t>
+      </w:r>
+    </w:p>
+    <w:p>
+      <w:r>
+        <w:t xml:space="preserve">                            &lt;li v-for='item in faculty'&gt;{{item}}&lt;/li&gt;</w:t>
+      </w:r>
+    </w:p>
+    <w:p>
+      <w:r>
+        <w:t xml:space="preserve">                        &lt;/ul&gt;</w:t>
+      </w:r>
+    </w:p>
+    <w:p>
+      <w:r>
+        <w:t xml:space="preserve">                    &lt;/a&gt;</w:t>
+      </w:r>
+    </w:p>
+    <w:p>
+      <w:r>
+        <w:t xml:space="preserve">               &lt;/div&gt;</w:t>
+      </w:r>
+    </w:p>
+    <w:p>
+      <w:r>
+        <w:t xml:space="preserve">            &lt;/li&gt;</w:t>
+      </w:r>
+    </w:p>
+    <w:p>
+      <w:r>
+        <w:t xml:space="preserve">            &lt;li&gt;</w:t>
+      </w:r>
+    </w:p>
+    <w:p>
+      <w:r>
+        <w:t xml:space="preserve">                &lt;div&gt;</w:t>
+      </w:r>
+    </w:p>
+    <w:p>
+      <w:pPr>
+        <w:rPr>
+          <w:rFonts w:hint="eastAsia"/>
+        </w:rPr>
+      </w:pPr>
+      <w:r>
+        <w:rPr>
+          <w:rFonts w:hint="eastAsia"/>
+        </w:rPr>
+        <w:t xml:space="preserve">                    &lt;label&gt;</w:t>
+      </w:r>
+      <w:r>
+        <w:rPr>
+          <w:rFonts w:hint="eastAsia"/>
+        </w:rPr>
+        <w:t>时间</w:t>
+      </w:r>
+      <w:r>
+        <w:rPr>
+          <w:rFonts w:hint="eastAsia"/>
+        </w:rPr>
+        <w:t>&lt;/label&gt;</w:t>
+      </w:r>
+    </w:p>
+    <w:p>
+      <w:r>
+        <w:t xml:space="preserve">                    &lt;a @click='selectYears'&gt;</w:t>
+      </w:r>
+    </w:p>
+    <w:p>
+      <w:r>
+        <w:t xml:space="preserve">                        {{selectYear}}</w:t>
+      </w:r>
+    </w:p>
+    <w:p>
+      <w:r>
+        <w:t xml:space="preserve">                    &lt;/a&gt;</w:t>
+      </w:r>
+    </w:p>
+    <w:p>
+      <w:r>
+        <w:t xml:space="preserve">                    &lt;a :class="{'active': timeTab == 0}" @click='changeTimeTab' data-type='0'&gt;</w:t>
+      </w:r>
+    </w:p>
+    <w:p>
+      <w:pPr>
+        <w:rPr>
+          <w:rFonts w:hint="eastAsia"/>
+        </w:rPr>
+      </w:pPr>
+      <w:r>
+        <w:rPr>
+          <w:rFonts w:hint="eastAsia"/>
+        </w:rPr>
+        <w:t xml:space="preserve">                        </w:t>
+      </w:r>
+      <w:r>
+        <w:rPr>
+          <w:rFonts w:hint="eastAsia"/>
+        </w:rPr>
+        <w:t>整年</w:t>
+      </w:r>
+    </w:p>
+    <w:p>
+      <w:r>
+        <w:t xml:space="preserve">                    &lt;/a&gt;</w:t>
+      </w:r>
+    </w:p>
+    <w:p>
+      <w:r>
+        <w:t xml:space="preserve">                    &lt;a :class="{'active': timeTab == 1}" @click='changeTimeTab' data-type='1'&gt;</w:t>
+      </w:r>
+    </w:p>
+    <w:p>
+      <w:pPr>
+        <w:rPr>
+          <w:rFonts w:hint="eastAsia"/>
+        </w:rPr>
+      </w:pPr>
+      <w:r>
+        <w:rPr>
+          <w:rFonts w:hint="eastAsia"/>
+        </w:rPr>
+        <w:t xml:space="preserve">                        </w:t>
+      </w:r>
+      <w:r>
+        <w:rPr>
+          <w:rFonts w:hint="eastAsia"/>
+        </w:rPr>
+        <w:t>上半年</w:t>
+      </w:r>
+    </w:p>
+    <w:p>
+      <w:r>
+        <w:t xml:space="preserve">                    &lt;/a&gt;</w:t>
+      </w:r>
+    </w:p>
+    <w:p>
+      <w:r>
+        <w:t xml:space="preserve">                    &lt;a :class="{'active': timeTab == 2}" @click='changeTimeTab' data-type='2'&gt;</w:t>
+      </w:r>
+    </w:p>
+    <w:p>
+      <w:pPr>
+        <w:rPr>
+          <w:rFonts w:hint="eastAsia"/>
+        </w:rPr>
+      </w:pPr>
+      <w:r>
+        <w:rPr>
+          <w:rFonts w:hint="eastAsia"/>
+        </w:rPr>
+        <w:t xml:space="preserve">                        </w:t>
+      </w:r>
+      <w:r>
+        <w:rPr>
+          <w:rFonts w:hint="eastAsia"/>
+        </w:rPr>
+        <w:t>下半年</w:t>
+      </w:r>
+    </w:p>
+    <w:p>
+      <w:r>
+        <w:t xml:space="preserve">                    &lt;/a&gt;</w:t>
+      </w:r>
+    </w:p>
+    <w:p>
+      <w:r>
+        <w:t xml:space="preserve">                &lt;/div&gt;</w:t>
+      </w:r>
+    </w:p>
+    <w:p>
+      <w:r>
+        <w:t xml:space="preserve">            &lt;/li&gt;</w:t>
+      </w:r>
+    </w:p>
+    <w:p>
+      <w:r>
+        <w:t xml:space="preserve">        &lt;/ul&gt;</w:t>
+      </w:r>
+    </w:p>
+    <w:p>
+      <w:r>
+        <w:t xml:space="preserve">        &lt;div v-show='empty' class='empty'&gt;</w:t>
+      </w:r>
+    </w:p>
+    <w:p>
+      <w:pPr>
+        <w:rPr>
+          <w:rFonts w:hint="eastAsia"/>
+        </w:rPr>
+      </w:pPr>
+      <w:r>
+        <w:rPr>
+          <w:rFonts w:hint="eastAsia"/>
+        </w:rPr>
+        <w:t xml:space="preserve">            </w:t>
+      </w:r>
+      <w:r>
+        <w:rPr>
+          <w:rFonts w:hint="eastAsia"/>
+        </w:rPr>
+        <w:t>暂无记录</w:t>
+      </w:r>
+    </w:p>
+    <w:p>
+      <w:r>
+        <w:t xml:space="preserve">        &lt;/div&gt;</w:t>
+      </w:r>
+    </w:p>
+    <w:p>
+      <w:r>
+        <w:t xml:space="preserve">        &lt;div id='canvas-wrapper' v-show='!empty'&gt;</w:t>
+      </w:r>
+    </w:p>
+    <w:p>
+      <w:r>
+        <w:t xml:space="preserve">            &lt;div v-for='item in charts' :id='item' width='300' height='250' class='canvas'&gt;&lt;/div&gt;</w:t>
+      </w:r>
+    </w:p>
+    <w:p>
+      <w:r>
+        <w:t xml:space="preserve">        &lt;/div&gt;</w:t>
+      </w:r>
+    </w:p>
+    <w:p>
+      <w:r>
+        <w:lastRenderedPageBreak/>
+        <w:t xml:space="preserve">        &lt;div class='dialog-wrapper' @click='hideDialog' v-show='showDialog'&gt;</w:t>
+      </w:r>
+    </w:p>
+    <w:p>
+      <w:r>
+        <w:t xml:space="preserve">            &lt;ul class='dialog'&gt;</w:t>
+      </w:r>
+    </w:p>
+    <w:p>
+      <w:r>
+        <w:t xml:space="preserve">                &lt;li v-for='year in years' :class="{'active': year == selectYear}" @click='changeYear'&gt;{{year}}&lt;/li&gt;</w:t>
+      </w:r>
+    </w:p>
+    <w:p>
+      <w:r>
+        <w:t xml:space="preserve">            &lt;/ul&gt;</w:t>
+      </w:r>
+    </w:p>
+    <w:p>
+      <w:r>
+        <w:t xml:space="preserve">        &lt;/div&gt;</w:t>
+      </w:r>
+    </w:p>
+    <w:p>
+      <w:r>
+        <w:t xml:space="preserve">    &lt;/div&gt;</w:t>
+      </w:r>
+    </w:p>
+    <w:p>
+      <w:r>
+        <w:t>&lt;/template&gt;</w:t>
+      </w:r>
+    </w:p>
+    <w:p/>
+    <w:p>
+      <w:r>
+        <w:t>&lt;script&gt;</w:t>
+      </w:r>
+    </w:p>
+    <w:p>
+      <w:r>
+        <w:tab/>
+        <w:t>import {mapState} from 'vuex';</w:t>
+      </w:r>
+    </w:p>
+    <w:p>
+      <w:r>
+        <w:t xml:space="preserve">    import {init, refresh} from '../js/setChart';</w:t>
+      </w:r>
+    </w:p>
+    <w:p>
+      <w:r>
+        <w:t xml:space="preserve">    import {isEmpty} from '../js/common.js';</w:t>
+      </w:r>
+    </w:p>
+    <w:p/>
+    <w:p>
+      <w:r>
+        <w:tab/>
+        <w:t>export default {</w:t>
+      </w:r>
+    </w:p>
+    <w:p>
+      <w:r>
+        <w:tab/>
+      </w:r>
+      <w:r>
+        <w:tab/>
+        <w:t>data() {</w:t>
+      </w:r>
+    </w:p>
+    <w:p>
+      <w:r>
+        <w:t xml:space="preserve">            let year = new Date().getFullYear();</w:t>
+      </w:r>
+    </w:p>
+    <w:p/>
+    <w:p>
+      <w:r>
+        <w:t xml:space="preserve">            /**</w:t>
+      </w:r>
+    </w:p>
+    <w:p>
+      <w:pPr>
+        <w:rPr>
+          <w:rFonts w:hint="eastAsia"/>
+        </w:rPr>
+      </w:pPr>
+      <w:r>
+        <w:rPr>
+          <w:rFonts w:hint="eastAsia"/>
+        </w:rPr>
+        <w:t xml:space="preserve">             * @param {Object} opt: </w:t>
+      </w:r>
+      <w:r>
+        <w:rPr>
+          <w:rFonts w:hint="eastAsia"/>
+        </w:rPr>
+        <w:t>存储服务端返回的图表信息</w:t>
+      </w:r>
+    </w:p>
+    <w:p>
+      <w:pPr>
+        <w:rPr>
+          <w:rFonts w:hint="eastAsia"/>
+        </w:rPr>
+      </w:pPr>
+      <w:r>
+        <w:rPr>
+          <w:rFonts w:hint="eastAsia"/>
+        </w:rPr>
+        <w:t xml:space="preserve">             * @param {Date} curYear: </w:t>
+      </w:r>
+      <w:r>
+        <w:rPr>
+          <w:rFonts w:hint="eastAsia"/>
+        </w:rPr>
+        <w:t>当前年份</w:t>
+      </w:r>
+    </w:p>
+    <w:p>
+      <w:pPr>
+        <w:rPr>
+          <w:rFonts w:hint="eastAsia"/>
+        </w:rPr>
+      </w:pPr>
+      <w:r>
+        <w:rPr>
+          <w:rFonts w:hint="eastAsia"/>
+        </w:rPr>
+        <w:t xml:space="preserve">             * @param {Date} selectYear: </w:t>
+      </w:r>
+      <w:r>
+        <w:rPr>
+          <w:rFonts w:hint="eastAsia"/>
+        </w:rPr>
+        <w:t>已选择年份</w:t>
+      </w:r>
+    </w:p>
+    <w:p>
+      <w:pPr>
+        <w:rPr>
+          <w:rFonts w:hint="eastAsia"/>
+        </w:rPr>
+      </w:pPr>
+      <w:r>
+        <w:rPr>
+          <w:rFonts w:hint="eastAsia"/>
+        </w:rPr>
+        <w:t xml:space="preserve">             * @param {Number} rangeTab: </w:t>
+      </w:r>
+      <w:r>
+        <w:rPr>
+          <w:rFonts w:hint="eastAsia"/>
+        </w:rPr>
+        <w:t>查询类型，</w:t>
+      </w:r>
+      <w:r>
+        <w:rPr>
+          <w:rFonts w:hint="eastAsia"/>
+        </w:rPr>
+        <w:t>0-</w:t>
+      </w:r>
+      <w:r>
+        <w:rPr>
+          <w:rFonts w:hint="eastAsia"/>
+        </w:rPr>
+        <w:t>个人，</w:t>
+      </w:r>
+      <w:r>
+        <w:rPr>
+          <w:rFonts w:hint="eastAsia"/>
+        </w:rPr>
+        <w:t>1-</w:t>
+      </w:r>
+      <w:r>
+        <w:rPr>
+          <w:rFonts w:hint="eastAsia"/>
+        </w:rPr>
+        <w:t>单位</w:t>
+      </w:r>
+    </w:p>
+    <w:p>
+      <w:pPr>
+        <w:rPr>
+          <w:rFonts w:hint="eastAsia"/>
+        </w:rPr>
+      </w:pPr>
+      <w:r>
+        <w:rPr>
+          <w:rFonts w:hint="eastAsia"/>
+        </w:rPr>
+        <w:t xml:space="preserve">             * @param {Number} timeTab: </w:t>
+      </w:r>
+      <w:r>
+        <w:rPr>
+          <w:rFonts w:hint="eastAsia"/>
+        </w:rPr>
+        <w:t>查询时间范围，</w:t>
+      </w:r>
+      <w:r>
+        <w:rPr>
+          <w:rFonts w:hint="eastAsia"/>
+        </w:rPr>
+        <w:t>0-</w:t>
+      </w:r>
+      <w:r>
+        <w:rPr>
+          <w:rFonts w:hint="eastAsia"/>
+        </w:rPr>
+        <w:t>全年，</w:t>
+      </w:r>
+      <w:r>
+        <w:rPr>
+          <w:rFonts w:hint="eastAsia"/>
+        </w:rPr>
+        <w:t>1-</w:t>
+      </w:r>
+      <w:r>
+        <w:rPr>
+          <w:rFonts w:hint="eastAsia"/>
+        </w:rPr>
+        <w:t>上半年，</w:t>
+      </w:r>
+      <w:r>
+        <w:rPr>
+          <w:rFonts w:hint="eastAsia"/>
+        </w:rPr>
+        <w:t>2-</w:t>
+      </w:r>
+      <w:r>
+        <w:rPr>
+          <w:rFonts w:hint="eastAsia"/>
+        </w:rPr>
+        <w:t>下半年</w:t>
+      </w:r>
+    </w:p>
+    <w:p>
+      <w:pPr>
+        <w:rPr>
+          <w:rFonts w:hint="eastAsia"/>
+        </w:rPr>
+      </w:pPr>
+      <w:r>
+        <w:rPr>
+          <w:rFonts w:hint="eastAsia"/>
+        </w:rPr>
+        <w:t xml:space="preserve">             * @param {Boolean} showDialog: </w:t>
+      </w:r>
+      <w:r>
+        <w:rPr>
+          <w:rFonts w:hint="eastAsia"/>
+        </w:rPr>
+        <w:t>是否显示年份选择框</w:t>
+      </w:r>
+    </w:p>
+    <w:p>
+      <w:pPr>
+        <w:rPr>
+          <w:rFonts w:hint="eastAsia"/>
+        </w:rPr>
+      </w:pPr>
+      <w:r>
+        <w:rPr>
+          <w:rFonts w:hint="eastAsia"/>
+        </w:rPr>
+        <w:t xml:space="preserve">             * @param {Array} charts: </w:t>
+      </w:r>
+      <w:r>
+        <w:rPr>
+          <w:rFonts w:hint="eastAsia"/>
+        </w:rPr>
+        <w:t>需创建图表的</w:t>
+      </w:r>
+      <w:r>
+        <w:rPr>
+          <w:rFonts w:hint="eastAsia"/>
+        </w:rPr>
+        <w:t xml:space="preserve"> id</w:t>
+      </w:r>
+    </w:p>
+    <w:p>
+      <w:pPr>
+        <w:rPr>
+          <w:rFonts w:hint="eastAsia"/>
+        </w:rPr>
+      </w:pPr>
+      <w:r>
+        <w:rPr>
+          <w:rFonts w:hint="eastAsia"/>
+        </w:rPr>
+        <w:t xml:space="preserve">             * @param {Boolean} empty: </w:t>
+      </w:r>
+      <w:r>
+        <w:rPr>
+          <w:rFonts w:hint="eastAsia"/>
+        </w:rPr>
+        <w:t>是否有数据</w:t>
+      </w:r>
+    </w:p>
+    <w:p>
+      <w:pPr>
+        <w:rPr>
+          <w:rFonts w:hint="eastAsia"/>
+        </w:rPr>
+      </w:pPr>
+      <w:r>
+        <w:rPr>
+          <w:rFonts w:hint="eastAsia"/>
+        </w:rPr>
+        <w:t xml:space="preserve">             * @param {Array} faculty: </w:t>
+      </w:r>
+      <w:r>
+        <w:rPr>
+          <w:rFonts w:hint="eastAsia"/>
+        </w:rPr>
+        <w:t>能够查看的单位</w:t>
+      </w:r>
+    </w:p>
+    <w:p>
+      <w:r>
+        <w:t xml:space="preserve">            */</w:t>
+      </w:r>
+    </w:p>
+    <w:p>
+      <w:r>
+        <w:tab/>
+      </w:r>
+      <w:r>
+        <w:tab/>
+      </w:r>
+      <w:r>
+        <w:tab/>
+        <w:t>return {</w:t>
+      </w:r>
+    </w:p>
+    <w:p>
+      <w:r>
+        <w:t xml:space="preserve">                opt: {},</w:t>
+      </w:r>
+    </w:p>
+    <w:p>
+      <w:r>
+        <w:t xml:space="preserve">                curYear: year,</w:t>
+      </w:r>
+    </w:p>
+    <w:p>
+      <w:r>
+        <w:t xml:space="preserve">                selectYear: year,</w:t>
+      </w:r>
+    </w:p>
+    <w:p>
+      <w:r>
+        <w:t xml:space="preserve">                rangeTab: 1,</w:t>
+      </w:r>
+    </w:p>
+    <w:p>
+      <w:r>
+        <w:t xml:space="preserve">                timeTab: 0,</w:t>
+      </w:r>
+    </w:p>
+    <w:p>
+      <w:r>
+        <w:t xml:space="preserve">                showDialog: false,</w:t>
+      </w:r>
+    </w:p>
+    <w:p>
+      <w:r>
+        <w:t xml:space="preserve">                charts: [</w:t>
+      </w:r>
+    </w:p>
+    <w:p>
+      <w:r>
+        <w:t xml:space="preserve">                    'sumNum',</w:t>
+      </w:r>
+    </w:p>
+    <w:p>
+      <w:r>
+        <w:t xml:space="preserve">                    'itemNum'</w:t>
+      </w:r>
+    </w:p>
+    <w:p>
+      <w:r>
+        <w:t xml:space="preserve">                ],</w:t>
+      </w:r>
+    </w:p>
+    <w:p>
+      <w:r>
+        <w:t xml:space="preserve">                empty: false,</w:t>
+      </w:r>
+    </w:p>
+    <w:p>
+      <w:r>
+        <w:t xml:space="preserve">                faculty: []</w:t>
+      </w:r>
+    </w:p>
+    <w:p>
+      <w:r>
+        <w:tab/>
+      </w:r>
+      <w:r>
+        <w:tab/>
+      </w:r>
+      <w:r>
+        <w:tab/>
+        <w:t>}</w:t>
+      </w:r>
+    </w:p>
+    <w:p>
+      <w:r>
+        <w:tab/>
+      </w:r>
+      <w:r>
+        <w:tab/>
+        <w:t>},</w:t>
+      </w:r>
+    </w:p>
+    <w:p>
+      <w:r>
+        <w:tab/>
+      </w:r>
+      <w:r>
+        <w:tab/>
+        <w:t>mounted() {</w:t>
+      </w:r>
+    </w:p>
+    <w:p>
+      <w:r>
+        <w:lastRenderedPageBreak/>
+        <w:t xml:space="preserve">            let a = setInterval(() =&gt; {</w:t>
+      </w:r>
+    </w:p>
+    <w:p>
+      <w:r>
+        <w:tab/>
+      </w:r>
+      <w:r>
+        <w:tab/>
+      </w:r>
+      <w:r>
+        <w:tab/>
+      </w:r>
+      <w:r>
+        <w:tab/>
+        <w:t>if(this.$store.state.userId) {</w:t>
+      </w:r>
+    </w:p>
+    <w:p>
+      <w:r>
+        <w:tab/>
+      </w:r>
+      <w:r>
+        <w:tab/>
+      </w:r>
+      <w:r>
+        <w:tab/>
+      </w:r>
+      <w:r>
+        <w:tab/>
+      </w:r>
+      <w:r>
+        <w:tab/>
+        <w:t>clearInterval(a);</w:t>
+      </w:r>
+    </w:p>
+    <w:p>
+      <w:r>
+        <w:t xml:space="preserve">                    this.getUnitText();</w:t>
+      </w:r>
+    </w:p>
+    <w:p>
+      <w:r>
+        <w:t xml:space="preserve">                    this.init();</w:t>
+      </w:r>
+    </w:p>
+    <w:p>
+      <w:r>
+        <w:t xml:space="preserve">                    this.rangeTab = this.userRank &gt; 0 ? 1 : 0;</w:t>
+      </w:r>
+    </w:p>
+    <w:p>
+      <w:r>
+        <w:tab/>
+      </w:r>
+      <w:r>
+        <w:tab/>
+      </w:r>
+      <w:r>
+        <w:tab/>
+      </w:r>
+      <w:r>
+        <w:tab/>
+        <w:t>}</w:t>
+      </w:r>
+    </w:p>
+    <w:p>
+      <w:r>
+        <w:tab/>
+      </w:r>
+      <w:r>
+        <w:tab/>
+      </w:r>
+      <w:r>
+        <w:tab/>
+        <w:t>}, 100);</w:t>
+      </w:r>
+    </w:p>
+    <w:p>
+      <w:r>
+        <w:tab/>
+      </w:r>
+      <w:r>
+        <w:tab/>
+        <w:t>},</w:t>
+      </w:r>
+    </w:p>
+    <w:p>
+      <w:r>
+        <w:tab/>
+      </w:r>
+      <w:r>
+        <w:tab/>
+        <w:t>methods: {</w:t>
+      </w:r>
+    </w:p>
+    <w:p>
+      <w:r>
+        <w:t xml:space="preserve">            init() {</w:t>
+      </w:r>
+    </w:p>
+    <w:p>
+      <w:r>
+        <w:t xml:space="preserve">                this.initCharts();</w:t>
+      </w:r>
+    </w:p>
+    <w:p>
+      <w:r>
+        <w:t xml:space="preserve">            },</w:t>
+      </w:r>
+    </w:p>
+    <w:p>
+      <w:r>
+        <w:t xml:space="preserve">            selectYears() {</w:t>
+      </w:r>
+    </w:p>
+    <w:p>
+      <w:r>
+        <w:t xml:space="preserve">                this.showDialog = true;</w:t>
+      </w:r>
+    </w:p>
+    <w:p>
+      <w:r>
+        <w:t xml:space="preserve">            },</w:t>
+      </w:r>
+    </w:p>
+    <w:p>
+      <w:r>
+        <w:t xml:space="preserve">            hideDialog() {</w:t>
+      </w:r>
+    </w:p>
+    <w:p>
+      <w:r>
+        <w:t xml:space="preserve">                this.showDialog = false;</w:t>
+      </w:r>
+    </w:p>
+    <w:p>
+      <w:r>
+        <w:t xml:space="preserve">            },</w:t>
+      </w:r>
+    </w:p>
+    <w:p>
+      <w:r>
+        <w:t xml:space="preserve">            changeYear(e) {</w:t>
+      </w:r>
+    </w:p>
+    <w:p>
+      <w:r>
+        <w:t xml:space="preserve">                this.selectYear = e.target.innerHTML;</w:t>
+      </w:r>
+    </w:p>
+    <w:p>
+      <w:r>
+        <w:t xml:space="preserve">                this.timeTab = 0;</w:t>
+      </w:r>
+    </w:p>
+    <w:p>
+      <w:r>
+        <w:t xml:space="preserve">                this.refreshCharts();</w:t>
+      </w:r>
+    </w:p>
+    <w:p>
+      <w:r>
+        <w:t xml:space="preserve">            },</w:t>
+      </w:r>
+    </w:p>
+    <w:p>
+      <w:r>
+        <w:t xml:space="preserve">            changeRangeTab(e) {</w:t>
+      </w:r>
+    </w:p>
+    <w:p>
+      <w:r>
+        <w:t xml:space="preserve">                this.rangeTab = e.target.getAttribute('data-type') || 0;</w:t>
+      </w:r>
+    </w:p>
+    <w:p>
+      <w:r>
+        <w:t xml:space="preserve">                this.refreshCharts();</w:t>
+      </w:r>
+    </w:p>
+    <w:p>
+      <w:r>
+        <w:t xml:space="preserve">            },</w:t>
+      </w:r>
+    </w:p>
+    <w:p>
+      <w:r>
+        <w:t xml:space="preserve">            changeTimeTab(e) {</w:t>
+      </w:r>
+    </w:p>
+    <w:p>
+      <w:r>
+        <w:t xml:space="preserve">                this.timeTab = e.target.getAttribute('data-type') || 0;</w:t>
+      </w:r>
+    </w:p>
+    <w:p>
+      <w:r>
+        <w:t xml:space="preserve">                this.refreshCharts();</w:t>
+      </w:r>
+    </w:p>
+    <w:p>
+      <w:r>
+        <w:t xml:space="preserve">            },</w:t>
+      </w:r>
+    </w:p>
+    <w:p>
+      <w:r>
+        <w:t xml:space="preserve">            initCharts() {</w:t>
+      </w:r>
+    </w:p>
+    <w:p>
+      <w:r>
+        <w:t xml:space="preserve">                let id = this.charts,</w:t>
+      </w:r>
+    </w:p>
+    <w:p>
+      <w:r>
+        <w:t xml:space="preserve">                    queryId = this.rangeTab == 0 ? this.$route.params.id : this.$store.state.userFaculty.index,</w:t>
+      </w:r>
+    </w:p>
+    <w:p>
+      <w:r>
+        <w:t xml:space="preserve">                    time = this.timeTab;</w:t>
+      </w:r>
+    </w:p>
+    <w:p>
+      <w:r>
+        <w:t xml:space="preserve">                let ref = document.getElementById('canvas-wrapper');</w:t>
+      </w:r>
+    </w:p>
+    <w:p/>
+    <w:p/>
+    <w:p>
+      <w:r>
+        <w:t xml:space="preserve">                if(ref) {</w:t>
+      </w:r>
+    </w:p>
+    <w:p>
+      <w:r>
+        <w:t xml:space="preserve">                this.$store.dispatch('GET_CHARTS_DATA', {id: queryId, tab: this.rangeTab, time: time, year: this.selectYear})</w:t>
+      </w:r>
+    </w:p>
+    <w:p>
+      <w:r>
+        <w:t xml:space="preserve">                    .then(res =&gt; {</w:t>
+      </w:r>
+    </w:p>
+    <w:p>
+      <w:r>
+        <w:t xml:space="preserve">                        console.log(res[0])</w:t>
+      </w:r>
+    </w:p>
+    <w:p>
+      <w:r>
+        <w:lastRenderedPageBreak/>
+        <w:t xml:space="preserve">                        if(!isEmpty(res)) {</w:t>
+      </w:r>
+    </w:p>
+    <w:p>
+      <w:r>
+        <w:t xml:space="preserve">                            this.empty = false;</w:t>
+      </w:r>
+    </w:p>
+    <w:p>
+      <w:r>
+        <w:t xml:space="preserve">                            this.opt = res;</w:t>
+      </w:r>
+    </w:p>
+    <w:p>
+      <w:r>
+        <w:t xml:space="preserve">                            this.opt.type = this.timeTab;</w:t>
+      </w:r>
+    </w:p>
+    <w:p>
+      <w:r>
+        <w:t xml:space="preserve">                            init(id, this.opt || {});</w:t>
+      </w:r>
+    </w:p>
+    <w:p>
+      <w:r>
+        <w:t xml:space="preserve">                        }else {</w:t>
+      </w:r>
+    </w:p>
+    <w:p>
+      <w:r>
+        <w:t xml:space="preserve">                            this.empty = true;</w:t>
+      </w:r>
+    </w:p>
+    <w:p>
+      <w:r>
+        <w:t xml:space="preserve">                        }</w:t>
+      </w:r>
+    </w:p>
+    <w:p>
+      <w:r>
+        <w:t xml:space="preserve">                    })</w:t>
+      </w:r>
+    </w:p>
+    <w:p>
+      <w:r>
+        <w:t xml:space="preserve">                }</w:t>
+      </w:r>
+    </w:p>
+    <w:p/>
+    <w:p>
+      <w:r>
+        <w:t xml:space="preserve">            },</w:t>
+      </w:r>
+    </w:p>
+    <w:p>
+      <w:r>
+        <w:t xml:space="preserve">            refreshCharts() {</w:t>
+      </w:r>
+    </w:p>
+    <w:p>
+      <w:r>
+        <w:t xml:space="preserve">                let id = this.charts,</w:t>
+      </w:r>
+    </w:p>
+    <w:p>
+      <w:r>
+        <w:t xml:space="preserve">                    queryId = this.rangeTab == 0 ? this.$route.params.id : this.$store.state.userFaculty.index,</w:t>
+      </w:r>
+    </w:p>
+    <w:p>
+      <w:r>
+        <w:t xml:space="preserve">                    time = this.timeTab;</w:t>
+      </w:r>
+    </w:p>
+    <w:p>
+      <w:r>
+        <w:t xml:space="preserve">                this.$store.dispatch('GET_CHARTS_DATA', {id: queryId, tab: this.rangeTab, time: time, year: this.selectYear})</w:t>
+      </w:r>
+    </w:p>
+    <w:p>
+      <w:r>
+        <w:t xml:space="preserve">                    .then(res =&gt; {</w:t>
+      </w:r>
+    </w:p>
+    <w:p>
+      <w:r>
+        <w:t xml:space="preserve">                         if(!isEmpty(res)) {</w:t>
+      </w:r>
+    </w:p>
+    <w:p>
+      <w:r>
+        <w:t xml:space="preserve">                            this.empty = false;</w:t>
+      </w:r>
+    </w:p>
+    <w:p>
+      <w:r>
+        <w:t xml:space="preserve">                            this.opt = res;</w:t>
+      </w:r>
+    </w:p>
+    <w:p>
+      <w:r>
+        <w:t xml:space="preserve">                            this.opt.type = this.timeTab;</w:t>
+      </w:r>
+    </w:p>
+    <w:p>
+      <w:r>
+        <w:t xml:space="preserve">                            refresh(this.opt || {});</w:t>
+      </w:r>
+    </w:p>
+    <w:p>
+      <w:r>
+        <w:t xml:space="preserve">                        }else {</w:t>
+      </w:r>
+    </w:p>
+    <w:p>
+      <w:r>
+        <w:t xml:space="preserve">                            this.empty = true;</w:t>
+      </w:r>
+    </w:p>
+    <w:p>
+      <w:r>
+        <w:t xml:space="preserve">                        }</w:t>
+      </w:r>
+    </w:p>
+    <w:p>
+      <w:r>
+        <w:t xml:space="preserve">                    })</w:t>
+      </w:r>
+    </w:p>
+    <w:p>
+      <w:r>
+        <w:t xml:space="preserve">            },</w:t>
+      </w:r>
+    </w:p>
+    <w:p>
+      <w:r>
+        <w:t xml:space="preserve">            getUnitText() {</w:t>
+      </w:r>
+    </w:p>
+    <w:p>
+      <w:r>
+        <w:t xml:space="preserve">                let faculty = this.$store.state.userFaculty;</w:t>
+      </w:r>
+    </w:p>
+    <w:p>
+      <w:r>
+        <w:t xml:space="preserve">                this.$store.dispatch('GET_UNIT_TEXT', {faculty: faculty.index.split('-')[0]})</w:t>
+      </w:r>
+    </w:p>
+    <w:p>
+      <w:r>
+        <w:t xml:space="preserve">                    .then(res =&gt; {</w:t>
+      </w:r>
+    </w:p>
+    <w:p>
+      <w:r>
+        <w:t xml:space="preserve">                        if(this.userRank &gt; 1) {</w:t>
+      </w:r>
+    </w:p>
+    <w:p>
+      <w:r>
+        <w:t xml:space="preserve">                            res.forEach((item, index) =&gt; {</w:t>
+      </w:r>
+    </w:p>
+    <w:p>
+      <w:r>
+        <w:t xml:space="preserve">                                if(index &gt; 0) {</w:t>
+      </w:r>
+    </w:p>
+    <w:p>
+      <w:r>
+        <w:t xml:space="preserve">                                    this.faculty.push(item.type)</w:t>
+      </w:r>
+    </w:p>
+    <w:p>
+      <w:r>
+        <w:t xml:space="preserve">                                }</w:t>
+      </w:r>
+    </w:p>
+    <w:p>
+      <w:r>
+        <w:t xml:space="preserve">                            })</w:t>
+      </w:r>
+    </w:p>
+    <w:p>
+      <w:r>
+        <w:t xml:space="preserve">                        }else if(this.userRank == 1){</w:t>
+      </w:r>
+    </w:p>
+    <w:p>
+      <w:r>
+        <w:t xml:space="preserve">                            for(let i = 0, len = res.length; i &lt; len; ++i) {</w:t>
+      </w:r>
+    </w:p>
+    <w:p>
+      <w:r>
+        <w:t xml:space="preserve">                                if(res[i].index == faculty.index) {</w:t>
+      </w:r>
+    </w:p>
+    <w:p>
+      <w:r>
+        <w:t xml:space="preserve">                                    this.faculty.push(res[i].type)</w:t>
+      </w:r>
+    </w:p>
+    <w:p>
+      <w:r>
+        <w:t xml:space="preserve">                                    break;</w:t>
+      </w:r>
+    </w:p>
+    <w:p>
+      <w:r>
+        <w:lastRenderedPageBreak/>
+        <w:t xml:space="preserve">                                }</w:t>
+      </w:r>
+    </w:p>
+    <w:p>
+      <w:r>
+        <w:t xml:space="preserve">                            }</w:t>
+      </w:r>
+    </w:p>
+    <w:p>
+      <w:r>
+        <w:t xml:space="preserve">                        }</w:t>
+      </w:r>
+    </w:p>
+    <w:p>
+      <w:r>
+        <w:t xml:space="preserve">                    })</w:t>
+      </w:r>
+    </w:p>
+    <w:p>
+      <w:r>
+        <w:t xml:space="preserve">                    .catch(err =&gt; alert(err));</w:t>
+      </w:r>
+    </w:p>
+    <w:p>
+      <w:r>
+        <w:t xml:space="preserve">            }</w:t>
+      </w:r>
+    </w:p>
+    <w:p>
+      <w:r>
+        <w:tab/>
+      </w:r>
+      <w:r>
+        <w:tab/>
+        <w:t>},</w:t>
+      </w:r>
+    </w:p>
+    <w:p>
+      <w:r>
+        <w:tab/>
+      </w:r>
+      <w:r>
+        <w:tab/>
+        <w:t>computed: {</w:t>
+      </w:r>
+    </w:p>
+    <w:p>
+      <w:r>
+        <w:t xml:space="preserve">            userFaculty() {</w:t>
+      </w:r>
+    </w:p>
+    <w:p>
+      <w:r>
+        <w:t xml:space="preserve">                return this.$store.state.userFaculty;</w:t>
+      </w:r>
+    </w:p>
+    <w:p>
+      <w:r>
+        <w:t xml:space="preserve">            },</w:t>
+      </w:r>
+    </w:p>
+    <w:p>
+      <w:r>
+        <w:t xml:space="preserve">            userRank() {</w:t>
+      </w:r>
+    </w:p>
+    <w:p>
+      <w:r>
+        <w:t xml:space="preserve">                return this.$store.state.userRank;</w:t>
+      </w:r>
+    </w:p>
+    <w:p>
+      <w:r>
+        <w:t xml:space="preserve">            },</w:t>
+      </w:r>
+    </w:p>
+    <w:p>
+      <w:r>
+        <w:t xml:space="preserve">            years() {</w:t>
+      </w:r>
+    </w:p>
+    <w:p>
+      <w:r>
+        <w:t xml:space="preserve">                let year = this.curYear,</w:t>
+      </w:r>
+    </w:p>
+    <w:p>
+      <w:r>
+        <w:t xml:space="preserve">                    arr = [],</w:t>
+      </w:r>
+    </w:p>
+    <w:p>
+      <w:r>
+        <w:t xml:space="preserve">                    i = year - 5;</w:t>
+      </w:r>
+    </w:p>
+    <w:p>
+      <w:r>
+        <w:t xml:space="preserve">                for(; year &gt; i; --year) {</w:t>
+      </w:r>
+    </w:p>
+    <w:p>
+      <w:r>
+        <w:t xml:space="preserve">                    arr.push(year)</w:t>
+      </w:r>
+    </w:p>
+    <w:p>
+      <w:r>
+        <w:t xml:space="preserve">                }</w:t>
+      </w:r>
+    </w:p>
+    <w:p>
+      <w:r>
+        <w:t xml:space="preserve">                return arr;</w:t>
+      </w:r>
+    </w:p>
+    <w:p>
+      <w:r>
+        <w:t xml:space="preserve">            }</w:t>
+      </w:r>
+    </w:p>
+    <w:p>
+      <w:r>
+        <w:t xml:space="preserve">        }</w:t>
+      </w:r>
+    </w:p>
+    <w:p>
+      <w:r>
+        <w:tab/>
+        <w:t>}</w:t>
+      </w:r>
+    </w:p>
+    <w:p>
+      <w:r>
+        <w:t>&lt;/script&gt;</w:t>
+      </w:r>
+    </w:p>
+    <w:p>
+      <w:r>
+        <w:t>&lt;p&gt;&lt;/p&gt;</w:t>
+      </w:r>
+    </w:p>
+    <w:p/>
+    <w:p>
+      <w:r>
+        <w:t>&lt;style scoped lang='stylus'&gt;</w:t>
+      </w:r>
+    </w:p>
+    <w:p>
+      <w:r>
+        <w:t xml:space="preserve">    @import '../css/funs';</w:t>
+      </w:r>
+    </w:p>
+    <w:p>
+      <w:r>
+        <w:t xml:space="preserve">    .select-list</w:t>
+      </w:r>
+    </w:p>
+    <w:p>
+      <w:r>
+        <w:t xml:space="preserve">        margin-bottom 50px</w:t>
+      </w:r>
+    </w:p>
+    <w:p>
+      <w:r>
+        <w:t xml:space="preserve">        li</w:t>
+      </w:r>
+    </w:p>
+    <w:p>
+      <w:r>
+        <w:t xml:space="preserve">            width 100%</w:t>
+      </w:r>
+    </w:p>
+    <w:p>
+      <w:r>
+        <w:t xml:space="preserve">            margin 5px 0</w:t>
+      </w:r>
+    </w:p>
+    <w:p>
+      <w:r>
+        <w:t xml:space="preserve">            label,</w:t>
+      </w:r>
+    </w:p>
+    <w:p>
+      <w:r>
+        <w:t xml:space="preserve">            a,</w:t>
+      </w:r>
+    </w:p>
+    <w:p>
+      <w:r>
+        <w:t xml:space="preserve">            select</w:t>
+      </w:r>
+    </w:p>
+    <w:p>
+      <w:r>
+        <w:t xml:space="preserve">                display inline-block</w:t>
+      </w:r>
+    </w:p>
+    <w:p>
+      <w:r>
+        <w:t xml:space="preserve">            label</w:t>
+      </w:r>
+    </w:p>
+    <w:p>
+      <w:r>
+        <w:t xml:space="preserve">                padding 6px 25px</w:t>
+      </w:r>
+    </w:p>
+    <w:p>
+      <w:r>
+        <w:t xml:space="preserve">                margin-right 10px</w:t>
+      </w:r>
+    </w:p>
+    <w:p>
+      <w:r>
+        <w:t xml:space="preserve">                border 1px solid #ccc</w:t>
+      </w:r>
+    </w:p>
+    <w:p>
+      <w:r>
+        <w:t xml:space="preserve">                color #fff</w:t>
+      </w:r>
+    </w:p>
+    <w:p>
+      <w:r>
+        <w:t xml:space="preserve">                background #000</w:t>
+      </w:r>
+    </w:p>
+    <w:p>
+      <w:r>
+        <w:lastRenderedPageBreak/>
+        <w:t xml:space="preserve">                border-radius 6px</w:t>
+      </w:r>
+    </w:p>
+    <w:p>
+      <w:r>
+        <w:t xml:space="preserve">            a</w:t>
+      </w:r>
+    </w:p>
+    <w:p>
+      <w:r>
+        <w:t xml:space="preserve">                padding 6px 15px</w:t>
+      </w:r>
+    </w:p>
+    <w:p>
+      <w:r>
+        <w:t xml:space="preserve">                border 1px solid transparent</w:t>
+      </w:r>
+    </w:p>
+    <w:p>
+      <w:r>
+        <w:t xml:space="preserve">                border-radius 6px</w:t>
+      </w:r>
+    </w:p>
+    <w:p>
+      <w:r>
+        <w:t xml:space="preserve">                cursor pointer</w:t>
+      </w:r>
+    </w:p>
+    <w:p>
+      <w:r>
+        <w:t xml:space="preserve">                &amp;.active,</w:t>
+      </w:r>
+    </w:p>
+    <w:p>
+      <w:r>
+        <w:t xml:space="preserve">                &amp;:hover</w:t>
+      </w:r>
+    </w:p>
+    <w:p>
+      <w:r>
+        <w:t xml:space="preserve">                    color #44a5f2</w:t>
+      </w:r>
+    </w:p>
+    <w:p>
+      <w:r>
+        <w:t xml:space="preserve">            select</w:t>
+      </w:r>
+    </w:p>
+    <w:p>
+      <w:r>
+        <w:t xml:space="preserve">                width 80px</w:t>
+      </w:r>
+    </w:p>
+    <w:p>
+      <w:r>
+        <w:t xml:space="preserve">                height 35px</w:t>
+      </w:r>
+    </w:p>
+    <w:p>
+      <w:r>
+        <w:t xml:space="preserve">                border 1px solid transparent</w:t>
+      </w:r>
+    </w:p>
+    <w:p>
+      <w:r>
+        <w:t xml:space="preserve">                outline none</w:t>
+      </w:r>
+    </w:p>
+    <w:p>
+      <w:r>
+        <w:t xml:space="preserve">    .select-box</w:t>
+      </w:r>
+    </w:p>
+    <w:p>
+      <w:r>
+        <w:t xml:space="preserve">        relative()</w:t>
+      </w:r>
+    </w:p>
+    <w:p>
+      <w:r>
+        <w:t xml:space="preserve">        &amp;:hover</w:t>
+      </w:r>
+    </w:p>
+    <w:p>
+      <w:r>
+        <w:t xml:space="preserve">            .faculty-lsit</w:t>
+      </w:r>
+    </w:p>
+    <w:p>
+      <w:r>
+        <w:t xml:space="preserve">                display block</w:t>
+      </w:r>
+    </w:p>
+    <w:p>
+      <w:r>
+        <w:t xml:space="preserve">                li</w:t>
+      </w:r>
+    </w:p>
+    <w:p>
+      <w:r>
+        <w:t xml:space="preserve">                    color #000</w:t>
+      </w:r>
+    </w:p>
+    <w:p>
+      <w:r>
+        <w:t xml:space="preserve">                    &amp;:hover</w:t>
+      </w:r>
+    </w:p>
+    <w:p>
+      <w:r>
+        <w:t xml:space="preserve">                        color #fff</w:t>
+      </w:r>
+    </w:p>
+    <w:p>
+      <w:r>
+        <w:t xml:space="preserve">                        background #44a5f2</w:t>
+      </w:r>
+    </w:p>
+    <w:p>
+      <w:r>
+        <w:t xml:space="preserve">    .faculty-lsit</w:t>
+      </w:r>
+    </w:p>
+    <w:p>
+      <w:r>
+        <w:t xml:space="preserve">        absolute(top 30px)</w:t>
+      </w:r>
+    </w:p>
+    <w:p>
+      <w:r>
+        <w:t xml:space="preserve">        display none</w:t>
+      </w:r>
+    </w:p>
+    <w:p>
+      <w:r>
+        <w:t xml:space="preserve">        width 150px</w:t>
+      </w:r>
+    </w:p>
+    <w:p>
+      <w:r>
+        <w:t xml:space="preserve">        padding 5px 0</w:t>
+      </w:r>
+    </w:p>
+    <w:p>
+      <w:r>
+        <w:t xml:space="preserve">        border 1px solid rgba(0, 0, 0, .3)</w:t>
+      </w:r>
+    </w:p>
+    <w:p>
+      <w:r>
+        <w:t xml:space="preserve">        background #fff</w:t>
+      </w:r>
+    </w:p>
+    <w:p>
+      <w:r>
+        <w:t xml:space="preserve">        border-radius 6px</w:t>
+      </w:r>
+    </w:p>
+    <w:p>
+      <w:r>
+        <w:t xml:space="preserve">        z-index 1</w:t>
+      </w:r>
+    </w:p>
+    <w:p>
+      <w:r>
+        <w:t xml:space="preserve">        li</w:t>
+      </w:r>
+    </w:p>
+    <w:p>
+      <w:r>
+        <w:t xml:space="preserve">            padding 3px 0</w:t>
+      </w:r>
+    </w:p>
+    <w:p>
+      <w:r>
+        <w:t xml:space="preserve">            margin 0</w:t>
+      </w:r>
+    </w:p>
+    <w:p>
+      <w:r>
+        <w:t xml:space="preserve">            text-align center</w:t>
+      </w:r>
+    </w:p>
+    <w:p>
+      <w:r>
+        <w:t xml:space="preserve">    .dialog-wrapper</w:t>
+      </w:r>
+    </w:p>
+    <w:p>
+      <w:r>
+        <w:t xml:space="preserve">        absolute(left 0 top 0 right 0 bottom 0)</w:t>
+      </w:r>
+    </w:p>
+    <w:p>
+      <w:r>
+        <w:t xml:space="preserve">        background-color rgba(0, 0, 0, .6)</w:t>
+      </w:r>
+    </w:p>
+    <w:p>
+      <w:r>
+        <w:t xml:space="preserve">        z-index 99</w:t>
+      </w:r>
+    </w:p>
+    <w:p>
+      <w:r>
+        <w:t xml:space="preserve">    .dialog</w:t>
+      </w:r>
+    </w:p>
+    <w:p>
+      <w:r>
+        <w:t xml:space="preserve">        absolute(left 0 top 0 right 0 bottom 0)</w:t>
+      </w:r>
+    </w:p>
+    <w:p>
+      <w:r>
+        <w:t xml:space="preserve">        width 300px</w:t>
+      </w:r>
+    </w:p>
+    <w:p>
+      <w:r>
+        <w:t xml:space="preserve">        height 300px</w:t>
+      </w:r>
+    </w:p>
+    <w:p>
+      <w:r>
+        <w:lastRenderedPageBreak/>
+        <w:t xml:space="preserve">        margin auto</w:t>
+      </w:r>
+    </w:p>
+    <w:p>
+      <w:r>
+        <w:t xml:space="preserve">        text-align center</w:t>
+      </w:r>
+    </w:p>
+    <w:p>
+      <w:r>
+        <w:t xml:space="preserve">        line-height 60px</w:t>
+      </w:r>
+    </w:p>
+    <w:p>
+      <w:r>
+        <w:t xml:space="preserve">        border-radius 6px</w:t>
+      </w:r>
+    </w:p>
+    <w:p>
+      <w:r>
+        <w:t xml:space="preserve">        background-color #fff</w:t>
+      </w:r>
+    </w:p>
+    <w:p>
+      <w:r>
+        <w:t xml:space="preserve">        li</w:t>
+      </w:r>
+    </w:p>
+    <w:p>
+      <w:r>
+        <w:t xml:space="preserve">            width 100%</w:t>
+      </w:r>
+    </w:p>
+    <w:p>
+      <w:r>
+        <w:t xml:space="preserve">            cursor pointer</w:t>
+      </w:r>
+    </w:p>
+    <w:p>
+      <w:r>
+        <w:t xml:space="preserve">            &amp;.active,</w:t>
+      </w:r>
+    </w:p>
+    <w:p>
+      <w:r>
+        <w:t xml:space="preserve">            &amp;:hover</w:t>
+      </w:r>
+    </w:p>
+    <w:p>
+      <w:r>
+        <w:t xml:space="preserve">                color #fff</w:t>
+      </w:r>
+    </w:p>
+    <w:p>
+      <w:r>
+        <w:t xml:space="preserve">                background-color rgba(97, 171, 241, .6)</w:t>
+      </w:r>
+    </w:p>
+    <w:p>
+      <w:r>
+        <w:t xml:space="preserve">    .canvas</w:t>
+      </w:r>
+    </w:p>
+    <w:p>
+      <w:r>
+        <w:t xml:space="preserve">        display inline-block</w:t>
+      </w:r>
+    </w:p>
+    <w:p>
+      <w:r>
+        <w:t xml:space="preserve">        width 45%</w:t>
+      </w:r>
+    </w:p>
+    <w:p>
+      <w:r>
+        <w:t xml:space="preserve">        height 300px</w:t>
+      </w:r>
+    </w:p>
+    <w:p>
+      <w:r>
+        <w:t xml:space="preserve">        margin 15px 0</w:t>
+      </w:r>
+    </w:p>
+    <w:p>
+      <w:r>
+        <w:t xml:space="preserve">    #sumNum</w:t>
+      </w:r>
+    </w:p>
+    <w:p>
+      <w:r>
+        <w:t xml:space="preserve">        width 100%</w:t>
+      </w:r>
+    </w:p>
+    <w:p>
+      <w:r>
+        <w:t xml:space="preserve">        height 450px</w:t>
+      </w:r>
+    </w:p>
+    <w:p>
+      <w:r>
+        <w:t xml:space="preserve">    #itemNum</w:t>
+      </w:r>
+    </w:p>
+    <w:p>
+      <w:r>
+        <w:t xml:space="preserve">        width 100%</w:t>
+      </w:r>
+    </w:p>
+    <w:p>
+      <w:r>
+        <w:t xml:space="preserve">        height 280px</w:t>
+      </w:r>
+    </w:p>
+    <w:p>
+      <w:r>
+        <w:t xml:space="preserve">    .empty</w:t>
+      </w:r>
+    </w:p>
+    <w:p>
+      <w:r>
+        <w:t xml:space="preserve">        margin 30px 0</w:t>
+      </w:r>
+    </w:p>
+    <w:p>
+      <w:r>
+        <w:t xml:space="preserve">        color #ddd</w:t>
+      </w:r>
+    </w:p>
+    <w:p>
+      <w:r>
+        <w:t xml:space="preserve">        text-align center</w:t>
+      </w:r>
+    </w:p>
+    <w:p>
+      <w:r>
+        <w:t xml:space="preserve">        font-size 2rem</w:t>
+      </w:r>
+    </w:p>
+    <w:p>
+      <w:r>
+        <w:t>&lt;/style&gt;</w:t>
+      </w:r>
+    </w:p>
+    <w:p/>
+    <w:p>
+      <w:r>
+        <w:rPr>
+          <w:rFonts w:hint="eastAsia"/>
+        </w:rPr>
+        <w:t>统计</w:t>
+      </w:r>
+      <w:r>
+        <w:t>功能图表绘制代码如下。</w:t>
+      </w:r>
+    </w:p>
+    <w:p>
+      <w:r>
+        <w:t>import echarts from 'echarts';</w:t>
+      </w:r>
+    </w:p>
+    <w:p>
+      <w:r>
+        <w:t>import liquidfill from './echarts-liquidfill.min.js';</w:t>
+      </w:r>
+    </w:p>
+    <w:p>
+      <w:r>
+        <w:t>import {isEmpty} from './common.js';</w:t>
+      </w:r>
+    </w:p>
+    <w:p/>
+    <w:p>
+      <w:r>
+        <w:t>let count = {</w:t>
+      </w:r>
+    </w:p>
+    <w:p>
+      <w:r>
+        <w:t xml:space="preserve">    teachNum: {</w:t>
+      </w:r>
+    </w:p>
+    <w:p>
+      <w:r>
+        <w:t xml:space="preserve">        sum: 0,</w:t>
+      </w:r>
+    </w:p>
+    <w:p>
+      <w:r>
+        <w:t xml:space="preserve">        data: [],</w:t>
+      </w:r>
+    </w:p>
+    <w:p>
+      <w:r>
+        <w:t xml:space="preserve">        name: 'teachNum',</w:t>
+      </w:r>
+    </w:p>
+    <w:p>
+      <w:pPr>
+        <w:rPr>
+          <w:rFonts w:hint="eastAsia"/>
+        </w:rPr>
+      </w:pPr>
+      <w:r>
+        <w:rPr>
+          <w:rFonts w:hint="eastAsia"/>
+        </w:rPr>
+        <w:t xml:space="preserve">        text: '</w:t>
+      </w:r>
+      <w:r>
+        <w:rPr>
+          <w:rFonts w:hint="eastAsia"/>
+        </w:rPr>
+        <w:t>教学讨论会</w:t>
+      </w:r>
+      <w:r>
+        <w:rPr>
+          <w:rFonts w:hint="eastAsia"/>
+        </w:rPr>
+        <w:t>',</w:t>
+      </w:r>
+    </w:p>
+    <w:p>
+      <w:r>
+        <w:t xml:space="preserve">        color: '#c23531'</w:t>
+      </w:r>
+    </w:p>
+    <w:p>
+      <w:r>
+        <w:t xml:space="preserve">    },</w:t>
+      </w:r>
+    </w:p>
+    <w:p>
+      <w:r>
+        <w:t xml:space="preserve">    scientNum: {</w:t>
+      </w:r>
+    </w:p>
+    <w:p>
+      <w:r>
+        <w:t xml:space="preserve">        sum: 0,</w:t>
+      </w:r>
+    </w:p>
+    <w:p>
+      <w:r>
+        <w:lastRenderedPageBreak/>
+        <w:t xml:space="preserve">        data: [],</w:t>
+      </w:r>
+    </w:p>
+    <w:p>
+      <w:r>
+        <w:t xml:space="preserve">        name: 'scientNum',</w:t>
+      </w:r>
+    </w:p>
+    <w:p>
+      <w:pPr>
+        <w:rPr>
+          <w:rFonts w:hint="eastAsia"/>
+        </w:rPr>
+      </w:pPr>
+      <w:r>
+        <w:rPr>
+          <w:rFonts w:hint="eastAsia"/>
+        </w:rPr>
+        <w:t xml:space="preserve">        text: '</w:t>
+      </w:r>
+      <w:r>
+        <w:rPr>
+          <w:rFonts w:hint="eastAsia"/>
+        </w:rPr>
+        <w:t>科研研讨会</w:t>
+      </w:r>
+      <w:r>
+        <w:rPr>
+          <w:rFonts w:hint="eastAsia"/>
+        </w:rPr>
+        <w:t>',</w:t>
+      </w:r>
+    </w:p>
+    <w:p>
+      <w:r>
+        <w:t xml:space="preserve">        color: '#03a9f4'</w:t>
+      </w:r>
+    </w:p>
+    <w:p>
+      <w:r>
+        <w:t xml:space="preserve">    },</w:t>
+      </w:r>
+    </w:p>
+    <w:p>
+      <w:r>
+        <w:t xml:space="preserve">    salonNum: {</w:t>
+      </w:r>
+    </w:p>
+    <w:p>
+      <w:r>
+        <w:t xml:space="preserve">        sum: 0,</w:t>
+      </w:r>
+    </w:p>
+    <w:p>
+      <w:r>
+        <w:t xml:space="preserve">        data: [],</w:t>
+      </w:r>
+    </w:p>
+    <w:p>
+      <w:r>
+        <w:t xml:space="preserve">        name: 'salonNum',</w:t>
+      </w:r>
+    </w:p>
+    <w:p>
+      <w:pPr>
+        <w:rPr>
+          <w:rFonts w:hint="eastAsia"/>
+        </w:rPr>
+      </w:pPr>
+      <w:r>
+        <w:rPr>
+          <w:rFonts w:hint="eastAsia"/>
+        </w:rPr>
+        <w:t xml:space="preserve">        text: '</w:t>
+      </w:r>
+      <w:r>
+        <w:rPr>
+          <w:rFonts w:hint="eastAsia"/>
+        </w:rPr>
+        <w:t>学术沙龙</w:t>
+      </w:r>
+      <w:r>
+        <w:rPr>
+          <w:rFonts w:hint="eastAsia"/>
+        </w:rPr>
+        <w:t>',</w:t>
+      </w:r>
+    </w:p>
+    <w:p>
+      <w:r>
+        <w:t xml:space="preserve">        color: '#8bc34a'</w:t>
+      </w:r>
+    </w:p>
+    <w:p>
+      <w:r>
+        <w:t xml:space="preserve">    },</w:t>
+      </w:r>
+    </w:p>
+    <w:p>
+      <w:r>
+        <w:t xml:space="preserve">    sumNum: {</w:t>
+      </w:r>
+    </w:p>
+    <w:p>
+      <w:r>
+        <w:t xml:space="preserve">        sum: 0,</w:t>
+      </w:r>
+    </w:p>
+    <w:p>
+      <w:r>
+        <w:t xml:space="preserve">        data: [],</w:t>
+      </w:r>
+    </w:p>
+    <w:p>
+      <w:r>
+        <w:t xml:space="preserve">        name: 'sumNum',</w:t>
+      </w:r>
+    </w:p>
+    <w:p>
+      <w:pPr>
+        <w:rPr>
+          <w:rFonts w:hint="eastAsia"/>
+        </w:rPr>
+      </w:pPr>
+      <w:r>
+        <w:rPr>
+          <w:rFonts w:hint="eastAsia"/>
+        </w:rPr>
+        <w:t xml:space="preserve">        text: '</w:t>
+      </w:r>
+      <w:r>
+        <w:rPr>
+          <w:rFonts w:hint="eastAsia"/>
+        </w:rPr>
+        <w:t>统计</w:t>
+      </w:r>
+      <w:r>
+        <w:rPr>
+          <w:rFonts w:hint="eastAsia"/>
+        </w:rPr>
+        <w:t>',</w:t>
+      </w:r>
+    </w:p>
+    <w:p>
+      <w:r>
+        <w:t xml:space="preserve">        color: '#8bc34a',</w:t>
+      </w:r>
+    </w:p>
+    <w:p>
+      <w:r>
+        <w:t xml:space="preserve">        sum: 0</w:t>
+      </w:r>
+    </w:p>
+    <w:p>
+      <w:r>
+        <w:t xml:space="preserve">    }</w:t>
+      </w:r>
+    </w:p>
+    <w:p>
+      <w:r>
+        <w:t>};</w:t>
+      </w:r>
+    </w:p>
+    <w:p>
+      <w:r>
+        <w:t xml:space="preserve">let myCharts = {};  </w:t>
+      </w:r>
+    </w:p>
+    <w:p/>
+    <w:p>
+      <w:r>
+        <w:t>/*</w:t>
+      </w:r>
+    </w:p>
+    <w:p>
+      <w:pPr>
+        <w:rPr>
+          <w:rFonts w:hint="eastAsia"/>
+        </w:rPr>
+      </w:pPr>
+      <w:r>
+        <w:rPr>
+          <w:rFonts w:hint="eastAsia"/>
+        </w:rPr>
+        <w:t xml:space="preserve"> * @method instance: </w:t>
+      </w:r>
+      <w:r>
+        <w:rPr>
+          <w:rFonts w:hint="eastAsia"/>
+        </w:rPr>
+        <w:t>创建图表</w:t>
+      </w:r>
+    </w:p>
+    <w:p>
+      <w:pPr>
+        <w:rPr>
+          <w:rFonts w:hint="eastAsia"/>
+        </w:rPr>
+      </w:pPr>
+      <w:r>
+        <w:rPr>
+          <w:rFonts w:hint="eastAsia"/>
+        </w:rPr>
+        <w:t xml:space="preserve"> * @param {Array} ids: </w:t>
+      </w:r>
+      <w:r>
+        <w:rPr>
+          <w:rFonts w:hint="eastAsia"/>
+        </w:rPr>
+        <w:t>需创建的图表</w:t>
+      </w:r>
+      <w:r>
+        <w:rPr>
+          <w:rFonts w:hint="eastAsia"/>
+        </w:rPr>
+        <w:t xml:space="preserve"> id</w:t>
+      </w:r>
+    </w:p>
+    <w:p>
+      <w:r>
+        <w:t xml:space="preserve"> * @return {void}</w:t>
+      </w:r>
+    </w:p>
+    <w:p>
+      <w:r>
+        <w:t xml:space="preserve"> */</w:t>
+      </w:r>
+    </w:p>
+    <w:p>
+      <w:r>
+        <w:t>function instance(ids) {</w:t>
+      </w:r>
+    </w:p>
+    <w:p>
+      <w:r>
+        <w:t xml:space="preserve">    ids.forEach((value, i) =&gt; {</w:t>
+      </w:r>
+    </w:p>
+    <w:p>
+      <w:pPr>
+        <w:rPr>
+          <w:rFonts w:hint="eastAsia"/>
+        </w:rPr>
+      </w:pPr>
+      <w:r>
+        <w:rPr>
+          <w:rFonts w:hint="eastAsia"/>
+        </w:rPr>
+        <w:t xml:space="preserve">        // </w:t>
+      </w:r>
+      <w:r>
+        <w:rPr>
+          <w:rFonts w:hint="eastAsia"/>
+        </w:rPr>
+        <w:t>实例化</w:t>
+      </w:r>
+      <w:r>
+        <w:rPr>
+          <w:rFonts w:hint="eastAsia"/>
+        </w:rPr>
+        <w:t xml:space="preserve"> echarts     </w:t>
+      </w:r>
+    </w:p>
+    <w:p>
+      <w:r>
+        <w:t xml:space="preserve">        myCharts[value] = echarts.init(document.getElementById(value));</w:t>
+      </w:r>
+    </w:p>
+    <w:p>
+      <w:r>
+        <w:t xml:space="preserve">    })</w:t>
+      </w:r>
+    </w:p>
+    <w:p>
+      <w:r>
+        <w:t>}</w:t>
+      </w:r>
+    </w:p>
+    <w:p/>
+    <w:p>
+      <w:pPr>
+        <w:rPr>
+          <w:rFonts w:hint="eastAsia"/>
+        </w:rPr>
+      </w:pPr>
+      <w:r>
+        <w:rPr>
+          <w:rFonts w:hint="eastAsia"/>
+        </w:rPr>
+        <w:t xml:space="preserve">// </w:t>
+      </w:r>
+      <w:r>
+        <w:rPr>
+          <w:rFonts w:hint="eastAsia"/>
+        </w:rPr>
+        <w:t>横轴</w:t>
+      </w:r>
+    </w:p>
+    <w:p>
+      <w:pPr>
+        <w:rPr>
+          <w:rFonts w:hint="eastAsia"/>
+        </w:rPr>
+      </w:pPr>
+      <w:r>
+        <w:rPr>
+          <w:rFonts w:hint="eastAsia"/>
+        </w:rPr>
+        <w:t>let axis = ['1</w:t>
+      </w:r>
+      <w:r>
+        <w:rPr>
+          <w:rFonts w:hint="eastAsia"/>
+        </w:rPr>
+        <w:t>月</w:t>
+      </w:r>
+      <w:r>
+        <w:rPr>
+          <w:rFonts w:hint="eastAsia"/>
+        </w:rPr>
+        <w:t>', '2</w:t>
+      </w:r>
+      <w:r>
+        <w:rPr>
+          <w:rFonts w:hint="eastAsia"/>
+        </w:rPr>
+        <w:t>月</w:t>
+      </w:r>
+      <w:r>
+        <w:rPr>
+          <w:rFonts w:hint="eastAsia"/>
+        </w:rPr>
+        <w:t>', '3</w:t>
+      </w:r>
+      <w:r>
+        <w:rPr>
+          <w:rFonts w:hint="eastAsia"/>
+        </w:rPr>
+        <w:t>月</w:t>
+      </w:r>
+      <w:r>
+        <w:rPr>
+          <w:rFonts w:hint="eastAsia"/>
+        </w:rPr>
+        <w:t>', '4</w:t>
+      </w:r>
+      <w:r>
+        <w:rPr>
+          <w:rFonts w:hint="eastAsia"/>
+        </w:rPr>
+        <w:t>月</w:t>
+      </w:r>
+      <w:r>
+        <w:rPr>
+          <w:rFonts w:hint="eastAsia"/>
+        </w:rPr>
+        <w:t>', '5</w:t>
+      </w:r>
+      <w:r>
+        <w:rPr>
+          <w:rFonts w:hint="eastAsia"/>
+        </w:rPr>
+        <w:t>月</w:t>
+      </w:r>
+      <w:r>
+        <w:rPr>
+          <w:rFonts w:hint="eastAsia"/>
+        </w:rPr>
+        <w:t>', '6</w:t>
+      </w:r>
+      <w:r>
+        <w:rPr>
+          <w:rFonts w:hint="eastAsia"/>
+        </w:rPr>
+        <w:t>月</w:t>
+      </w:r>
+      <w:r>
+        <w:rPr>
+          <w:rFonts w:hint="eastAsia"/>
+        </w:rPr>
+        <w:t>', '7</w:t>
+      </w:r>
+      <w:r>
+        <w:rPr>
+          <w:rFonts w:hint="eastAsia"/>
+        </w:rPr>
+        <w:t>月</w:t>
+      </w:r>
+      <w:r>
+        <w:rPr>
+          <w:rFonts w:hint="eastAsia"/>
+        </w:rPr>
+        <w:t>', '8</w:t>
+      </w:r>
+      <w:r>
+        <w:rPr>
+          <w:rFonts w:hint="eastAsia"/>
+        </w:rPr>
+        <w:t>月</w:t>
+      </w:r>
+      <w:r>
+        <w:rPr>
+          <w:rFonts w:hint="eastAsia"/>
+        </w:rPr>
+        <w:t>', '9</w:t>
+      </w:r>
+      <w:r>
+        <w:rPr>
+          <w:rFonts w:hint="eastAsia"/>
+        </w:rPr>
+        <w:t>月</w:t>
+      </w:r>
+      <w:r>
+        <w:rPr>
+          <w:rFonts w:hint="eastAsia"/>
+        </w:rPr>
+        <w:t>', '10</w:t>
+      </w:r>
+      <w:r>
+        <w:rPr>
+          <w:rFonts w:hint="eastAsia"/>
+        </w:rPr>
+        <w:t>月</w:t>
+      </w:r>
+      <w:r>
+        <w:rPr>
+          <w:rFonts w:hint="eastAsia"/>
+        </w:rPr>
+        <w:t>', '11</w:t>
+      </w:r>
+      <w:r>
+        <w:rPr>
+          <w:rFonts w:hint="eastAsia"/>
+        </w:rPr>
+        <w:t>月</w:t>
+      </w:r>
+      <w:r>
+        <w:rPr>
+          <w:rFonts w:hint="eastAsia"/>
+        </w:rPr>
+        <w:t>', '12</w:t>
+      </w:r>
+      <w:r>
+        <w:rPr>
+          <w:rFonts w:hint="eastAsia"/>
+        </w:rPr>
+        <w:t>月</w:t>
+      </w:r>
+      <w:r>
+        <w:rPr>
+          <w:rFonts w:hint="eastAsia"/>
+        </w:rPr>
+        <w:t>'];</w:t>
+      </w:r>
+    </w:p>
+    <w:p>
+      <w:r>
+        <w:t>/*</w:t>
+      </w:r>
+    </w:p>
+    <w:p>
+      <w:pPr>
+        <w:rPr>
+          <w:rFonts w:hint="eastAsia"/>
+        </w:rPr>
+      </w:pPr>
+      <w:r>
+        <w:rPr>
+          <w:rFonts w:hint="eastAsia"/>
+        </w:rPr>
+        <w:t xml:space="preserve"> * @method xAxis: </w:t>
+      </w:r>
+      <w:r>
+        <w:rPr>
+          <w:rFonts w:hint="eastAsia"/>
+        </w:rPr>
+        <w:t>设置横轴</w:t>
+      </w:r>
+    </w:p>
+    <w:p>
+      <w:pPr>
+        <w:rPr>
+          <w:rFonts w:hint="eastAsia"/>
+        </w:rPr>
+      </w:pPr>
+      <w:r>
+        <w:rPr>
+          <w:rFonts w:hint="eastAsia"/>
+        </w:rPr>
+        <w:t xml:space="preserve"> * @param {Number} range: </w:t>
+      </w:r>
+      <w:r>
+        <w:rPr>
+          <w:rFonts w:hint="eastAsia"/>
+        </w:rPr>
+        <w:t>横轴范围，</w:t>
+      </w:r>
+      <w:r>
+        <w:rPr>
+          <w:rFonts w:hint="eastAsia"/>
+        </w:rPr>
+        <w:t>1</w:t>
+      </w:r>
+      <w:r>
+        <w:rPr>
+          <w:rFonts w:hint="eastAsia"/>
+        </w:rPr>
+        <w:t>：上半年，</w:t>
+      </w:r>
+      <w:r>
+        <w:rPr>
+          <w:rFonts w:hint="eastAsia"/>
+        </w:rPr>
+        <w:t>2</w:t>
+      </w:r>
+      <w:r>
+        <w:rPr>
+          <w:rFonts w:hint="eastAsia"/>
+        </w:rPr>
+        <w:t>：下半年，其它：全年</w:t>
+      </w:r>
+    </w:p>
+    <w:p>
+      <w:r>
+        <w:t xml:space="preserve"> * @return {Array}</w:t>
+      </w:r>
+    </w:p>
+    <w:p>
+      <w:r>
+        <w:t xml:space="preserve"> */</w:t>
+      </w:r>
+    </w:p>
+    <w:p>
+      <w:r>
+        <w:t>function xAxis(range) {</w:t>
+      </w:r>
+    </w:p>
+    <w:p>
+      <w:r>
+        <w:t xml:space="preserve">    if(range == 1) {</w:t>
+      </w:r>
+    </w:p>
+    <w:p>
+      <w:r>
+        <w:t xml:space="preserve">        return axis.slice(0, 6);</w:t>
+      </w:r>
+    </w:p>
+    <w:p>
+      <w:r>
+        <w:lastRenderedPageBreak/>
+        <w:t xml:space="preserve">    }else if(range == 2) {</w:t>
+      </w:r>
+    </w:p>
+    <w:p>
+      <w:r>
+        <w:t xml:space="preserve">        return axis.slice(6);</w:t>
+      </w:r>
+    </w:p>
+    <w:p>
+      <w:r>
+        <w:t xml:space="preserve">    }else {</w:t>
+      </w:r>
+    </w:p>
+    <w:p>
+      <w:r>
+        <w:t xml:space="preserve">        return axis;</w:t>
+      </w:r>
+    </w:p>
+    <w:p>
+      <w:r>
+        <w:t xml:space="preserve">    }</w:t>
+      </w:r>
+    </w:p>
+    <w:p>
+      <w:r>
+        <w:t>}</w:t>
+      </w:r>
+    </w:p>
+    <w:p/>
+    <w:p>
+      <w:r>
+        <w:t xml:space="preserve"> /*</w:t>
+      </w:r>
+    </w:p>
+    <w:p>
+      <w:pPr>
+        <w:rPr>
+          <w:rFonts w:hint="eastAsia"/>
+        </w:rPr>
+      </w:pPr>
+      <w:r>
+        <w:rPr>
+          <w:rFonts w:hint="eastAsia"/>
+        </w:rPr>
+        <w:t xml:space="preserve"> * @method getData: </w:t>
+      </w:r>
+      <w:r>
+        <w:rPr>
+          <w:rFonts w:hint="eastAsia"/>
+        </w:rPr>
+        <w:t>处理数据</w:t>
+      </w:r>
+    </w:p>
+    <w:p>
+      <w:r>
+        <w:t xml:space="preserve"> * @param {Object} opt: [{</w:t>
+      </w:r>
+    </w:p>
+    <w:p>
+      <w:pPr>
+        <w:rPr>
+          <w:rFonts w:hint="eastAsia"/>
+        </w:rPr>
+      </w:pPr>
+      <w:r>
+        <w:rPr>
+          <w:rFonts w:hint="eastAsia"/>
+        </w:rPr>
+        <w:t xml:space="preserve"> * </w:t>
+      </w:r>
+      <w:r>
+        <w:rPr>
+          <w:rFonts w:hint="eastAsia"/>
+        </w:rPr>
+        <w:tab/>
+      </w:r>
+      <w:r>
+        <w:rPr>
+          <w:rFonts w:hint="eastAsia"/>
+        </w:rPr>
+        <w:tab/>
+      </w:r>
+      <w:r>
+        <w:rPr>
+          <w:rFonts w:hint="eastAsia"/>
+        </w:rPr>
+        <w:tab/>
+      </w:r>
+      <w:r>
+        <w:rPr>
+          <w:rFonts w:hint="eastAsia"/>
+        </w:rPr>
+        <w:tab/>
+      </w:r>
+      <w:r>
+        <w:rPr>
+          <w:rFonts w:hint="eastAsia"/>
+        </w:rPr>
+        <w:tab/>
+      </w:r>
+      <w:r>
+        <w:rPr>
+          <w:rFonts w:hint="eastAsia"/>
+        </w:rPr>
+        <w:tab/>
+        <w:t xml:space="preserve">startTime: String,   </w:t>
+      </w:r>
+      <w:r>
+        <w:rPr>
+          <w:rFonts w:hint="eastAsia"/>
+        </w:rPr>
+        <w:t>活动开始时间</w:t>
+      </w:r>
+    </w:p>
+    <w:p>
+      <w:pPr>
+        <w:rPr>
+          <w:rFonts w:hint="eastAsia"/>
+        </w:rPr>
+      </w:pPr>
+      <w:r>
+        <w:rPr>
+          <w:rFonts w:hint="eastAsia"/>
+        </w:rPr>
+        <w:t xml:space="preserve"> * </w:t>
+      </w:r>
+      <w:r>
+        <w:rPr>
+          <w:rFonts w:hint="eastAsia"/>
+        </w:rPr>
+        <w:tab/>
+      </w:r>
+      <w:r>
+        <w:rPr>
+          <w:rFonts w:hint="eastAsia"/>
+        </w:rPr>
+        <w:tab/>
+      </w:r>
+      <w:r>
+        <w:rPr>
+          <w:rFonts w:hint="eastAsia"/>
+        </w:rPr>
+        <w:tab/>
+      </w:r>
+      <w:r>
+        <w:rPr>
+          <w:rFonts w:hint="eastAsia"/>
+        </w:rPr>
+        <w:tab/>
+      </w:r>
+      <w:r>
+        <w:rPr>
+          <w:rFonts w:hint="eastAsia"/>
+        </w:rPr>
+        <w:tab/>
+      </w:r>
+      <w:r>
+        <w:rPr>
+          <w:rFonts w:hint="eastAsia"/>
+        </w:rPr>
+        <w:tab/>
+        <w:t xml:space="preserve">type: String    </w:t>
+      </w:r>
+      <w:r>
+        <w:rPr>
+          <w:rFonts w:hint="eastAsia"/>
+        </w:rPr>
+        <w:t>活动信息类型</w:t>
+      </w:r>
+    </w:p>
+    <w:p>
+      <w:r>
+        <w:t xml:space="preserve"> * </w:t>
+      </w:r>
+      <w:r>
+        <w:tab/>
+      </w:r>
+      <w:r>
+        <w:tab/>
+      </w:r>
+      <w:r>
+        <w:tab/>
+      </w:r>
+      <w:r>
+        <w:tab/>
+        <w:t xml:space="preserve">   }]</w:t>
+      </w:r>
+    </w:p>
+    <w:p>
+      <w:r>
+        <w:t xml:space="preserve"> * @return {Object} count</w:t>
+      </w:r>
+    </w:p>
+    <w:p>
+      <w:r>
+        <w:t xml:space="preserve"> */</w:t>
+      </w:r>
+    </w:p>
+    <w:p>
+      <w:r>
+        <w:t>function getData(opt) {</w:t>
+      </w:r>
+    </w:p>
+    <w:p>
+      <w:r>
+        <w:t xml:space="preserve">    // console.log(opt)</w:t>
+      </w:r>
+    </w:p>
+    <w:p>
+      <w:r>
+        <w:t xml:space="preserve">    let mon = '',</w:t>
+      </w:r>
+    </w:p>
+    <w:p>
+      <w:r>
+        <w:t xml:space="preserve">        time,</w:t>
+      </w:r>
+    </w:p>
+    <w:p>
+      <w:r>
+        <w:t xml:space="preserve">        type;</w:t>
+      </w:r>
+    </w:p>
+    <w:p/>
+    <w:p>
+      <w:pPr>
+        <w:rPr>
+          <w:rFonts w:hint="eastAsia"/>
+        </w:rPr>
+      </w:pPr>
+      <w:r>
+        <w:rPr>
+          <w:rFonts w:hint="eastAsia"/>
+        </w:rPr>
+        <w:t xml:space="preserve">    //</w:t>
+      </w:r>
+      <w:r>
+        <w:rPr>
+          <w:rFonts w:hint="eastAsia"/>
+        </w:rPr>
+        <w:t>清空数据</w:t>
+      </w:r>
+    </w:p>
+    <w:p>
+      <w:r>
+        <w:t xml:space="preserve">    for(let k in count) {</w:t>
+      </w:r>
+    </w:p>
+    <w:p>
+      <w:r>
+        <w:t xml:space="preserve">        count[k].data = [];</w:t>
+      </w:r>
+    </w:p>
+    <w:p>
+      <w:r>
+        <w:t xml:space="preserve">        count[k].sum = 0;</w:t>
+      </w:r>
+    </w:p>
+    <w:p>
+      <w:r>
+        <w:t xml:space="preserve">    }</w:t>
+      </w:r>
+    </w:p>
+    <w:p/>
+    <w:p>
+      <w:r>
+        <w:t xml:space="preserve">    opt.forEach(value =&gt; {</w:t>
+      </w:r>
+    </w:p>
+    <w:p>
+      <w:r>
+        <w:t xml:space="preserve">        time = new Date(value.startTime),</w:t>
+      </w:r>
+    </w:p>
+    <w:p>
+      <w:r>
+        <w:t xml:space="preserve">        mon = time.getMonth();</w:t>
+      </w:r>
+    </w:p>
+    <w:p/>
+    <w:p>
+      <w:r>
+        <w:t xml:space="preserve">        switch(value.type) {</w:t>
+      </w:r>
+    </w:p>
+    <w:p>
+      <w:r>
+        <w:t xml:space="preserve">            case '1': </w:t>
+      </w:r>
+    </w:p>
+    <w:p>
+      <w:r>
+        <w:t xml:space="preserve">                type = 'teachNum';</w:t>
+      </w:r>
+    </w:p>
+    <w:p>
+      <w:r>
+        <w:t xml:space="preserve">                break;</w:t>
+      </w:r>
+    </w:p>
+    <w:p>
+      <w:r>
+        <w:t xml:space="preserve">            case '2':</w:t>
+      </w:r>
+    </w:p>
+    <w:p>
+      <w:r>
+        <w:t xml:space="preserve">                type = 'scientNum';</w:t>
+      </w:r>
+    </w:p>
+    <w:p>
+      <w:r>
+        <w:t xml:space="preserve">                break;</w:t>
+      </w:r>
+    </w:p>
+    <w:p>
+      <w:r>
+        <w:t xml:space="preserve">            case '3':</w:t>
+      </w:r>
+    </w:p>
+    <w:p>
+      <w:r>
+        <w:t xml:space="preserve">                type = 'salonNum';</w:t>
+      </w:r>
+    </w:p>
+    <w:p>
+      <w:r>
+        <w:t xml:space="preserve">                break;</w:t>
+      </w:r>
+    </w:p>
+    <w:p>
+      <w:r>
+        <w:t xml:space="preserve">        }</w:t>
+      </w:r>
+    </w:p>
+    <w:p>
+      <w:r>
+        <w:t xml:space="preserve">        if(opt.type == 2) {</w:t>
+      </w:r>
+    </w:p>
+    <w:p>
+      <w:r>
+        <w:t xml:space="preserve">            mon -= 6;</w:t>
+      </w:r>
+    </w:p>
+    <w:p>
+      <w:r>
+        <w:t xml:space="preserve">        }</w:t>
+      </w:r>
+    </w:p>
+    <w:p>
+      <w:r>
+        <w:lastRenderedPageBreak/>
+        <w:t xml:space="preserve">        count[type].data[mon] = count[type].data[mon] ? count[type].data[mon] + 1 : 1;</w:t>
+      </w:r>
+    </w:p>
+    <w:p>
+      <w:r>
+        <w:t xml:space="preserve">        count.sumNum.data[mon] = count.sumNum.data[mon] ? count.sumNum.data[mon] + 1 : 1;</w:t>
+      </w:r>
+    </w:p>
+    <w:p>
+      <w:r>
+        <w:t xml:space="preserve">        count[type].sum += 1;</w:t>
+      </w:r>
+    </w:p>
+    <w:p>
+      <w:r>
+        <w:t xml:space="preserve">        ++count.sumNum.sum;</w:t>
+      </w:r>
+    </w:p>
+    <w:p>
+      <w:r>
+        <w:t xml:space="preserve">    })</w:t>
+      </w:r>
+    </w:p>
+    <w:p>
+      <w:r>
+        <w:t xml:space="preserve">    count.sumNum.minCount = Math.min(count.teachNum.sum, count.scientNum.sum, count.salonNum.sum)</w:t>
+      </w:r>
+    </w:p>
+    <w:p>
+      <w:r>
+        <w:t xml:space="preserve">    return count;</w:t>
+      </w:r>
+    </w:p>
+    <w:p>
+      <w:r>
+        <w:t>}</w:t>
+      </w:r>
+    </w:p>
+    <w:p/>
+    <w:p>
+      <w:r>
+        <w:t xml:space="preserve"> /*</w:t>
+      </w:r>
+    </w:p>
+    <w:p>
+      <w:pPr>
+        <w:rPr>
+          <w:rFonts w:hint="eastAsia"/>
+        </w:rPr>
+      </w:pPr>
+      <w:r>
+        <w:rPr>
+          <w:rFonts w:hint="eastAsia"/>
+        </w:rPr>
+        <w:t xml:space="preserve"> * @method sumOption: 'sumNum' </w:t>
+      </w:r>
+      <w:r>
+        <w:rPr>
+          <w:rFonts w:hint="eastAsia"/>
+        </w:rPr>
+        <w:t>柱状图</w:t>
+      </w:r>
+    </w:p>
+    <w:p>
+      <w:r>
+        <w:t xml:space="preserve"> * @param {Object} data: count</w:t>
+      </w:r>
+    </w:p>
+    <w:p>
+      <w:pPr>
+        <w:rPr>
+          <w:rFonts w:hint="eastAsia"/>
+        </w:rPr>
+      </w:pPr>
+      <w:r>
+        <w:rPr>
+          <w:rFonts w:hint="eastAsia"/>
+        </w:rPr>
+        <w:t xml:space="preserve"> * @param {String} type: </w:t>
+      </w:r>
+      <w:r>
+        <w:rPr>
+          <w:rFonts w:hint="eastAsia"/>
+        </w:rPr>
+        <w:t>图表类型</w:t>
+      </w:r>
+      <w:r>
+        <w:rPr>
+          <w:rFonts w:hint="eastAsia"/>
+        </w:rPr>
+        <w:t xml:space="preserve"> 'sumNum'</w:t>
+      </w:r>
+    </w:p>
+    <w:p>
+      <w:pPr>
+        <w:rPr>
+          <w:rFonts w:hint="eastAsia"/>
+        </w:rPr>
+      </w:pPr>
+      <w:r>
+        <w:rPr>
+          <w:rFonts w:hint="eastAsia"/>
+        </w:rPr>
+        <w:t xml:space="preserve"> * @param {Array} xAxis: </w:t>
+      </w:r>
+      <w:r>
+        <w:rPr>
+          <w:rFonts w:hint="eastAsia"/>
+        </w:rPr>
+        <w:t>横坐标</w:t>
+      </w:r>
+    </w:p>
+    <w:p>
+      <w:pPr>
+        <w:rPr>
+          <w:rFonts w:hint="eastAsia"/>
+        </w:rPr>
+      </w:pPr>
+      <w:r>
+        <w:rPr>
+          <w:rFonts w:hint="eastAsia"/>
+        </w:rPr>
+        <w:t xml:space="preserve"> * @return {Object} </w:t>
+      </w:r>
+      <w:r>
+        <w:rPr>
+          <w:rFonts w:hint="eastAsia"/>
+        </w:rPr>
+        <w:t>图表配置项</w:t>
+      </w:r>
+    </w:p>
+    <w:p>
+      <w:r>
+        <w:t xml:space="preserve"> */</w:t>
+      </w:r>
+    </w:p>
+    <w:p>
+      <w:r>
+        <w:t>function sumOption(data, type, xAxis) {</w:t>
+      </w:r>
+    </w:p>
+    <w:p>
+      <w:r>
+        <w:t xml:space="preserve">    let series = [];</w:t>
+      </w:r>
+    </w:p>
+    <w:p>
+      <w:r>
+        <w:t xml:space="preserve">    for(let key in data) {</w:t>
+      </w:r>
+    </w:p>
+    <w:p>
+      <w:r>
+        <w:t xml:space="preserve">        if(key === type) {</w:t>
+      </w:r>
+    </w:p>
+    <w:p>
+      <w:r>
+        <w:t xml:space="preserve">            continue;</w:t>
+      </w:r>
+    </w:p>
+    <w:p>
+      <w:r>
+        <w:t xml:space="preserve">        }</w:t>
+      </w:r>
+    </w:p>
+    <w:p>
+      <w:r>
+        <w:t xml:space="preserve">        // console.log(data)</w:t>
+      </w:r>
+    </w:p>
+    <w:p>
+      <w:r>
+        <w:t xml:space="preserve">        let value = data[key];</w:t>
+      </w:r>
+    </w:p>
+    <w:p>
+      <w:r>
+        <w:t xml:space="preserve">        series.push({</w:t>
+      </w:r>
+    </w:p>
+    <w:p>
+      <w:r>
+        <w:t xml:space="preserve">            name: value.text,</w:t>
+      </w:r>
+    </w:p>
+    <w:p>
+      <w:r>
+        <w:t xml:space="preserve">            text: value.name,</w:t>
+      </w:r>
+    </w:p>
+    <w:p>
+      <w:r>
+        <w:t xml:space="preserve">            type: 'bar',</w:t>
+      </w:r>
+    </w:p>
+    <w:p>
+      <w:r>
+        <w:t xml:space="preserve">            stack: 'sum',</w:t>
+      </w:r>
+    </w:p>
+    <w:p>
+      <w:r>
+        <w:t xml:space="preserve">            areaStyle: {</w:t>
+      </w:r>
+    </w:p>
+    <w:p>
+      <w:r>
+        <w:t xml:space="preserve">                normal: {}</w:t>
+      </w:r>
+    </w:p>
+    <w:p>
+      <w:r>
+        <w:t xml:space="preserve">            },</w:t>
+      </w:r>
+    </w:p>
+    <w:p>
+      <w:r>
+        <w:t xml:space="preserve">            data: value.data</w:t>
+      </w:r>
+    </w:p>
+    <w:p>
+      <w:r>
+        <w:t xml:space="preserve">        })</w:t>
+      </w:r>
+    </w:p>
+    <w:p>
+      <w:r>
+        <w:t xml:space="preserve">    }</w:t>
+      </w:r>
+    </w:p>
+    <w:p>
+      <w:r>
+        <w:t xml:space="preserve">    return {</w:t>
+      </w:r>
+    </w:p>
+    <w:p>
+      <w:r>
+        <w:t xml:space="preserve">        title : {</w:t>
+      </w:r>
+    </w:p>
+    <w:p>
+      <w:r>
+        <w:t xml:space="preserve">            text: data[type].text,</w:t>
+      </w:r>
+    </w:p>
+    <w:p>
+      <w:r>
+        <w:t xml:space="preserve">            subtext: '',</w:t>
+      </w:r>
+    </w:p>
+    <w:p>
+      <w:r>
+        <w:t xml:space="preserve">            padding: [0]</w:t>
+      </w:r>
+    </w:p>
+    <w:p>
+      <w:r>
+        <w:t xml:space="preserve">        },</w:t>
+      </w:r>
+    </w:p>
+    <w:p>
+      <w:r>
+        <w:t xml:space="preserve">        toolbox: {</w:t>
+      </w:r>
+    </w:p>
+    <w:p>
+      <w:r>
+        <w:t xml:space="preserve">            show : true,</w:t>
+      </w:r>
+    </w:p>
+    <w:p>
+      <w:r>
+        <w:t xml:space="preserve">            feature : {</w:t>
+      </w:r>
+    </w:p>
+    <w:p>
+      <w:r>
+        <w:lastRenderedPageBreak/>
+        <w:t xml:space="preserve">                mark : {show: true},</w:t>
+      </w:r>
+    </w:p>
+    <w:p>
+      <w:r>
+        <w:t xml:space="preserve">                dataView : {</w:t>
+      </w:r>
+    </w:p>
+    <w:p>
+      <w:r>
+        <w:t xml:space="preserve">                    show: true, </w:t>
+      </w:r>
+    </w:p>
+    <w:p>
+      <w:r>
+        <w:t xml:space="preserve">                    readOnly: true,</w:t>
+      </w:r>
+    </w:p>
+    <w:p>
+      <w:r>
+        <w:t xml:space="preserve">                    optionToContent: (opt) =&gt; {</w:t>
+      </w:r>
+    </w:p>
+    <w:p>
+      <w:r>
+        <w:t xml:space="preserve">                        let axisData = opt.xAxis[0].data;</w:t>
+      </w:r>
+    </w:p>
+    <w:p>
+      <w:r>
+        <w:t xml:space="preserve">                        let series = opt.series;</w:t>
+      </w:r>
+    </w:p>
+    <w:p>
+      <w:r>
+        <w:t xml:space="preserve">                        let table = `&lt;table&gt;</w:t>
+      </w:r>
+    </w:p>
+    <w:p>
+      <w:r>
+        <w:t xml:space="preserve">                                        &lt;theader&gt;</w:t>
+      </w:r>
+    </w:p>
+    <w:p>
+      <w:r>
+        <w:t xml:space="preserve">                                            &lt;th&gt;</w:t>
+      </w:r>
+    </w:p>
+    <w:p>
+      <w:r>
+        <w:t xml:space="preserve">                                            &lt;/th&gt;</w:t>
+      </w:r>
+    </w:p>
+    <w:p>
+      <w:r>
+        <w:t xml:space="preserve">                                            &lt;th&gt;</w:t>
+      </w:r>
+    </w:p>
+    <w:p>
+      <w:r>
+        <w:t xml:space="preserve">                                                ${series[0].text}</w:t>
+      </w:r>
+    </w:p>
+    <w:p>
+      <w:r>
+        <w:t xml:space="preserve">                                            &lt;/th&gt;</w:t>
+      </w:r>
+    </w:p>
+    <w:p>
+      <w:r>
+        <w:t xml:space="preserve">                                            &lt;th&gt;</w:t>
+      </w:r>
+    </w:p>
+    <w:p>
+      <w:r>
+        <w:t xml:space="preserve">                                                ${series[1].text}</w:t>
+      </w:r>
+    </w:p>
+    <w:p>
+      <w:r>
+        <w:t xml:space="preserve">                                            &lt;/th&gt;</w:t>
+      </w:r>
+    </w:p>
+    <w:p>
+      <w:r>
+        <w:t xml:space="preserve">                                            &lt;th&gt;</w:t>
+      </w:r>
+    </w:p>
+    <w:p>
+      <w:r>
+        <w:t xml:space="preserve">                                                ${series[2].text}</w:t>
+      </w:r>
+    </w:p>
+    <w:p>
+      <w:r>
+        <w:t xml:space="preserve">                                            &lt;/th&gt;</w:t>
+      </w:r>
+    </w:p>
+    <w:p>
+      <w:r>
+        <w:t xml:space="preserve">                                        &lt;/theader&gt;</w:t>
+      </w:r>
+    </w:p>
+    <w:p>
+      <w:r>
+        <w:t xml:space="preserve">                                        &lt;tbody&gt;`;</w:t>
+      </w:r>
+    </w:p>
+    <w:p>
+      <w:r>
+        <w:t xml:space="preserve">                        for(let i = 0, len = axisData.length; i &lt; len; ++i) {</w:t>
+      </w:r>
+    </w:p>
+    <w:p>
+      <w:r>
+        <w:t xml:space="preserve">                            table += `&lt;tr&gt;</w:t>
+      </w:r>
+    </w:p>
+    <w:p>
+      <w:r>
+        <w:t xml:space="preserve">                                        &lt;td&gt;</w:t>
+      </w:r>
+    </w:p>
+    <w:p>
+      <w:r>
+        <w:t xml:space="preserve">                                            ${axisData[i]}</w:t>
+      </w:r>
+    </w:p>
+    <w:p>
+      <w:r>
+        <w:t xml:space="preserve">                                        &lt;/td&gt;</w:t>
+      </w:r>
+    </w:p>
+    <w:p>
+      <w:r>
+        <w:t xml:space="preserve">                                        &lt;td&gt;</w:t>
+      </w:r>
+    </w:p>
+    <w:p>
+      <w:r>
+        <w:t xml:space="preserve">                                            ${series[0].data[i] || 0}</w:t>
+      </w:r>
+    </w:p>
+    <w:p>
+      <w:r>
+        <w:t xml:space="preserve">                                        &lt;/td&gt;</w:t>
+      </w:r>
+    </w:p>
+    <w:p>
+      <w:r>
+        <w:t xml:space="preserve">                                        &lt;td&gt;</w:t>
+      </w:r>
+    </w:p>
+    <w:p>
+      <w:r>
+        <w:t xml:space="preserve">                                            ${series[1].data[i] || 0}</w:t>
+      </w:r>
+    </w:p>
+    <w:p>
+      <w:r>
+        <w:t xml:space="preserve">                                        &lt;/td&gt;</w:t>
+      </w:r>
+    </w:p>
+    <w:p>
+      <w:r>
+        <w:t xml:space="preserve">                                        &lt;td&gt;</w:t>
+      </w:r>
+    </w:p>
+    <w:p>
+      <w:r>
+        <w:t xml:space="preserve">                                            ${series[2].data[i] || 0}</w:t>
+      </w:r>
+    </w:p>
+    <w:p>
+      <w:r>
+        <w:t xml:space="preserve">                                        &lt;/td&gt;</w:t>
+      </w:r>
+    </w:p>
+    <w:p>
+      <w:r>
+        <w:t xml:space="preserve">                                      &lt;/tr&gt;`;</w:t>
+      </w:r>
+    </w:p>
+    <w:p>
+      <w:r>
+        <w:t xml:space="preserve">                        }</w:t>
+      </w:r>
+    </w:p>
+    <w:p>
+      <w:r>
+        <w:t xml:space="preserve">                        table += '&lt;/tbody&gt;&lt;/table&gt;';</w:t>
+      </w:r>
+    </w:p>
+    <w:p>
+      <w:r>
+        <w:t xml:space="preserve">                        return table;</w:t>
+      </w:r>
+    </w:p>
+    <w:p>
+      <w:r>
+        <w:t xml:space="preserve">                    }</w:t>
+      </w:r>
+    </w:p>
+    <w:p>
+      <w:r>
+        <w:t xml:space="preserve">                },</w:t>
+      </w:r>
+    </w:p>
+    <w:p>
+      <w:r>
+        <w:t xml:space="preserve">                magicType : {show: true, type: ['line', 'bar']},</w:t>
+      </w:r>
+    </w:p>
+    <w:p>
+      <w:r>
+        <w:t xml:space="preserve">                restore : {show: true},</w:t>
+      </w:r>
+    </w:p>
+    <w:p>
+      <w:r>
+        <w:t xml:space="preserve">                saveAsImage : {show: true}</w:t>
+      </w:r>
+    </w:p>
+    <w:p>
+      <w:r>
+        <w:lastRenderedPageBreak/>
+        <w:t xml:space="preserve">            }</w:t>
+      </w:r>
+    </w:p>
+    <w:p>
+      <w:r>
+        <w:t xml:space="preserve">        },</w:t>
+      </w:r>
+    </w:p>
+    <w:p>
+      <w:r>
+        <w:t xml:space="preserve">        calculable : false,</w:t>
+      </w:r>
+    </w:p>
+    <w:p>
+      <w:r>
+        <w:t xml:space="preserve">        tooltip: {</w:t>
+      </w:r>
+    </w:p>
+    <w:p>
+      <w:r>
+        <w:t xml:space="preserve">            trigger: 'axis'</w:t>
+      </w:r>
+    </w:p>
+    <w:p>
+      <w:r>
+        <w:t xml:space="preserve">        },</w:t>
+      </w:r>
+    </w:p>
+    <w:p>
+      <w:r>
+        <w:t xml:space="preserve">        legend: {</w:t>
+      </w:r>
+    </w:p>
+    <w:p>
+      <w:pPr>
+        <w:rPr>
+          <w:rFonts w:hint="eastAsia"/>
+        </w:rPr>
+      </w:pPr>
+      <w:r>
+        <w:rPr>
+          <w:rFonts w:hint="eastAsia"/>
+        </w:rPr>
+        <w:t xml:space="preserve">            data: ['</w:t>
+      </w:r>
+      <w:r>
+        <w:rPr>
+          <w:rFonts w:hint="eastAsia"/>
+        </w:rPr>
+        <w:t>教学讨论会</w:t>
+      </w:r>
+      <w:r>
+        <w:rPr>
+          <w:rFonts w:hint="eastAsia"/>
+        </w:rPr>
+        <w:t>', '</w:t>
+      </w:r>
+      <w:r>
+        <w:rPr>
+          <w:rFonts w:hint="eastAsia"/>
+        </w:rPr>
+        <w:t>科研研讨会</w:t>
+      </w:r>
+      <w:r>
+        <w:rPr>
+          <w:rFonts w:hint="eastAsia"/>
+        </w:rPr>
+        <w:t>', '</w:t>
+      </w:r>
+      <w:r>
+        <w:rPr>
+          <w:rFonts w:hint="eastAsia"/>
+        </w:rPr>
+        <w:t>学术沙龙</w:t>
+      </w:r>
+      <w:r>
+        <w:rPr>
+          <w:rFonts w:hint="eastAsia"/>
+        </w:rPr>
+        <w:t>']</w:t>
+      </w:r>
+    </w:p>
+    <w:p>
+      <w:r>
+        <w:t xml:space="preserve">        },</w:t>
+      </w:r>
+    </w:p>
+    <w:p>
+      <w:r>
+        <w:t xml:space="preserve">        xAxis : [</w:t>
+      </w:r>
+    </w:p>
+    <w:p>
+      <w:r>
+        <w:t xml:space="preserve">            {</w:t>
+      </w:r>
+    </w:p>
+    <w:p>
+      <w:r>
+        <w:t xml:space="preserve">                type : 'category',</w:t>
+      </w:r>
+    </w:p>
+    <w:p>
+      <w:r>
+        <w:t xml:space="preserve">                boundaryGap : true,</w:t>
+      </w:r>
+    </w:p>
+    <w:p>
+      <w:r>
+        <w:t xml:space="preserve">                data : xAxis</w:t>
+      </w:r>
+    </w:p>
+    <w:p>
+      <w:r>
+        <w:t xml:space="preserve">            }</w:t>
+      </w:r>
+    </w:p>
+    <w:p>
+      <w:r>
+        <w:t xml:space="preserve">        ],</w:t>
+      </w:r>
+    </w:p>
+    <w:p>
+      <w:r>
+        <w:t xml:space="preserve">        yAxis : [</w:t>
+      </w:r>
+    </w:p>
+    <w:p>
+      <w:r>
+        <w:t xml:space="preserve">            {</w:t>
+      </w:r>
+    </w:p>
+    <w:p>
+      <w:r>
+        <w:t xml:space="preserve">                type : 'value'</w:t>
+      </w:r>
+    </w:p>
+    <w:p>
+      <w:r>
+        <w:t xml:space="preserve">            }</w:t>
+      </w:r>
+    </w:p>
+    <w:p>
+      <w:r>
+        <w:t xml:space="preserve">        ],</w:t>
+      </w:r>
+    </w:p>
+    <w:p>
+      <w:r>
+        <w:t xml:space="preserve">        series : series</w:t>
+      </w:r>
+    </w:p>
+    <w:p>
+      <w:r>
+        <w:t xml:space="preserve">    }</w:t>
+      </w:r>
+    </w:p>
+    <w:p>
+      <w:r>
+        <w:t>}</w:t>
+      </w:r>
+    </w:p>
+    <w:p/>
+    <w:p>
+      <w:r>
+        <w:t xml:space="preserve"> /*</w:t>
+      </w:r>
+    </w:p>
+    <w:p>
+      <w:pPr>
+        <w:rPr>
+          <w:rFonts w:hint="eastAsia"/>
+        </w:rPr>
+      </w:pPr>
+      <w:r>
+        <w:rPr>
+          <w:rFonts w:hint="eastAsia"/>
+        </w:rPr>
+        <w:t xml:space="preserve"> * @method liquid: 'itemNum' </w:t>
+      </w:r>
+      <w:r>
+        <w:rPr>
+          <w:rFonts w:hint="eastAsia"/>
+        </w:rPr>
+        <w:t>水球图</w:t>
+      </w:r>
+    </w:p>
+    <w:p>
+      <w:r>
+        <w:t xml:space="preserve"> * @param {Object} opt: [{</w:t>
+      </w:r>
+    </w:p>
+    <w:p>
+      <w:r>
+        <w:t xml:space="preserve"> *                      salonNum: {</w:t>
+      </w:r>
+    </w:p>
+    <w:p>
+      <w:r>
+        <w:t xml:space="preserve"> *                          data: String,</w:t>
+      </w:r>
+    </w:p>
+    <w:p>
+      <w:r>
+        <w:t xml:space="preserve"> *                          name: String,</w:t>
+      </w:r>
+    </w:p>
+    <w:p>
+      <w:r>
+        <w:t xml:space="preserve"> *                          text: String</w:t>
+      </w:r>
+    </w:p>
+    <w:p>
+      <w:r>
+        <w:t xml:space="preserve"> *                      },</w:t>
+      </w:r>
+    </w:p>
+    <w:p>
+      <w:r>
+        <w:t xml:space="preserve"> *                      scientNum: {...},</w:t>
+      </w:r>
+    </w:p>
+    <w:p>
+      <w:r>
+        <w:t xml:space="preserve"> *                      teachNum: {...}</w:t>
+      </w:r>
+    </w:p>
+    <w:p>
+      <w:r>
+        <w:t xml:space="preserve"> *                 }]</w:t>
+      </w:r>
+    </w:p>
+    <w:p>
+      <w:pPr>
+        <w:rPr>
+          <w:rFonts w:hint="eastAsia"/>
+        </w:rPr>
+      </w:pPr>
+      <w:r>
+        <w:rPr>
+          <w:rFonts w:hint="eastAsia"/>
+        </w:rPr>
+        <w:t xml:space="preserve"> * @return {Object} </w:t>
+      </w:r>
+      <w:r>
+        <w:rPr>
+          <w:rFonts w:hint="eastAsia"/>
+        </w:rPr>
+        <w:t>图表配置项</w:t>
+      </w:r>
+    </w:p>
+    <w:p>
+      <w:r>
+        <w:t xml:space="preserve"> */</w:t>
+      </w:r>
+    </w:p>
+    <w:p>
+      <w:r>
+        <w:t>function liquid(opt) {</w:t>
+      </w:r>
+    </w:p>
+    <w:p>
+      <w:r>
+        <w:t xml:space="preserve">    let series = [],</w:t>
+      </w:r>
+    </w:p>
+    <w:p>
+      <w:r>
+        <w:t xml:space="preserve">        i = 1;</w:t>
+      </w:r>
+    </w:p>
+    <w:p>
+      <w:r>
+        <w:t xml:space="preserve">    for(let key in opt) {</w:t>
+      </w:r>
+    </w:p>
+    <w:p>
+      <w:r>
+        <w:t xml:space="preserve">        let value = opt[key];</w:t>
+      </w:r>
+    </w:p>
+    <w:p/>
+    <w:p>
+      <w:r>
+        <w:t xml:space="preserve">        series.push({</w:t>
+      </w:r>
+    </w:p>
+    <w:p>
+      <w:r>
+        <w:lastRenderedPageBreak/>
+        <w:t xml:space="preserve">            name: value.name,</w:t>
+      </w:r>
+    </w:p>
+    <w:p>
+      <w:r>
+        <w:t xml:space="preserve">            text: value.text,</w:t>
+      </w:r>
+    </w:p>
+    <w:p>
+      <w:r>
+        <w:t xml:space="preserve">            type: 'liquidFill',</w:t>
+      </w:r>
+    </w:p>
+    <w:p>
+      <w:r>
+        <w:t xml:space="preserve">            // data: [(value.data / sum).toFixed(2)],</w:t>
+      </w:r>
+    </w:p>
+    <w:p>
+      <w:r>
+        <w:t xml:space="preserve">            data: [value.data],</w:t>
+      </w:r>
+    </w:p>
+    <w:p>
+      <w:r>
+        <w:t xml:space="preserve">            center: [`${i++*30 - 10}%`, '35%'],</w:t>
+      </w:r>
+    </w:p>
+    <w:p>
+      <w:r>
+        <w:t xml:space="preserve">            radius: '65%',</w:t>
+      </w:r>
+    </w:p>
+    <w:p>
+      <w:r>
+        <w:t xml:space="preserve">            outline: {</w:t>
+      </w:r>
+    </w:p>
+    <w:p>
+      <w:r>
+        <w:t xml:space="preserve">                show: false</w:t>
+      </w:r>
+    </w:p>
+    <w:p>
+      <w:r>
+        <w:t xml:space="preserve">            },</w:t>
+      </w:r>
+    </w:p>
+    <w:p>
+      <w:r>
+        <w:t xml:space="preserve">            label: {</w:t>
+      </w:r>
+    </w:p>
+    <w:p>
+      <w:r>
+        <w:t xml:space="preserve">                normal: {</w:t>
+      </w:r>
+    </w:p>
+    <w:p>
+      <w:r>
+        <w:t xml:space="preserve">                    formatter: param =&gt; `${param.seriesName }\n\n${(param.value*100).toFixed(0)}%`,</w:t>
+      </w:r>
+    </w:p>
+    <w:p>
+      <w:r>
+        <w:t xml:space="preserve">                    textStyle: {</w:t>
+      </w:r>
+    </w:p>
+    <w:p>
+      <w:r>
+        <w:t xml:space="preserve">                        fontSize: 20</w:t>
+      </w:r>
+    </w:p>
+    <w:p>
+      <w:r>
+        <w:t xml:space="preserve">                    }</w:t>
+      </w:r>
+    </w:p>
+    <w:p>
+      <w:r>
+        <w:t xml:space="preserve">                }</w:t>
+      </w:r>
+    </w:p>
+    <w:p>
+      <w:r>
+        <w:t xml:space="preserve">            }</w:t>
+      </w:r>
+    </w:p>
+    <w:p>
+      <w:r>
+        <w:t xml:space="preserve">        })</w:t>
+      </w:r>
+    </w:p>
+    <w:p>
+      <w:r>
+        <w:t xml:space="preserve">    }</w:t>
+      </w:r>
+    </w:p>
+    <w:p>
+      <w:r>
+        <w:t xml:space="preserve">    return {</w:t>
+      </w:r>
+    </w:p>
+    <w:p>
+      <w:r>
+        <w:t xml:space="preserve">        series: series</w:t>
+      </w:r>
+    </w:p>
+    <w:p>
+      <w:r>
+        <w:t xml:space="preserve">    }</w:t>
+      </w:r>
+    </w:p>
+    <w:p>
+      <w:r>
+        <w:t>}</w:t>
+      </w:r>
+    </w:p>
+    <w:p/>
+    <w:p>
+      <w:r>
+        <w:t xml:space="preserve"> /*</w:t>
+      </w:r>
+    </w:p>
+    <w:p>
+      <w:pPr>
+        <w:rPr>
+          <w:rFonts w:hint="eastAsia"/>
+        </w:rPr>
+      </w:pPr>
+      <w:r>
+        <w:rPr>
+          <w:rFonts w:hint="eastAsia"/>
+        </w:rPr>
+        <w:t xml:space="preserve"> * @method getPercent: </w:t>
+      </w:r>
+      <w:r>
+        <w:rPr>
+          <w:rFonts w:hint="eastAsia"/>
+        </w:rPr>
+        <w:t>获取各项百分比</w:t>
+      </w:r>
+    </w:p>
+    <w:p>
+      <w:r>
+        <w:t xml:space="preserve"> * @param {Object} data: count</w:t>
+      </w:r>
+    </w:p>
+    <w:p>
+      <w:pPr>
+        <w:rPr>
+          <w:rFonts w:hint="eastAsia"/>
+        </w:rPr>
+      </w:pPr>
+      <w:r>
+        <w:rPr>
+          <w:rFonts w:hint="eastAsia"/>
+        </w:rPr>
+        <w:t xml:space="preserve"> * @return {Object} </w:t>
+      </w:r>
+      <w:r>
+        <w:rPr>
+          <w:rFonts w:hint="eastAsia"/>
+        </w:rPr>
+        <w:t>图表配置项</w:t>
+      </w:r>
+    </w:p>
+    <w:p>
+      <w:r>
+        <w:t xml:space="preserve"> */</w:t>
+      </w:r>
+    </w:p>
+    <w:p>
+      <w:r>
+        <w:t>function getPercent(data) {</w:t>
+      </w:r>
+    </w:p>
+    <w:p>
+      <w:r>
+        <w:t xml:space="preserve">    let percent = {};</w:t>
+      </w:r>
+    </w:p>
+    <w:p/>
+    <w:p>
+      <w:r>
+        <w:t xml:space="preserve">    for(let key in data) {</w:t>
+      </w:r>
+    </w:p>
+    <w:p>
+      <w:r>
+        <w:t xml:space="preserve">        if(key === 'sumNum') {</w:t>
+      </w:r>
+    </w:p>
+    <w:p>
+      <w:r>
+        <w:t xml:space="preserve">            continue;</w:t>
+      </w:r>
+    </w:p>
+    <w:p>
+      <w:r>
+        <w:t xml:space="preserve">        }</w:t>
+      </w:r>
+    </w:p>
+    <w:p/>
+    <w:p>
+      <w:r>
+        <w:t xml:space="preserve">        let itemData = 0;</w:t>
+      </w:r>
+    </w:p>
+    <w:p>
+      <w:pPr>
+        <w:rPr>
+          <w:rFonts w:hint="eastAsia"/>
+        </w:rPr>
+      </w:pPr>
+      <w:r>
+        <w:rPr>
+          <w:rFonts w:hint="eastAsia"/>
+        </w:rPr>
+        <w:t xml:space="preserve">        // </w:t>
+      </w:r>
+      <w:r>
+        <w:rPr>
+          <w:rFonts w:hint="eastAsia"/>
+        </w:rPr>
+        <w:t>确保除数</w:t>
+      </w:r>
+      <w:r>
+        <w:rPr>
+          <w:rFonts w:hint="eastAsia"/>
+        </w:rPr>
+        <w:t xml:space="preserve"> &gt; 0</w:t>
+      </w:r>
+    </w:p>
+    <w:p>
+      <w:r>
+        <w:t xml:space="preserve">        if(data.sumNum.sum &gt; 0) {</w:t>
+      </w:r>
+    </w:p>
+    <w:p>
+      <w:r>
+        <w:t xml:space="preserve">            itemData = (data[key].sum / data.sumNum.sum).toFixed(2);</w:t>
+      </w:r>
+    </w:p>
+    <w:p>
+      <w:r>
+        <w:t xml:space="preserve">        }</w:t>
+      </w:r>
+    </w:p>
+    <w:p>
+      <w:r>
+        <w:t xml:space="preserve">        percent[key] = {</w:t>
+      </w:r>
+    </w:p>
+    <w:p>
+      <w:r>
+        <w:t xml:space="preserve">            text: data[key].name,</w:t>
+      </w:r>
+    </w:p>
+    <w:p>
+      <w:r>
+        <w:lastRenderedPageBreak/>
+        <w:t xml:space="preserve">            name: data[key].text,</w:t>
+      </w:r>
+    </w:p>
+    <w:p>
+      <w:r>
+        <w:t xml:space="preserve">            data: itemData</w:t>
+      </w:r>
+    </w:p>
+    <w:p>
+      <w:r>
+        <w:t xml:space="preserve">        }</w:t>
+      </w:r>
+    </w:p>
+    <w:p>
+      <w:r>
+        <w:t xml:space="preserve">    }</w:t>
+      </w:r>
+    </w:p>
+    <w:p/>
+    <w:p>
+      <w:r>
+        <w:t xml:space="preserve">    return percent;</w:t>
+      </w:r>
+    </w:p>
+    <w:p>
+      <w:r>
+        <w:t>}</w:t>
+      </w:r>
+    </w:p>
+    <w:p/>
+    <w:p>
+      <w:r>
+        <w:t xml:space="preserve"> /*</w:t>
+      </w:r>
+    </w:p>
+    <w:p>
+      <w:pPr>
+        <w:rPr>
+          <w:rFonts w:hint="eastAsia"/>
+        </w:rPr>
+      </w:pPr>
+      <w:r>
+        <w:rPr>
+          <w:rFonts w:hint="eastAsia"/>
+        </w:rPr>
+        <w:t xml:space="preserve"> * @method init: </w:t>
+      </w:r>
+      <w:r>
+        <w:rPr>
+          <w:rFonts w:hint="eastAsia"/>
+        </w:rPr>
+        <w:t>初始化</w:t>
+      </w:r>
+    </w:p>
+    <w:p>
+      <w:pPr>
+        <w:rPr>
+          <w:rFonts w:hint="eastAsia"/>
+        </w:rPr>
+      </w:pPr>
+      <w:r>
+        <w:rPr>
+          <w:rFonts w:hint="eastAsia"/>
+        </w:rPr>
+        <w:t xml:space="preserve"> * @param {Array} ids: </w:t>
+      </w:r>
+      <w:r>
+        <w:rPr>
+          <w:rFonts w:hint="eastAsia"/>
+        </w:rPr>
+        <w:t>需要创建的图表</w:t>
+      </w:r>
+      <w:r>
+        <w:rPr>
+          <w:rFonts w:hint="eastAsia"/>
+        </w:rPr>
+        <w:t>id</w:t>
+      </w:r>
+    </w:p>
+    <w:p>
+      <w:r>
+        <w:t xml:space="preserve"> * @param {Array} options: [{</w:t>
+      </w:r>
+    </w:p>
+    <w:p>
+      <w:pPr>
+        <w:rPr>
+          <w:rFonts w:hint="eastAsia"/>
+        </w:rPr>
+      </w:pPr>
+      <w:r>
+        <w:rPr>
+          <w:rFonts w:hint="eastAsia"/>
+        </w:rPr>
+        <w:t xml:space="preserve"> * </w:t>
+      </w:r>
+      <w:r>
+        <w:rPr>
+          <w:rFonts w:hint="eastAsia"/>
+        </w:rPr>
+        <w:tab/>
+      </w:r>
+      <w:r>
+        <w:rPr>
+          <w:rFonts w:hint="eastAsia"/>
+        </w:rPr>
+        <w:tab/>
+      </w:r>
+      <w:r>
+        <w:rPr>
+          <w:rFonts w:hint="eastAsia"/>
+        </w:rPr>
+        <w:tab/>
+      </w:r>
+      <w:r>
+        <w:rPr>
+          <w:rFonts w:hint="eastAsia"/>
+        </w:rPr>
+        <w:tab/>
+      </w:r>
+      <w:r>
+        <w:rPr>
+          <w:rFonts w:hint="eastAsia"/>
+        </w:rPr>
+        <w:tab/>
+      </w:r>
+      <w:r>
+        <w:rPr>
+          <w:rFonts w:hint="eastAsia"/>
+        </w:rPr>
+        <w:tab/>
+        <w:t xml:space="preserve">startTime: String,   </w:t>
+      </w:r>
+      <w:r>
+        <w:rPr>
+          <w:rFonts w:hint="eastAsia"/>
+        </w:rPr>
+        <w:t>活动开始时间</w:t>
+      </w:r>
+    </w:p>
+    <w:p>
+      <w:pPr>
+        <w:rPr>
+          <w:rFonts w:hint="eastAsia"/>
+        </w:rPr>
+      </w:pPr>
+      <w:r>
+        <w:rPr>
+          <w:rFonts w:hint="eastAsia"/>
+        </w:rPr>
+        <w:t xml:space="preserve"> * </w:t>
+      </w:r>
+      <w:r>
+        <w:rPr>
+          <w:rFonts w:hint="eastAsia"/>
+        </w:rPr>
+        <w:tab/>
+      </w:r>
+      <w:r>
+        <w:rPr>
+          <w:rFonts w:hint="eastAsia"/>
+        </w:rPr>
+        <w:tab/>
+      </w:r>
+      <w:r>
+        <w:rPr>
+          <w:rFonts w:hint="eastAsia"/>
+        </w:rPr>
+        <w:tab/>
+      </w:r>
+      <w:r>
+        <w:rPr>
+          <w:rFonts w:hint="eastAsia"/>
+        </w:rPr>
+        <w:tab/>
+      </w:r>
+      <w:r>
+        <w:rPr>
+          <w:rFonts w:hint="eastAsia"/>
+        </w:rPr>
+        <w:tab/>
+      </w:r>
+      <w:r>
+        <w:rPr>
+          <w:rFonts w:hint="eastAsia"/>
+        </w:rPr>
+        <w:tab/>
+        <w:t xml:space="preserve">type: String    </w:t>
+      </w:r>
+      <w:r>
+        <w:rPr>
+          <w:rFonts w:hint="eastAsia"/>
+        </w:rPr>
+        <w:t>活动信息类型</w:t>
+      </w:r>
+    </w:p>
+    <w:p>
+      <w:r>
+        <w:t xml:space="preserve"> * </w:t>
+      </w:r>
+      <w:r>
+        <w:tab/>
+      </w:r>
+      <w:r>
+        <w:tab/>
+      </w:r>
+      <w:r>
+        <w:tab/>
+      </w:r>
+      <w:r>
+        <w:tab/>
+        <w:t xml:space="preserve">  }]</w:t>
+      </w:r>
+    </w:p>
+    <w:p>
+      <w:r>
+        <w:t xml:space="preserve"> * @return {void}</w:t>
+      </w:r>
+    </w:p>
+    <w:p>
+      <w:r>
+        <w:t xml:space="preserve"> */</w:t>
+      </w:r>
+    </w:p>
+    <w:p>
+      <w:r>
+        <w:t>export function init(ids, options) {</w:t>
+      </w:r>
+    </w:p>
+    <w:p>
+      <w:r>
+        <w:t xml:space="preserve">    instance(ids);</w:t>
+      </w:r>
+    </w:p>
+    <w:p/>
+    <w:p>
+      <w:r>
+        <w:t xml:space="preserve">    let data = getData(options);</w:t>
+      </w:r>
+    </w:p>
+    <w:p/>
+    <w:p>
+      <w:r>
+        <w:t xml:space="preserve">    let axis = xAxis(options.type);</w:t>
+      </w:r>
+    </w:p>
+    <w:p/>
+    <w:p>
+      <w:pPr>
+        <w:rPr>
+          <w:rFonts w:hint="eastAsia"/>
+        </w:rPr>
+      </w:pPr>
+      <w:r>
+        <w:rPr>
+          <w:rFonts w:hint="eastAsia"/>
+        </w:rPr>
+        <w:t xml:space="preserve">    // </w:t>
+      </w:r>
+      <w:r>
+        <w:rPr>
+          <w:rFonts w:hint="eastAsia"/>
+        </w:rPr>
+        <w:t>配置</w:t>
+      </w:r>
+      <w:r>
+        <w:rPr>
+          <w:rFonts w:hint="eastAsia"/>
+        </w:rPr>
+        <w:t xml:space="preserve"> options</w:t>
+      </w:r>
+    </w:p>
+    <w:p>
+      <w:r>
+        <w:t xml:space="preserve">    for(let value in myCharts) {</w:t>
+      </w:r>
+    </w:p>
+    <w:p>
+      <w:r>
+        <w:t xml:space="preserve">        let option = {};</w:t>
+      </w:r>
+    </w:p>
+    <w:p>
+      <w:pPr>
+        <w:rPr>
+          <w:rFonts w:hint="eastAsia"/>
+        </w:rPr>
+      </w:pPr>
+      <w:r>
+        <w:rPr>
+          <w:rFonts w:hint="eastAsia"/>
+        </w:rPr>
+        <w:t xml:space="preserve">        // </w:t>
+      </w:r>
+      <w:r>
+        <w:rPr>
+          <w:rFonts w:hint="eastAsia"/>
+        </w:rPr>
+        <w:t>处理数据</w:t>
+      </w:r>
+    </w:p>
+    <w:p>
+      <w:r>
+        <w:t xml:space="preserve">         let percent = getPercent(data);</w:t>
+      </w:r>
+    </w:p>
+    <w:p/>
+    <w:p>
+      <w:r>
+        <w:t xml:space="preserve">        if(value === 'sumNum'){</w:t>
+      </w:r>
+    </w:p>
+    <w:p>
+      <w:r>
+        <w:t xml:space="preserve">            option = sumOption(data, 'sumNum', axis);</w:t>
+      </w:r>
+    </w:p>
+    <w:p>
+      <w:r>
+        <w:t xml:space="preserve">        }else if(value === 'itemNum'){</w:t>
+      </w:r>
+    </w:p>
+    <w:p>
+      <w:r>
+        <w:t xml:space="preserve">            option = liquid(percent)</w:t>
+      </w:r>
+    </w:p>
+    <w:p>
+      <w:r>
+        <w:t xml:space="preserve">        }</w:t>
+      </w:r>
+    </w:p>
+    <w:p>
+      <w:r>
+        <w:t xml:space="preserve">        myCharts[value].setOption(option);</w:t>
+      </w:r>
+    </w:p>
+    <w:p>
+      <w:r>
+        <w:t xml:space="preserve">    }</w:t>
+      </w:r>
+    </w:p>
+    <w:p>
+      <w:r>
+        <w:t xml:space="preserve">} </w:t>
+      </w:r>
+    </w:p>
+    <w:p/>
+    <w:p>
+      <w:r>
+        <w:t xml:space="preserve"> /*</w:t>
+      </w:r>
+    </w:p>
+    <w:p>
+      <w:pPr>
+        <w:rPr>
+          <w:rFonts w:hint="eastAsia"/>
+        </w:rPr>
+      </w:pPr>
+      <w:r>
+        <w:rPr>
+          <w:rFonts w:hint="eastAsia"/>
+        </w:rPr>
+        <w:t xml:space="preserve"> * @method refresh: </w:t>
+      </w:r>
+      <w:r>
+        <w:rPr>
+          <w:rFonts w:hint="eastAsia"/>
+        </w:rPr>
+        <w:t>更新图表</w:t>
+      </w:r>
+    </w:p>
+    <w:p>
+      <w:r>
+        <w:t xml:space="preserve"> * @param {Object} options: [{</w:t>
+      </w:r>
+    </w:p>
+    <w:p>
+      <w:pPr>
+        <w:rPr>
+          <w:rFonts w:hint="eastAsia"/>
+        </w:rPr>
+      </w:pPr>
+      <w:r>
+        <w:rPr>
+          <w:rFonts w:hint="eastAsia"/>
+        </w:rPr>
+        <w:t xml:space="preserve"> * </w:t>
+      </w:r>
+      <w:r>
+        <w:rPr>
+          <w:rFonts w:hint="eastAsia"/>
+        </w:rPr>
+        <w:tab/>
+      </w:r>
+      <w:r>
+        <w:rPr>
+          <w:rFonts w:hint="eastAsia"/>
+        </w:rPr>
+        <w:tab/>
+      </w:r>
+      <w:r>
+        <w:rPr>
+          <w:rFonts w:hint="eastAsia"/>
+        </w:rPr>
+        <w:tab/>
+      </w:r>
+      <w:r>
+        <w:rPr>
+          <w:rFonts w:hint="eastAsia"/>
+        </w:rPr>
+        <w:tab/>
+      </w:r>
+      <w:r>
+        <w:rPr>
+          <w:rFonts w:hint="eastAsia"/>
+        </w:rPr>
+        <w:tab/>
+      </w:r>
+      <w:r>
+        <w:rPr>
+          <w:rFonts w:hint="eastAsia"/>
+        </w:rPr>
+        <w:tab/>
+        <w:t xml:space="preserve">startTime: String,   </w:t>
+      </w:r>
+      <w:r>
+        <w:rPr>
+          <w:rFonts w:hint="eastAsia"/>
+        </w:rPr>
+        <w:t>活动开始时间</w:t>
+      </w:r>
+    </w:p>
+    <w:p>
+      <w:pPr>
+        <w:rPr>
+          <w:rFonts w:hint="eastAsia"/>
+        </w:rPr>
+      </w:pPr>
+      <w:r>
+        <w:rPr>
+          <w:rFonts w:hint="eastAsia"/>
+        </w:rPr>
+        <w:t xml:space="preserve"> * </w:t>
+      </w:r>
+      <w:r>
+        <w:rPr>
+          <w:rFonts w:hint="eastAsia"/>
+        </w:rPr>
+        <w:tab/>
+      </w:r>
+      <w:r>
+        <w:rPr>
+          <w:rFonts w:hint="eastAsia"/>
+        </w:rPr>
+        <w:tab/>
+      </w:r>
+      <w:r>
+        <w:rPr>
+          <w:rFonts w:hint="eastAsia"/>
+        </w:rPr>
+        <w:tab/>
+      </w:r>
+      <w:r>
+        <w:rPr>
+          <w:rFonts w:hint="eastAsia"/>
+        </w:rPr>
+        <w:tab/>
+      </w:r>
+      <w:r>
+        <w:rPr>
+          <w:rFonts w:hint="eastAsia"/>
+        </w:rPr>
+        <w:tab/>
+      </w:r>
+      <w:r>
+        <w:rPr>
+          <w:rFonts w:hint="eastAsia"/>
+        </w:rPr>
+        <w:tab/>
+        <w:t xml:space="preserve">type: String    </w:t>
+      </w:r>
+      <w:r>
+        <w:rPr>
+          <w:rFonts w:hint="eastAsia"/>
+        </w:rPr>
+        <w:t>活动信息类型</w:t>
+      </w:r>
+    </w:p>
+    <w:p>
+      <w:r>
+        <w:t xml:space="preserve"> * </w:t>
+      </w:r>
+      <w:r>
+        <w:tab/>
+      </w:r>
+      <w:r>
+        <w:tab/>
+      </w:r>
+      <w:r>
+        <w:tab/>
+      </w:r>
+      <w:r>
+        <w:tab/>
+        <w:t xml:space="preserve">   }]</w:t>
+      </w:r>
+    </w:p>
+    <w:p>
+      <w:r>
+        <w:lastRenderedPageBreak/>
+        <w:t xml:space="preserve"> * @return {void}</w:t>
+      </w:r>
+    </w:p>
+    <w:p>
+      <w:r>
+        <w:t xml:space="preserve"> */</w:t>
+      </w:r>
+    </w:p>
+    <w:p>
+      <w:r>
+        <w:t>export function refresh(options) {</w:t>
+      </w:r>
+    </w:p>
+    <w:p>
+      <w:r>
+        <w:t xml:space="preserve">    if(isEmpty(myCharts)) {</w:t>
+      </w:r>
+    </w:p>
+    <w:p>
+      <w:r>
+        <w:t xml:space="preserve">        return;</w:t>
+      </w:r>
+    </w:p>
+    <w:p>
+      <w:r>
+        <w:t xml:space="preserve">    }</w:t>
+      </w:r>
+    </w:p>
+    <w:p>
+      <w:r>
+        <w:t xml:space="preserve">    console.log(myCharts + ' myCharts')</w:t>
+      </w:r>
+    </w:p>
+    <w:p/>
+    <w:p>
+      <w:r>
+        <w:t xml:space="preserve">    let data = getData(options);</w:t>
+      </w:r>
+    </w:p>
+    <w:p>
+      <w:r>
+        <w:t xml:space="preserve">    let axis = xAxis(options.type);</w:t>
+      </w:r>
+    </w:p>
+    <w:p>
+      <w:r>
+        <w:t xml:space="preserve">    let percent = getPercent(data);</w:t>
+      </w:r>
+    </w:p>
+    <w:p/>
+    <w:p>
+      <w:r>
+        <w:t xml:space="preserve">    for(let key in myCharts) {</w:t>
+      </w:r>
+    </w:p>
+    <w:p>
+      <w:r>
+        <w:t xml:space="preserve">        let opt = myCharts[key].getOption();</w:t>
+      </w:r>
+    </w:p>
+    <w:p/>
+    <w:p>
+      <w:r>
+        <w:t xml:space="preserve">        if(key === 'sumNum') {</w:t>
+      </w:r>
+    </w:p>
+    <w:p>
+      <w:r>
+        <w:t xml:space="preserve">            opt.series.forEach(value =&gt; {</w:t>
+      </w:r>
+    </w:p>
+    <w:p>
+      <w:r>
+        <w:t xml:space="preserve">                value.data = data[value.text].data;</w:t>
+      </w:r>
+    </w:p>
+    <w:p>
+      <w:r>
+        <w:t xml:space="preserve">            })</w:t>
+      </w:r>
+    </w:p>
+    <w:p>
+      <w:r>
+        <w:t xml:space="preserve">            opt.xAxis[0].data = axis;</w:t>
+      </w:r>
+    </w:p>
+    <w:p>
+      <w:r>
+        <w:t xml:space="preserve">        }else {</w:t>
+      </w:r>
+    </w:p>
+    <w:p>
+      <w:r>
+        <w:t xml:space="preserve">            opt.series.forEach(value =&gt; {</w:t>
+      </w:r>
+    </w:p>
+    <w:p>
+      <w:r>
+        <w:t xml:space="preserve">                let fixData = percent[value.text].data;</w:t>
+      </w:r>
+    </w:p>
+    <w:p>
+      <w:r>
+        <w:t xml:space="preserve">                value.data = [fixData];</w:t>
+      </w:r>
+    </w:p>
+    <w:p>
+      <w:r>
+        <w:t xml:space="preserve">            })</w:t>
+      </w:r>
+    </w:p>
+    <w:p>
+      <w:r>
+        <w:t xml:space="preserve">        }</w:t>
+      </w:r>
+    </w:p>
+    <w:p>
+      <w:r>
+        <w:t xml:space="preserve">        myCharts[key].setOption(opt);</w:t>
+      </w:r>
+    </w:p>
+    <w:p>
+      <w:r>
+        <w:t xml:space="preserve">    }</w:t>
+      </w:r>
+    </w:p>
+    <w:p>
+      <w:r>
+        <w:t>}</w:t>
+      </w:r>
+    </w:p>
+    <w:p/>
+    <w:p>
+      <w:r>
+        <w:rPr>
+          <w:rFonts w:hint="eastAsia"/>
+        </w:rPr>
+        <w:t>路由</w:t>
+      </w:r>
+      <w:r>
+        <w:t>代码如下。</w:t>
+      </w:r>
+    </w:p>
+    <w:p>
+      <w:r>
+        <w:t>import Vue from 'vue';</w:t>
+      </w:r>
+    </w:p>
+    <w:p>
+      <w:r>
+        <w:t>import VueRouter from 'vue-router';</w:t>
+      </w:r>
+    </w:p>
+    <w:p>
+      <w:r>
+        <w:t>import Index from '../pages/index.vue';</w:t>
+      </w:r>
+    </w:p>
+    <w:p>
+      <w:r>
+        <w:t>import NotFound from '../pages/404.vue';</w:t>
+      </w:r>
+    </w:p>
+    <w:p>
+      <w:r>
+        <w:t>import SignIn from '../pages/signin.vue';</w:t>
+      </w:r>
+    </w:p>
+    <w:p>
+      <w:r>
+        <w:t>import Edit from '../pages/edit.vue';</w:t>
+      </w:r>
+    </w:p>
+    <w:p>
+      <w:r>
+        <w:t>import Article from '../pages/article.vue';</w:t>
+      </w:r>
+    </w:p>
+    <w:p>
+      <w:r>
+        <w:t>import Personal from '../pages/personal.vue';</w:t>
+      </w:r>
+    </w:p>
+    <w:p>
+      <w:r>
+        <w:t>import User from '../pages/user.vue';</w:t>
+      </w:r>
+    </w:p>
+    <w:p>
+      <w:r>
+        <w:t>import PerArticle from '../components/per-article.vue';</w:t>
+      </w:r>
+    </w:p>
+    <w:p>
+      <w:r>
+        <w:t>import Statistics from '../pages/statistics.vue';</w:t>
+      </w:r>
+    </w:p>
+    <w:p>
+      <w:r>
+        <w:t>import Chart from '../components/chart.vue';</w:t>
+      </w:r>
+    </w:p>
+    <w:p>
+      <w:r>
+        <w:t>import Form from '../components/form.vue';</w:t>
+      </w:r>
+    </w:p>
+    <w:p>
+      <w:r>
+        <w:t>import Modify from '../components/modifyPwd.vue';</w:t>
+      </w:r>
+    </w:p>
+    <w:p>
+      <w:r>
+        <w:lastRenderedPageBreak/>
+        <w:t>import Comments from '../components/comment.vue';</w:t>
+      </w:r>
+    </w:p>
+    <w:p>
+      <w:r>
+        <w:t>import {get} from '../assets/cookieUtil';</w:t>
+      </w:r>
+    </w:p>
+    <w:p/>
+    <w:p>
+      <w:r>
+        <w:t>const routes = [{</w:t>
+      </w:r>
+    </w:p>
+    <w:p>
+      <w:r>
+        <w:tab/>
+        <w:t>path: '/', component: Index, name: 'index'</w:t>
+      </w:r>
+    </w:p>
+    <w:p>
+      <w:r>
+        <w:t>}, {</w:t>
+      </w:r>
+    </w:p>
+    <w:p>
+      <w:r>
+        <w:tab/>
+        <w:t>path: '/index', component: Index, name: 'index1'</w:t>
+      </w:r>
+    </w:p>
+    <w:p>
+      <w:r>
+        <w:t>}, {</w:t>
+      </w:r>
+    </w:p>
+    <w:p>
+      <w:r>
+        <w:tab/>
+        <w:t>path: '/signin', component: SignIn, name: 'signin'</w:t>
+      </w:r>
+    </w:p>
+    <w:p>
+      <w:r>
+        <w:t>},  {</w:t>
+      </w:r>
+    </w:p>
+    <w:p>
+      <w:r>
+        <w:tab/>
+        <w:t>path: '/article', component: Article, name: 'article',</w:t>
+      </w:r>
+    </w:p>
+    <w:p>
+      <w:r>
+        <w:t>}, {</w:t>
+      </w:r>
+    </w:p>
+    <w:p>
+      <w:r>
+        <w:tab/>
+        <w:t>path: '/user/modify/:artId', component: Edit, name: 'articleEdit',</w:t>
+      </w:r>
+    </w:p>
+    <w:p>
+      <w:r>
+        <w:t>}, {</w:t>
+      </w:r>
+    </w:p>
+    <w:p>
+      <w:r>
+        <w:tab/>
+        <w:t>path: '/main', name: 'main',</w:t>
+      </w:r>
+    </w:p>
+    <w:p>
+      <w:r>
+        <w:tab/>
+        <w:t>redirect: to =&gt; {</w:t>
+      </w:r>
+    </w:p>
+    <w:p>
+      <w:r>
+        <w:tab/>
+      </w:r>
+      <w:r>
+        <w:tab/>
+        <w:t>const {hash, params, query} = to;</w:t>
+      </w:r>
+    </w:p>
+    <w:p>
+      <w:r>
+        <w:tab/>
+      </w:r>
+      <w:r>
+        <w:tab/>
+        <w:t>let user = get('user');</w:t>
+      </w:r>
+    </w:p>
+    <w:p>
+      <w:r>
+        <w:tab/>
+      </w:r>
+      <w:r>
+        <w:tab/>
+        <w:t>if(user) {</w:t>
+      </w:r>
+    </w:p>
+    <w:p>
+      <w:r>
+        <w:tab/>
+      </w:r>
+      <w:r>
+        <w:tab/>
+      </w:r>
+      <w:r>
+        <w:tab/>
+        <w:t>return '/personal/' + user + '/article';</w:t>
+      </w:r>
+    </w:p>
+    <w:p>
+      <w:r>
+        <w:tab/>
+      </w:r>
+      <w:r>
+        <w:tab/>
+        <w:t>}else {</w:t>
+      </w:r>
+    </w:p>
+    <w:p>
+      <w:r>
+        <w:tab/>
+      </w:r>
+      <w:r>
+        <w:tab/>
+      </w:r>
+      <w:r>
+        <w:tab/>
+        <w:t>return {name: 'signin'}</w:t>
+      </w:r>
+    </w:p>
+    <w:p>
+      <w:r>
+        <w:tab/>
+      </w:r>
+      <w:r>
+        <w:tab/>
+        <w:t>}</w:t>
+      </w:r>
+    </w:p>
+    <w:p>
+      <w:r>
+        <w:tab/>
+        <w:t>}</w:t>
+      </w:r>
+    </w:p>
+    <w:p>
+      <w:r>
+        <w:t>}, {</w:t>
+      </w:r>
+    </w:p>
+    <w:p>
+      <w:r>
+        <w:tab/>
+        <w:t>path: '/edit/:id', name: 'edit',</w:t>
+      </w:r>
+    </w:p>
+    <w:p>
+      <w:r>
+        <w:tab/>
+        <w:t>redirect: to =&gt; {</w:t>
+      </w:r>
+    </w:p>
+    <w:p>
+      <w:r>
+        <w:tab/>
+      </w:r>
+      <w:r>
+        <w:tab/>
+        <w:t>const {hash, params, query} = to;</w:t>
+      </w:r>
+    </w:p>
+    <w:p>
+      <w:r>
+        <w:tab/>
+      </w:r>
+      <w:r>
+        <w:tab/>
+        <w:t>if(params.id) {</w:t>
+      </w:r>
+    </w:p>
+    <w:p>
+      <w:r>
+        <w:tab/>
+      </w:r>
+      <w:r>
+        <w:tab/>
+      </w:r>
+      <w:r>
+        <w:tab/>
+        <w:t>return '/user/edit/';</w:t>
+      </w:r>
+    </w:p>
+    <w:p>
+      <w:r>
+        <w:tab/>
+      </w:r>
+      <w:r>
+        <w:tab/>
+        <w:t>}else {</w:t>
+      </w:r>
+    </w:p>
+    <w:p>
+      <w:r>
+        <w:tab/>
+      </w:r>
+      <w:r>
+        <w:tab/>
+      </w:r>
+      <w:r>
+        <w:tab/>
+        <w:t>return {name: 'signin'}</w:t>
+      </w:r>
+    </w:p>
+    <w:p>
+      <w:r>
+        <w:tab/>
+      </w:r>
+      <w:r>
+        <w:tab/>
+        <w:t>}</w:t>
+      </w:r>
+    </w:p>
+    <w:p>
+      <w:r>
+        <w:tab/>
+        <w:t>}</w:t>
+      </w:r>
+    </w:p>
+    <w:p>
+      <w:r>
+        <w:t>}, {</w:t>
+      </w:r>
+    </w:p>
+    <w:p>
+      <w:r>
+        <w:tab/>
+        <w:t>path: '/user/edit', component: Edit, name: 'userEdit'</w:t>
+      </w:r>
+    </w:p>
+    <w:p>
+      <w:r>
+        <w:t xml:space="preserve">}, </w:t>
+      </w:r>
+    </w:p>
+    <w:p>
+      <w:r>
+        <w:t xml:space="preserve"> {</w:t>
+      </w:r>
+    </w:p>
+    <w:p>
+      <w:r>
+        <w:tab/>
+        <w:t>path: '/personal/:id', component: Personal, name: 'personal',</w:t>
+      </w:r>
+    </w:p>
+    <w:p>
+      <w:r>
+        <w:tab/>
+        <w:t>children: [{</w:t>
+      </w:r>
+    </w:p>
+    <w:p>
+      <w:r>
+        <w:tab/>
+      </w:r>
+      <w:r>
+        <w:tab/>
+        <w:t>path: 'article',</w:t>
+      </w:r>
+    </w:p>
+    <w:p>
+      <w:r>
+        <w:tab/>
+      </w:r>
+      <w:r>
+        <w:tab/>
+        <w:t>component: PerArticle,</w:t>
+      </w:r>
+    </w:p>
+    <w:p>
+      <w:r>
+        <w:tab/>
+      </w:r>
+      <w:r>
+        <w:tab/>
+        <w:t>name: 'article'</w:t>
+      </w:r>
+    </w:p>
+    <w:p>
+      <w:r>
+        <w:tab/>
+        <w:t>}, {</w:t>
+      </w:r>
+    </w:p>
+    <w:p>
+      <w:r>
+        <w:tab/>
+      </w:r>
+      <w:r>
+        <w:tab/>
+        <w:t>path: 'modify',</w:t>
+      </w:r>
+    </w:p>
+    <w:p>
+      <w:r>
+        <w:lastRenderedPageBreak/>
+        <w:tab/>
+      </w:r>
+      <w:r>
+        <w:tab/>
+        <w:t>component: Modify,</w:t>
+      </w:r>
+    </w:p>
+    <w:p>
+      <w:r>
+        <w:tab/>
+      </w:r>
+      <w:r>
+        <w:tab/>
+        <w:t>name: 'modify'</w:t>
+      </w:r>
+    </w:p>
+    <w:p>
+      <w:r>
+        <w:tab/>
+        <w:t>}]</w:t>
+      </w:r>
+    </w:p>
+    <w:p>
+      <w:r>
+        <w:t>}, {</w:t>
+      </w:r>
+    </w:p>
+    <w:p>
+      <w:r>
+        <w:tab/>
+        <w:t>path: '/manage/user', component: User, name: 'user'</w:t>
+      </w:r>
+    </w:p>
+    <w:p>
+      <w:r>
+        <w:t>}, {</w:t>
+      </w:r>
+    </w:p>
+    <w:p>
+      <w:r>
+        <w:tab/>
+        <w:t>path: '/statistics/:id', component: Statistics, name: 'statistics',</w:t>
+      </w:r>
+    </w:p>
+    <w:p>
+      <w:r>
+        <w:tab/>
+        <w:t>children: [{</w:t>
+      </w:r>
+    </w:p>
+    <w:p>
+      <w:r>
+        <w:tab/>
+      </w:r>
+      <w:r>
+        <w:tab/>
+        <w:t>path: 'charts',</w:t>
+      </w:r>
+    </w:p>
+    <w:p>
+      <w:r>
+        <w:tab/>
+      </w:r>
+      <w:r>
+        <w:tab/>
+        <w:t>component: Chart,</w:t>
+      </w:r>
+    </w:p>
+    <w:p>
+      <w:r>
+        <w:tab/>
+      </w:r>
+      <w:r>
+        <w:tab/>
+        <w:t>name: 'chart'</w:t>
+      </w:r>
+    </w:p>
+    <w:p>
+      <w:r>
+        <w:tab/>
+        <w:t>}, {</w:t>
+      </w:r>
+    </w:p>
+    <w:p>
+      <w:r>
+        <w:tab/>
+      </w:r>
+      <w:r>
+        <w:tab/>
+        <w:t>path: 'form',</w:t>
+      </w:r>
+    </w:p>
+    <w:p>
+      <w:r>
+        <w:tab/>
+      </w:r>
+      <w:r>
+        <w:tab/>
+        <w:t>component: Form,</w:t>
+      </w:r>
+    </w:p>
+    <w:p>
+      <w:r>
+        <w:tab/>
+      </w:r>
+      <w:r>
+        <w:tab/>
+        <w:t>name: 'form'</w:t>
+      </w:r>
+    </w:p>
+    <w:p>
+      <w:r>
+        <w:tab/>
+        <w:t>}]</w:t>
+      </w:r>
+    </w:p>
+    <w:p>
+      <w:r>
+        <w:t>}, {</w:t>
+      </w:r>
+    </w:p>
+    <w:p>
+      <w:r>
+        <w:tab/>
+        <w:t>path: '/notfound', component: NotFound, name: 'notfound'</w:t>
+      </w:r>
+    </w:p>
+    <w:p>
+      <w:r>
+        <w:t>}, {</w:t>
+      </w:r>
+    </w:p>
+    <w:p>
+      <w:r>
+        <w:tab/>
+        <w:t>path: '/comments', component: Comments, name: 'comment'</w:t>
+      </w:r>
+    </w:p>
+    <w:p>
+      <w:r>
+        <w:t>}, {</w:t>
+      </w:r>
+    </w:p>
+    <w:p>
+      <w:r>
+        <w:tab/>
+        <w:t>path: '*', redirect: '/'</w:t>
+      </w:r>
+    </w:p>
+    <w:p>
+      <w:r>
+        <w:t>}];</w:t>
+      </w:r>
+    </w:p>
+    <w:p/>
+    <w:p>
+      <w:r>
+        <w:t>Vue.use(VueRouter);</w:t>
+      </w:r>
+    </w:p>
+    <w:p/>
+    <w:p>
+      <w:r>
+        <w:t>export default new VueRouter({</w:t>
+      </w:r>
+    </w:p>
+    <w:p>
+      <w:r>
+        <w:t xml:space="preserve">    mode: 'history',</w:t>
+      </w:r>
+    </w:p>
+    <w:p>
+      <w:r>
+        <w:tab/>
+        <w:t>routes: routes,</w:t>
+      </w:r>
+    </w:p>
+    <w:p>
+      <w:r>
+        <w:tab/>
+        <w:t>linkActiveClass: 'active'</w:t>
+      </w:r>
+    </w:p>
+    <w:p>
+      <w:pPr>
+        <w:rPr>
+          <w:rFonts w:hint="eastAsia"/>
+        </w:rPr>
+      </w:pPr>
+      <w:r>
+        <w:t>})</w:t>
+      </w:r>
+      <w:bookmarkStart w:id="89" w:name="_GoBack"/>
+      <w:bookmarkEnd w:id="89"/>
+    </w:p>
     <w:sectPr>
-      <w:footerReference w:type="first" r:id="rId52"/>
+      <w:footerReference w:type="first" r:id="rId53"/>
       <w:pgSz w:w="11906" w:h="16838"/>
       <w:pgMar w:top="1361" w:right="1361" w:bottom="1361" w:left="1361" w:header="851" w:footer="992" w:gutter="0"/>
       <w:pgNumType w:start="1"/>
@@ -43725,7 +49427,7 @@
             <w:noProof/>
             <w:lang w:val="zh-CN"/>
           </w:rPr>
-          <w:t>19</w:t>
+          <w:t>56</w:t>
         </w:r>
         <w:r>
           <w:fldChar w:fldCharType="end"/>
@@ -47843,7 +53545,7 @@
 </file>
 
 <file path=customXml/itemProps1.xml><?xml version="1.0" encoding="utf-8"?>
-<ds:datastoreItem xmlns:ds="http://schemas.openxmlformats.org/officeDocument/2006/customXml" ds:itemID="{3363C5F9-87CA-4AFA-AD4D-3D2B0CE1DDD9}">
+<ds:datastoreItem xmlns:ds="http://schemas.openxmlformats.org/officeDocument/2006/customXml" ds:itemID="{F1148C69-D71E-4C28-90C1-BB03CAB5A84B}">
   <ds:schemaRefs>
     <ds:schemaRef ds:uri="http://schemas.openxmlformats.org/officeDocument/2006/bibliography"/>
   </ds:schemaRefs>

--- a/pdf/改版/何雪欢论文2.docx
+++ b/pdf/改版/何雪欢论文2.docx
@@ -49354,13 +49354,4919 @@
       </w:r>
     </w:p>
     <w:p>
-      <w:pPr>
+      <w:r>
+        <w:t>})</w:t>
+      </w:r>
+    </w:p>
+    <w:p/>
+    <w:p>
+      <w:r>
         <w:rPr>
           <w:rFonts w:hint="eastAsia"/>
         </w:rPr>
-      </w:pPr>
-      <w:r>
+        <w:t>服务端</w:t>
+      </w:r>
+      <w:r>
+        <w:t>代码如下。</w:t>
+      </w:r>
+    </w:p>
+    <w:p>
+      <w:r>
+        <w:t>const express = require('express');</w:t>
+      </w:r>
+    </w:p>
+    <w:p>
+      <w:r>
+        <w:t>const router = express.Router();</w:t>
+      </w:r>
+    </w:p>
+    <w:p>
+      <w:r>
+        <w:t>const db = require('./db');</w:t>
+      </w:r>
+    </w:p>
+    <w:p>
+      <w:r>
+        <w:t>const fs = require('fs');</w:t>
+      </w:r>
+    </w:p>
+    <w:p>
+      <w:r>
+        <w:t>const path = require('path');</w:t>
+      </w:r>
+    </w:p>
+    <w:p>
+      <w:r>
+        <w:t>const crypto = require('crypto');</w:t>
+      </w:r>
+    </w:p>
+    <w:p>
+      <w:r>
+        <w:t>const session = require('express-session');</w:t>
+      </w:r>
+    </w:p>
+    <w:p>
+      <w:r>
+        <w:t>const resolve = file =&gt; path.resolve(__dirname, file);</w:t>
+      </w:r>
+    </w:p>
+    <w:p/>
+    <w:p>
+      <w:r>
+        <w:t>const fn = () =&gt; {};</w:t>
+      </w:r>
+    </w:p>
+    <w:p>
+      <w:pPr>
+        <w:rPr>
+          <w:rFonts w:hint="eastAsia"/>
+        </w:rPr>
+      </w:pPr>
+      <w:r>
+        <w:rPr>
+          <w:rFonts w:hint="eastAsia"/>
+        </w:rPr>
+        <w:t>//</w:t>
+      </w:r>
+      <w:r>
+        <w:rPr>
+          <w:rFonts w:hint="eastAsia"/>
+        </w:rPr>
+        <w:t>获取页脚信息</w:t>
+      </w:r>
+    </w:p>
+    <w:p>
+      <w:r>
+        <w:t>router.get('/getFooterLink', (req, res) =&gt; {</w:t>
+      </w:r>
+    </w:p>
+    <w:p>
+      <w:r>
+        <w:lastRenderedPageBreak/>
+        <w:tab/>
+        <w:t>db.FootLink.find(null, (err, links) =&gt; {</w:t>
+      </w:r>
+    </w:p>
+    <w:p>
+      <w:r>
+        <w:tab/>
+      </w:r>
+      <w:r>
+        <w:tab/>
+        <w:t>if(err) {</w:t>
+      </w:r>
+    </w:p>
+    <w:p>
+      <w:pPr>
+        <w:rPr>
+          <w:rFonts w:hint="eastAsia"/>
+        </w:rPr>
+      </w:pPr>
+      <w:r>
+        <w:rPr>
+          <w:rFonts w:hint="eastAsia"/>
+        </w:rPr>
+        <w:tab/>
+      </w:r>
+      <w:r>
+        <w:rPr>
+          <w:rFonts w:hint="eastAsia"/>
+        </w:rPr>
+        <w:tab/>
+      </w:r>
+      <w:r>
+        <w:rPr>
+          <w:rFonts w:hint="eastAsia"/>
+        </w:rPr>
+        <w:tab/>
+        <w:t>res.send({state: 1, msg: '</w:t>
+      </w:r>
+      <w:r>
+        <w:rPr>
+          <w:rFonts w:hint="eastAsia"/>
+        </w:rPr>
+        <w:t>查询失败！</w:t>
+      </w:r>
+      <w:r>
+        <w:rPr>
+          <w:rFonts w:hint="eastAsia"/>
+        </w:rPr>
+        <w:t>'});</w:t>
+      </w:r>
+    </w:p>
+    <w:p>
+      <w:r>
+        <w:tab/>
+      </w:r>
+      <w:r>
+        <w:tab/>
+        <w:t>}else {</w:t>
+      </w:r>
+    </w:p>
+    <w:p>
+      <w:r>
+        <w:tab/>
+      </w:r>
+      <w:r>
+        <w:tab/>
+      </w:r>
+      <w:r>
+        <w:tab/>
+        <w:t>res.send({state: 0, data: links});</w:t>
+      </w:r>
+    </w:p>
+    <w:p>
+      <w:r>
+        <w:tab/>
+      </w:r>
+      <w:r>
+        <w:tab/>
+        <w:t>}</w:t>
+      </w:r>
+    </w:p>
+    <w:p>
+      <w:r>
+        <w:tab/>
         <w:t>})</w:t>
+      </w:r>
+    </w:p>
+    <w:p>
+      <w:r>
+        <w:t>})</w:t>
+      </w:r>
+    </w:p>
+    <w:p>
+      <w:pPr>
+        <w:rPr>
+          <w:rFonts w:hint="eastAsia"/>
+        </w:rPr>
+      </w:pPr>
+      <w:r>
+        <w:rPr>
+          <w:rFonts w:hint="eastAsia"/>
+        </w:rPr>
+        <w:t xml:space="preserve">// </w:t>
+      </w:r>
+      <w:r>
+        <w:rPr>
+          <w:rFonts w:hint="eastAsia"/>
+        </w:rPr>
+        <w:t>获取首页文章类型</w:t>
+      </w:r>
+    </w:p>
+    <w:p>
+      <w:r>
+        <w:t>router.get('/getTypeLists', (req, res) =&gt; {</w:t>
+      </w:r>
+    </w:p>
+    <w:p>
+      <w:r>
+        <w:tab/>
+        <w:t>db.Search.find(null, (err, lists) =&gt; {</w:t>
+      </w:r>
+    </w:p>
+    <w:p>
+      <w:r>
+        <w:tab/>
+      </w:r>
+      <w:r>
+        <w:tab/>
+        <w:t>if(err) {</w:t>
+      </w:r>
+    </w:p>
+    <w:p>
+      <w:pPr>
+        <w:rPr>
+          <w:rFonts w:hint="eastAsia"/>
+        </w:rPr>
+      </w:pPr>
+      <w:r>
+        <w:rPr>
+          <w:rFonts w:hint="eastAsia"/>
+        </w:rPr>
+        <w:tab/>
+      </w:r>
+      <w:r>
+        <w:rPr>
+          <w:rFonts w:hint="eastAsia"/>
+        </w:rPr>
+        <w:tab/>
+      </w:r>
+      <w:r>
+        <w:rPr>
+          <w:rFonts w:hint="eastAsia"/>
+        </w:rPr>
+        <w:tab/>
+        <w:t>res.send({state: 1, msg: '</w:t>
+      </w:r>
+      <w:r>
+        <w:rPr>
+          <w:rFonts w:hint="eastAsia"/>
+        </w:rPr>
+        <w:t>查询失败！</w:t>
+      </w:r>
+      <w:r>
+        <w:rPr>
+          <w:rFonts w:hint="eastAsia"/>
+        </w:rPr>
+        <w:t>'});</w:t>
+      </w:r>
+    </w:p>
+    <w:p>
+      <w:r>
+        <w:tab/>
+      </w:r>
+      <w:r>
+        <w:tab/>
+        <w:t>}else {</w:t>
+      </w:r>
+    </w:p>
+    <w:p>
+      <w:r>
+        <w:tab/>
+      </w:r>
+      <w:r>
+        <w:tab/>
+      </w:r>
+      <w:r>
+        <w:tab/>
+        <w:t>res.send({state: 0, data: lists});</w:t>
+      </w:r>
+    </w:p>
+    <w:p>
+      <w:r>
+        <w:tab/>
+      </w:r>
+      <w:r>
+        <w:tab/>
+        <w:t>}</w:t>
+      </w:r>
+    </w:p>
+    <w:p>
+      <w:r>
+        <w:tab/>
+        <w:t>})</w:t>
+      </w:r>
+    </w:p>
+    <w:p>
+      <w:r>
+        <w:t>})</w:t>
+      </w:r>
+    </w:p>
+    <w:p>
+      <w:pPr>
+        <w:rPr>
+          <w:rFonts w:hint="eastAsia"/>
+        </w:rPr>
+      </w:pPr>
+      <w:r>
+        <w:rPr>
+          <w:rFonts w:hint="eastAsia"/>
+        </w:rPr>
+        <w:t xml:space="preserve">// </w:t>
+      </w:r>
+      <w:r>
+        <w:rPr>
+          <w:rFonts w:hint="eastAsia"/>
+        </w:rPr>
+        <w:t>获取首页学院信息</w:t>
+      </w:r>
+    </w:p>
+    <w:p>
+      <w:r>
+        <w:t>router.get('/getAcademyLists', (req, res) =&gt; {</w:t>
+      </w:r>
+    </w:p>
+    <w:p>
+      <w:r>
+        <w:tab/>
+        <w:t>if(req.query.id) {</w:t>
+      </w:r>
+    </w:p>
+    <w:p>
+      <w:r>
+        <w:tab/>
+      </w:r>
+      <w:r>
+        <w:tab/>
+        <w:t>db.Academy.find({index: req.query.id}, (err, lists) =&gt; {</w:t>
+      </w:r>
+    </w:p>
+    <w:p>
+      <w:r>
+        <w:tab/>
+      </w:r>
+      <w:r>
+        <w:tab/>
+      </w:r>
+      <w:r>
+        <w:tab/>
+        <w:t>if(err) {</w:t>
+      </w:r>
+    </w:p>
+    <w:p>
+      <w:pPr>
+        <w:rPr>
+          <w:rFonts w:hint="eastAsia"/>
+        </w:rPr>
+      </w:pPr>
+      <w:r>
+        <w:rPr>
+          <w:rFonts w:hint="eastAsia"/>
+        </w:rPr>
+        <w:tab/>
+      </w:r>
+      <w:r>
+        <w:rPr>
+          <w:rFonts w:hint="eastAsia"/>
+        </w:rPr>
+        <w:tab/>
+      </w:r>
+      <w:r>
+        <w:rPr>
+          <w:rFonts w:hint="eastAsia"/>
+        </w:rPr>
+        <w:tab/>
+      </w:r>
+      <w:r>
+        <w:rPr>
+          <w:rFonts w:hint="eastAsia"/>
+        </w:rPr>
+        <w:tab/>
+        <w:t>res.send({state: 1, msg: '</w:t>
+      </w:r>
+      <w:r>
+        <w:rPr>
+          <w:rFonts w:hint="eastAsia"/>
+        </w:rPr>
+        <w:t>查询失败！</w:t>
+      </w:r>
+      <w:r>
+        <w:rPr>
+          <w:rFonts w:hint="eastAsia"/>
+        </w:rPr>
+        <w:t>'});</w:t>
+      </w:r>
+    </w:p>
+    <w:p>
+      <w:r>
+        <w:tab/>
+      </w:r>
+      <w:r>
+        <w:tab/>
+      </w:r>
+      <w:r>
+        <w:tab/>
+        <w:t>}else {</w:t>
+      </w:r>
+    </w:p>
+    <w:p>
+      <w:r>
+        <w:tab/>
+      </w:r>
+      <w:r>
+        <w:tab/>
+      </w:r>
+      <w:r>
+        <w:tab/>
+      </w:r>
+      <w:r>
+        <w:tab/>
+        <w:t>res.send({state: 0, data: lists});</w:t>
+      </w:r>
+    </w:p>
+    <w:p>
+      <w:r>
+        <w:tab/>
+      </w:r>
+      <w:r>
+        <w:tab/>
+      </w:r>
+      <w:r>
+        <w:tab/>
+        <w:t>}</w:t>
+      </w:r>
+    </w:p>
+    <w:p>
+      <w:r>
+        <w:tab/>
+      </w:r>
+      <w:r>
+        <w:tab/>
+        <w:t>})</w:t>
+      </w:r>
+    </w:p>
+    <w:p>
+      <w:r>
+        <w:tab/>
+        <w:t>}else {</w:t>
+      </w:r>
+    </w:p>
+    <w:p>
+      <w:r>
+        <w:tab/>
+      </w:r>
+      <w:r>
+        <w:tab/>
+        <w:t>db.Academy.find(null, (err, lists) =&gt; {</w:t>
+      </w:r>
+    </w:p>
+    <w:p>
+      <w:r>
+        <w:tab/>
+      </w:r>
+      <w:r>
+        <w:tab/>
+      </w:r>
+      <w:r>
+        <w:tab/>
+        <w:t>if(err) {</w:t>
+      </w:r>
+    </w:p>
+    <w:p>
+      <w:pPr>
+        <w:rPr>
+          <w:rFonts w:hint="eastAsia"/>
+        </w:rPr>
+      </w:pPr>
+      <w:r>
+        <w:rPr>
+          <w:rFonts w:hint="eastAsia"/>
+        </w:rPr>
+        <w:tab/>
+      </w:r>
+      <w:r>
+        <w:rPr>
+          <w:rFonts w:hint="eastAsia"/>
+        </w:rPr>
+        <w:tab/>
+      </w:r>
+      <w:r>
+        <w:rPr>
+          <w:rFonts w:hint="eastAsia"/>
+        </w:rPr>
+        <w:tab/>
+      </w:r>
+      <w:r>
+        <w:rPr>
+          <w:rFonts w:hint="eastAsia"/>
+        </w:rPr>
+        <w:tab/>
+        <w:t>res.send({state: 1, msg: '</w:t>
+      </w:r>
+      <w:r>
+        <w:rPr>
+          <w:rFonts w:hint="eastAsia"/>
+        </w:rPr>
+        <w:t>查询失败！</w:t>
+      </w:r>
+      <w:r>
+        <w:rPr>
+          <w:rFonts w:hint="eastAsia"/>
+        </w:rPr>
+        <w:t>'});</w:t>
+      </w:r>
+    </w:p>
+    <w:p>
+      <w:r>
+        <w:tab/>
+      </w:r>
+      <w:r>
+        <w:tab/>
+      </w:r>
+      <w:r>
+        <w:tab/>
+        <w:t>}else {</w:t>
+      </w:r>
+    </w:p>
+    <w:p>
+      <w:r>
+        <w:tab/>
+      </w:r>
+      <w:r>
+        <w:tab/>
+      </w:r>
+      <w:r>
+        <w:tab/>
+      </w:r>
+      <w:r>
+        <w:tab/>
+        <w:t>res.send({state: 0, data: lists});</w:t>
+      </w:r>
+    </w:p>
+    <w:p>
+      <w:r>
+        <w:tab/>
+      </w:r>
+      <w:r>
+        <w:tab/>
+      </w:r>
+      <w:r>
+        <w:tab/>
+        <w:t>}</w:t>
+      </w:r>
+    </w:p>
+    <w:p>
+      <w:r>
+        <w:tab/>
+      </w:r>
+      <w:r>
+        <w:tab/>
+        <w:t>})</w:t>
+      </w:r>
+    </w:p>
+    <w:p>
+      <w:r>
+        <w:tab/>
+        <w:t>}</w:t>
+      </w:r>
+    </w:p>
+    <w:p>
+      <w:r>
+        <w:t>})</w:t>
+      </w:r>
+    </w:p>
+    <w:p>
+      <w:pPr>
+        <w:rPr>
+          <w:rFonts w:hint="eastAsia"/>
+        </w:rPr>
+      </w:pPr>
+      <w:r>
+        <w:rPr>
+          <w:rFonts w:hint="eastAsia"/>
+        </w:rPr>
+        <w:t xml:space="preserve">// </w:t>
+      </w:r>
+      <w:r>
+        <w:rPr>
+          <w:rFonts w:hint="eastAsia"/>
+        </w:rPr>
+        <w:t>获取首页教研室类型</w:t>
+      </w:r>
+    </w:p>
+    <w:p>
+      <w:r>
+        <w:t>router.get('/getFacultiesLists/:id', (req, res) =&gt; {</w:t>
+      </w:r>
+    </w:p>
+    <w:p>
+      <w:r>
+        <w:tab/>
+        <w:t>db.Academy.findOne({index: req.params.id}, (err, doc) =&gt; {</w:t>
+      </w:r>
+    </w:p>
+    <w:p>
+      <w:r>
+        <w:tab/>
+      </w:r>
+      <w:r>
+        <w:tab/>
+        <w:t>if(err) {</w:t>
+      </w:r>
+    </w:p>
+    <w:p>
+      <w:pPr>
+        <w:rPr>
+          <w:rFonts w:hint="eastAsia"/>
+        </w:rPr>
+      </w:pPr>
+      <w:r>
+        <w:rPr>
+          <w:rFonts w:hint="eastAsia"/>
+        </w:rPr>
+        <w:tab/>
+      </w:r>
+      <w:r>
+        <w:rPr>
+          <w:rFonts w:hint="eastAsia"/>
+        </w:rPr>
+        <w:tab/>
+      </w:r>
+      <w:r>
+        <w:rPr>
+          <w:rFonts w:hint="eastAsia"/>
+        </w:rPr>
+        <w:tab/>
+        <w:t>res.send({state: 1, msg: '</w:t>
+      </w:r>
+      <w:r>
+        <w:rPr>
+          <w:rFonts w:hint="eastAsia"/>
+        </w:rPr>
+        <w:t>查询失败！</w:t>
+      </w:r>
+      <w:r>
+        <w:rPr>
+          <w:rFonts w:hint="eastAsia"/>
+        </w:rPr>
+        <w:t>'});</w:t>
+      </w:r>
+    </w:p>
+    <w:p>
+      <w:r>
+        <w:tab/>
+      </w:r>
+      <w:r>
+        <w:tab/>
+        <w:t>}else {</w:t>
+      </w:r>
+    </w:p>
+    <w:p>
+      <w:r>
+        <w:tab/>
+      </w:r>
+      <w:r>
+        <w:tab/>
+      </w:r>
+      <w:r>
+        <w:tab/>
+        <w:t>res.send({state: 0, data: doc.staff});</w:t>
+      </w:r>
+    </w:p>
+    <w:p>
+      <w:r>
+        <w:lastRenderedPageBreak/>
+        <w:tab/>
+      </w:r>
+      <w:r>
+        <w:tab/>
+        <w:t>}</w:t>
+      </w:r>
+    </w:p>
+    <w:p>
+      <w:r>
+        <w:tab/>
+        <w:t>})</w:t>
+      </w:r>
+    </w:p>
+    <w:p>
+      <w:r>
+        <w:t>})</w:t>
+      </w:r>
+    </w:p>
+    <w:p>
+      <w:pPr>
+        <w:rPr>
+          <w:rFonts w:hint="eastAsia"/>
+        </w:rPr>
+      </w:pPr>
+      <w:r>
+        <w:rPr>
+          <w:rFonts w:hint="eastAsia"/>
+        </w:rPr>
+        <w:t xml:space="preserve">// </w:t>
+      </w:r>
+      <w:r>
+        <w:rPr>
+          <w:rFonts w:hint="eastAsia"/>
+        </w:rPr>
+        <w:t>登录</w:t>
+      </w:r>
+    </w:p>
+    <w:p>
+      <w:r>
+        <w:t>router.post('/signin', (req, res) =&gt; {</w:t>
+      </w:r>
+    </w:p>
+    <w:p>
+      <w:r>
+        <w:tab/>
+        <w:t>let {id, pwd} = req.body;</w:t>
+      </w:r>
+    </w:p>
+    <w:p>
+      <w:r>
+        <w:tab/>
+        <w:t>// console.log(pwd)</w:t>
+      </w:r>
+    </w:p>
+    <w:p>
+      <w:r>
+        <w:tab/>
+        <w:t>db.User.findOne({account: id}, (err, user) =&gt; {</w:t>
+      </w:r>
+    </w:p>
+    <w:p>
+      <w:r>
+        <w:tab/>
+      </w:r>
+      <w:r>
+        <w:tab/>
+        <w:t>if(err) {</w:t>
+      </w:r>
+    </w:p>
+    <w:p>
+      <w:pPr>
+        <w:rPr>
+          <w:rFonts w:hint="eastAsia"/>
+        </w:rPr>
+      </w:pPr>
+      <w:r>
+        <w:rPr>
+          <w:rFonts w:hint="eastAsia"/>
+        </w:rPr>
+        <w:tab/>
+      </w:r>
+      <w:r>
+        <w:rPr>
+          <w:rFonts w:hint="eastAsia"/>
+        </w:rPr>
+        <w:tab/>
+      </w:r>
+      <w:r>
+        <w:rPr>
+          <w:rFonts w:hint="eastAsia"/>
+        </w:rPr>
+        <w:tab/>
+        <w:t>res.send({state: 1, msg: '</w:t>
+      </w:r>
+      <w:r>
+        <w:rPr>
+          <w:rFonts w:hint="eastAsia"/>
+        </w:rPr>
+        <w:t>查询失败！</w:t>
+      </w:r>
+      <w:r>
+        <w:rPr>
+          <w:rFonts w:hint="eastAsia"/>
+        </w:rPr>
+        <w:t>'});</w:t>
+      </w:r>
+    </w:p>
+    <w:p>
+      <w:r>
+        <w:tab/>
+      </w:r>
+      <w:r>
+        <w:tab/>
+        <w:t>}else if(!user){</w:t>
+      </w:r>
+    </w:p>
+    <w:p>
+      <w:pPr>
+        <w:rPr>
+          <w:rFonts w:hint="eastAsia"/>
+        </w:rPr>
+      </w:pPr>
+      <w:r>
+        <w:rPr>
+          <w:rFonts w:hint="eastAsia"/>
+        </w:rPr>
+        <w:tab/>
+      </w:r>
+      <w:r>
+        <w:rPr>
+          <w:rFonts w:hint="eastAsia"/>
+        </w:rPr>
+        <w:tab/>
+      </w:r>
+      <w:r>
+        <w:rPr>
+          <w:rFonts w:hint="eastAsia"/>
+        </w:rPr>
+        <w:tab/>
+        <w:t>res.send({state: 2, msg: '</w:t>
+      </w:r>
+      <w:r>
+        <w:rPr>
+          <w:rFonts w:hint="eastAsia"/>
+        </w:rPr>
+        <w:t>账号不存在</w:t>
+      </w:r>
+      <w:r>
+        <w:rPr>
+          <w:rFonts w:hint="eastAsia"/>
+        </w:rPr>
+        <w:t>!'});</w:t>
+      </w:r>
+    </w:p>
+    <w:p>
+      <w:r>
+        <w:tab/>
+      </w:r>
+      <w:r>
+        <w:tab/>
+        <w:t>}else {</w:t>
+      </w:r>
+    </w:p>
+    <w:p>
+      <w:r>
+        <w:tab/>
+      </w:r>
+      <w:r>
+        <w:tab/>
+      </w:r>
+      <w:r>
+        <w:tab/>
+        <w:t>let hash = crypto.createHash('sha256');</w:t>
+      </w:r>
+    </w:p>
+    <w:p>
+      <w:r>
+        <w:tab/>
+      </w:r>
+      <w:r>
+        <w:tab/>
+      </w:r>
+      <w:r>
+        <w:tab/>
+        <w:t>hash.update(pwd);</w:t>
+      </w:r>
+    </w:p>
+    <w:p>
+      <w:r>
+        <w:tab/>
+      </w:r>
+      <w:r>
+        <w:tab/>
+      </w:r>
+      <w:r>
+        <w:tab/>
+        <w:t>pwd = hash.digest(pwd);</w:t>
+      </w:r>
+    </w:p>
+    <w:p>
+      <w:r>
+        <w:tab/>
+      </w:r>
+      <w:r>
+        <w:tab/>
+      </w:r>
+      <w:r>
+        <w:tab/>
+        <w:t>if(pwd.toString('hex') === user.pwd) {</w:t>
+      </w:r>
+    </w:p>
+    <w:p>
+      <w:r>
+        <w:tab/>
+      </w:r>
+      <w:r>
+        <w:tab/>
+      </w:r>
+      <w:r>
+        <w:tab/>
+      </w:r>
+      <w:r>
+        <w:tab/>
+        <w:t>req.session.regenerate((err) =&gt; {</w:t>
+      </w:r>
+    </w:p>
+    <w:p>
+      <w:r>
+        <w:tab/>
+      </w:r>
+      <w:r>
+        <w:tab/>
+      </w:r>
+      <w:r>
+        <w:tab/>
+      </w:r>
+      <w:r>
+        <w:tab/>
+      </w:r>
+      <w:r>
+        <w:tab/>
+        <w:t>if(err) {</w:t>
+      </w:r>
+    </w:p>
+    <w:p>
+      <w:pPr>
+        <w:rPr>
+          <w:rFonts w:hint="eastAsia"/>
+        </w:rPr>
+      </w:pPr>
+      <w:r>
+        <w:rPr>
+          <w:rFonts w:hint="eastAsia"/>
+        </w:rPr>
+        <w:tab/>
+      </w:r>
+      <w:r>
+        <w:rPr>
+          <w:rFonts w:hint="eastAsia"/>
+        </w:rPr>
+        <w:tab/>
+      </w:r>
+      <w:r>
+        <w:rPr>
+          <w:rFonts w:hint="eastAsia"/>
+        </w:rPr>
+        <w:tab/>
+      </w:r>
+      <w:r>
+        <w:rPr>
+          <w:rFonts w:hint="eastAsia"/>
+        </w:rPr>
+        <w:tab/>
+      </w:r>
+      <w:r>
+        <w:rPr>
+          <w:rFonts w:hint="eastAsia"/>
+        </w:rPr>
+        <w:tab/>
+      </w:r>
+      <w:r>
+        <w:rPr>
+          <w:rFonts w:hint="eastAsia"/>
+        </w:rPr>
+        <w:tab/>
+        <w:t>res.send({state: 4, msg: '</w:t>
+      </w:r>
+      <w:r>
+        <w:rPr>
+          <w:rFonts w:hint="eastAsia"/>
+        </w:rPr>
+        <w:t>登录失败，请重新尝试</w:t>
+      </w:r>
+      <w:r>
+        <w:rPr>
+          <w:rFonts w:hint="eastAsia"/>
+        </w:rPr>
+        <w:t>'})</w:t>
+      </w:r>
+    </w:p>
+    <w:p>
+      <w:r>
+        <w:tab/>
+      </w:r>
+      <w:r>
+        <w:tab/>
+      </w:r>
+      <w:r>
+        <w:tab/>
+      </w:r>
+      <w:r>
+        <w:tab/>
+      </w:r>
+      <w:r>
+        <w:tab/>
+        <w:t>}else {</w:t>
+      </w:r>
+    </w:p>
+    <w:p>
+      <w:r>
+        <w:tab/>
+      </w:r>
+      <w:r>
+        <w:tab/>
+      </w:r>
+      <w:r>
+        <w:tab/>
+      </w:r>
+      <w:r>
+        <w:tab/>
+      </w:r>
+      <w:r>
+        <w:tab/>
+      </w:r>
+      <w:r>
+        <w:tab/>
+        <w:t>req.session.user = user;</w:t>
+      </w:r>
+    </w:p>
+    <w:p>
+      <w:r>
+        <w:tab/>
+      </w:r>
+      <w:r>
+        <w:tab/>
+      </w:r>
+      <w:r>
+        <w:tab/>
+      </w:r>
+      <w:r>
+        <w:tab/>
+      </w:r>
+      <w:r>
+        <w:tab/>
+      </w:r>
+      <w:r>
+        <w:tab/>
+        <w:t>res.cookie('username', user.name);</w:t>
+      </w:r>
+    </w:p>
+    <w:p>
+      <w:r>
+        <w:tab/>
+      </w:r>
+      <w:r>
+        <w:tab/>
+      </w:r>
+      <w:r>
+        <w:tab/>
+      </w:r>
+      <w:r>
+        <w:tab/>
+      </w:r>
+      <w:r>
+        <w:tab/>
+      </w:r>
+      <w:r>
+        <w:tab/>
+        <w:t>res.send({state: 0, data: {id: id, rank: user.rank, faculty: user.faculty}});</w:t>
+      </w:r>
+    </w:p>
+    <w:p>
+      <w:r>
+        <w:tab/>
+      </w:r>
+      <w:r>
+        <w:tab/>
+      </w:r>
+      <w:r>
+        <w:tab/>
+      </w:r>
+      <w:r>
+        <w:tab/>
+      </w:r>
+      <w:r>
+        <w:tab/>
+        <w:t>}</w:t>
+      </w:r>
+    </w:p>
+    <w:p>
+      <w:r>
+        <w:tab/>
+      </w:r>
+      <w:r>
+        <w:tab/>
+      </w:r>
+      <w:r>
+        <w:tab/>
+      </w:r>
+      <w:r>
+        <w:tab/>
+        <w:t>})</w:t>
+      </w:r>
+    </w:p>
+    <w:p>
+      <w:r>
+        <w:tab/>
+      </w:r>
+      <w:r>
+        <w:tab/>
+      </w:r>
+      <w:r>
+        <w:tab/>
+        <w:t>}else {</w:t>
+      </w:r>
+    </w:p>
+    <w:p>
+      <w:pPr>
+        <w:rPr>
+          <w:rFonts w:hint="eastAsia"/>
+        </w:rPr>
+      </w:pPr>
+      <w:r>
+        <w:rPr>
+          <w:rFonts w:hint="eastAsia"/>
+        </w:rPr>
+        <w:tab/>
+      </w:r>
+      <w:r>
+        <w:rPr>
+          <w:rFonts w:hint="eastAsia"/>
+        </w:rPr>
+        <w:tab/>
+      </w:r>
+      <w:r>
+        <w:rPr>
+          <w:rFonts w:hint="eastAsia"/>
+        </w:rPr>
+        <w:tab/>
+      </w:r>
+      <w:r>
+        <w:rPr>
+          <w:rFonts w:hint="eastAsia"/>
+        </w:rPr>
+        <w:tab/>
+        <w:t>res.send({state: 3, msg: '</w:t>
+      </w:r>
+      <w:r>
+        <w:rPr>
+          <w:rFonts w:hint="eastAsia"/>
+        </w:rPr>
+        <w:t>密码错误</w:t>
+      </w:r>
+      <w:r>
+        <w:rPr>
+          <w:rFonts w:hint="eastAsia"/>
+        </w:rPr>
+        <w:t>!'});</w:t>
+      </w:r>
+    </w:p>
+    <w:p>
+      <w:r>
+        <w:tab/>
+      </w:r>
+      <w:r>
+        <w:tab/>
+      </w:r>
+      <w:r>
+        <w:tab/>
+        <w:t>}</w:t>
+      </w:r>
+    </w:p>
+    <w:p>
+      <w:r>
+        <w:tab/>
+      </w:r>
+      <w:r>
+        <w:tab/>
+        <w:t>}</w:t>
+      </w:r>
+    </w:p>
+    <w:p>
+      <w:r>
+        <w:tab/>
+        <w:t>})</w:t>
+      </w:r>
+    </w:p>
+    <w:p>
+      <w:r>
+        <w:t>})</w:t>
+      </w:r>
+    </w:p>
+    <w:p>
+      <w:pPr>
+        <w:rPr>
+          <w:rFonts w:hint="eastAsia"/>
+        </w:rPr>
+      </w:pPr>
+      <w:r>
+        <w:rPr>
+          <w:rFonts w:hint="eastAsia"/>
+        </w:rPr>
+        <w:t xml:space="preserve">// </w:t>
+      </w:r>
+      <w:r>
+        <w:rPr>
+          <w:rFonts w:hint="eastAsia"/>
+        </w:rPr>
+        <w:t>登出</w:t>
+      </w:r>
+    </w:p>
+    <w:p>
+      <w:r>
+        <w:t>router.get('/signout', (req, res) =&gt; {</w:t>
+      </w:r>
+    </w:p>
+    <w:p>
+      <w:r>
+        <w:tab/>
+      </w:r>
+      <w:r>
+        <w:tab/>
+      </w:r>
+      <w:r>
+        <w:tab/>
+        <w:t>req.session.user = null;</w:t>
+      </w:r>
+    </w:p>
+    <w:p>
+      <w:pPr>
+        <w:rPr>
+          <w:rFonts w:hint="eastAsia"/>
+        </w:rPr>
+      </w:pPr>
+      <w:r>
+        <w:rPr>
+          <w:rFonts w:hint="eastAsia"/>
+        </w:rPr>
+        <w:tab/>
+      </w:r>
+      <w:r>
+        <w:rPr>
+          <w:rFonts w:hint="eastAsia"/>
+        </w:rPr>
+        <w:tab/>
+      </w:r>
+      <w:r>
+        <w:rPr>
+          <w:rFonts w:hint="eastAsia"/>
+        </w:rPr>
+        <w:tab/>
+        <w:t>res.send({state: 0, msg: '</w:t>
+      </w:r>
+      <w:r>
+        <w:rPr>
+          <w:rFonts w:hint="eastAsia"/>
+        </w:rPr>
+        <w:t>登出成功</w:t>
+      </w:r>
+      <w:r>
+        <w:rPr>
+          <w:rFonts w:hint="eastAsia"/>
+        </w:rPr>
+        <w:t>'})</w:t>
+      </w:r>
+    </w:p>
+    <w:p/>
+    <w:p>
+      <w:r>
+        <w:t>})</w:t>
+      </w:r>
+    </w:p>
+    <w:p>
+      <w:pPr>
+        <w:rPr>
+          <w:rFonts w:hint="eastAsia"/>
+        </w:rPr>
+      </w:pPr>
+      <w:r>
+        <w:rPr>
+          <w:rFonts w:hint="eastAsia"/>
+        </w:rPr>
+        <w:t xml:space="preserve">// </w:t>
+      </w:r>
+      <w:r>
+        <w:rPr>
+          <w:rFonts w:hint="eastAsia"/>
+        </w:rPr>
+        <w:t>创建文章</w:t>
+      </w:r>
+    </w:p>
+    <w:p>
+      <w:r>
+        <w:t>router.post('/edit/create', (req, res) =&gt; {</w:t>
+      </w:r>
+    </w:p>
+    <w:p>
+      <w:r>
+        <w:tab/>
+        <w:t>db.Article.findOne({title: req.body.form.title, author: req.body.form.author}, (err, doc) =&gt; {</w:t>
+      </w:r>
+    </w:p>
+    <w:p>
+      <w:r>
+        <w:tab/>
+      </w:r>
+      <w:r>
+        <w:tab/>
+        <w:t>if(err) {</w:t>
+      </w:r>
+    </w:p>
+    <w:p>
+      <w:pPr>
+        <w:rPr>
+          <w:rFonts w:hint="eastAsia"/>
+        </w:rPr>
+      </w:pPr>
+      <w:r>
+        <w:rPr>
+          <w:rFonts w:hint="eastAsia"/>
+        </w:rPr>
+        <w:tab/>
+      </w:r>
+      <w:r>
+        <w:rPr>
+          <w:rFonts w:hint="eastAsia"/>
+        </w:rPr>
+        <w:tab/>
+      </w:r>
+      <w:r>
+        <w:rPr>
+          <w:rFonts w:hint="eastAsia"/>
+        </w:rPr>
+        <w:tab/>
+        <w:t>res.send({state: 3, msg: '</w:t>
+      </w:r>
+      <w:r>
+        <w:rPr>
+          <w:rFonts w:hint="eastAsia"/>
+        </w:rPr>
+        <w:t>操作失败</w:t>
+      </w:r>
+      <w:r>
+        <w:rPr>
+          <w:rFonts w:hint="eastAsia"/>
+        </w:rPr>
+        <w:t>'});</w:t>
+      </w:r>
+    </w:p>
+    <w:p>
+      <w:r>
+        <w:tab/>
+      </w:r>
+      <w:r>
+        <w:tab/>
+        <w:t>}else if(doc) {</w:t>
+      </w:r>
+    </w:p>
+    <w:p>
+      <w:pPr>
+        <w:rPr>
+          <w:rFonts w:hint="eastAsia"/>
+        </w:rPr>
+      </w:pPr>
+      <w:r>
+        <w:rPr>
+          <w:rFonts w:hint="eastAsia"/>
+        </w:rPr>
+        <w:tab/>
+      </w:r>
+      <w:r>
+        <w:rPr>
+          <w:rFonts w:hint="eastAsia"/>
+        </w:rPr>
+        <w:tab/>
+      </w:r>
+      <w:r>
+        <w:rPr>
+          <w:rFonts w:hint="eastAsia"/>
+        </w:rPr>
+        <w:tab/>
+        <w:t>res.send({state: 1, msg: '</w:t>
+      </w:r>
+      <w:r>
+        <w:rPr>
+          <w:rFonts w:hint="eastAsia"/>
+        </w:rPr>
+        <w:t>标题已存在！</w:t>
+      </w:r>
+      <w:r>
+        <w:rPr>
+          <w:rFonts w:hint="eastAsia"/>
+        </w:rPr>
+        <w:t>'});</w:t>
+      </w:r>
+    </w:p>
+    <w:p>
+      <w:r>
+        <w:lastRenderedPageBreak/>
+        <w:tab/>
+      </w:r>
+      <w:r>
+        <w:tab/>
+        <w:t>}else {</w:t>
+      </w:r>
+    </w:p>
+    <w:p>
+      <w:r>
+        <w:tab/>
+      </w:r>
+      <w:r>
+        <w:tab/>
+      </w:r>
+      <w:r>
+        <w:tab/>
+        <w:t>db.Article.create(req.body.form, (err, article) =&gt; {</w:t>
+      </w:r>
+    </w:p>
+    <w:p>
+      <w:r>
+        <w:tab/>
+      </w:r>
+      <w:r>
+        <w:tab/>
+      </w:r>
+      <w:r>
+        <w:tab/>
+      </w:r>
+      <w:r>
+        <w:tab/>
+        <w:t>if(err) {</w:t>
+      </w:r>
+    </w:p>
+    <w:p>
+      <w:pPr>
+        <w:rPr>
+          <w:rFonts w:hint="eastAsia"/>
+        </w:rPr>
+      </w:pPr>
+      <w:r>
+        <w:rPr>
+          <w:rFonts w:hint="eastAsia"/>
+        </w:rPr>
+        <w:tab/>
+      </w:r>
+      <w:r>
+        <w:rPr>
+          <w:rFonts w:hint="eastAsia"/>
+        </w:rPr>
+        <w:tab/>
+      </w:r>
+      <w:r>
+        <w:rPr>
+          <w:rFonts w:hint="eastAsia"/>
+        </w:rPr>
+        <w:tab/>
+      </w:r>
+      <w:r>
+        <w:rPr>
+          <w:rFonts w:hint="eastAsia"/>
+        </w:rPr>
+        <w:tab/>
+      </w:r>
+      <w:r>
+        <w:rPr>
+          <w:rFonts w:hint="eastAsia"/>
+        </w:rPr>
+        <w:tab/>
+        <w:t>res.send({state: 2, msg: '</w:t>
+      </w:r>
+      <w:r>
+        <w:rPr>
+          <w:rFonts w:hint="eastAsia"/>
+        </w:rPr>
+        <w:t>发布失败，请重试！</w:t>
+      </w:r>
+      <w:r>
+        <w:rPr>
+          <w:rFonts w:hint="eastAsia"/>
+        </w:rPr>
+        <w:t>'});</w:t>
+      </w:r>
+    </w:p>
+    <w:p>
+      <w:r>
+        <w:tab/>
+      </w:r>
+      <w:r>
+        <w:tab/>
+      </w:r>
+      <w:r>
+        <w:tab/>
+      </w:r>
+      <w:r>
+        <w:tab/>
+        <w:t>}</w:t>
+      </w:r>
+    </w:p>
+    <w:p>
+      <w:r>
+        <w:tab/>
+      </w:r>
+      <w:r>
+        <w:tab/>
+      </w:r>
+      <w:r>
+        <w:tab/>
+      </w:r>
+      <w:r>
+        <w:tab/>
+        <w:t>res.send({state: 0, data: {id: article._id}});</w:t>
+      </w:r>
+    </w:p>
+    <w:p>
+      <w:r>
+        <w:tab/>
+      </w:r>
+      <w:r>
+        <w:tab/>
+      </w:r>
+      <w:r>
+        <w:tab/>
+        <w:t>})</w:t>
+      </w:r>
+    </w:p>
+    <w:p>
+      <w:r>
+        <w:tab/>
+      </w:r>
+      <w:r>
+        <w:tab/>
+        <w:t>}</w:t>
+      </w:r>
+    </w:p>
+    <w:p>
+      <w:r>
+        <w:tab/>
+        <w:t>})</w:t>
+      </w:r>
+    </w:p>
+    <w:p>
+      <w:r>
+        <w:t>})</w:t>
+      </w:r>
+    </w:p>
+    <w:p>
+      <w:pPr>
+        <w:rPr>
+          <w:rFonts w:hint="eastAsia"/>
+        </w:rPr>
+      </w:pPr>
+      <w:r>
+        <w:rPr>
+          <w:rFonts w:hint="eastAsia"/>
+        </w:rPr>
+        <w:t xml:space="preserve">// </w:t>
+      </w:r>
+      <w:r>
+        <w:rPr>
+          <w:rFonts w:hint="eastAsia"/>
+        </w:rPr>
+        <w:t>修改文章</w:t>
+      </w:r>
+    </w:p>
+    <w:p>
+      <w:r>
+        <w:t>router.put('/edit/modify', (req, res) =&gt; {</w:t>
+      </w:r>
+    </w:p>
+    <w:p>
+      <w:r>
+        <w:tab/>
+        <w:t>let form = req.body.form;</w:t>
+      </w:r>
+    </w:p>
+    <w:p>
+      <w:r>
+        <w:tab/>
+        <w:t>db.Article.findByIdAndUpdate(req.body.id, {$set: {</w:t>
+      </w:r>
+    </w:p>
+    <w:p>
+      <w:r>
+        <w:tab/>
+      </w:r>
+      <w:r>
+        <w:tab/>
+        <w:t>url: form.url,</w:t>
+      </w:r>
+    </w:p>
+    <w:p>
+      <w:r>
+        <w:tab/>
+      </w:r>
+      <w:r>
+        <w:tab/>
+        <w:t>author: form.author,</w:t>
+      </w:r>
+    </w:p>
+    <w:p>
+      <w:r>
+        <w:tab/>
+      </w:r>
+      <w:r>
+        <w:tab/>
+        <w:t>title: form.title,</w:t>
+      </w:r>
+    </w:p>
+    <w:p>
+      <w:r>
+        <w:tab/>
+      </w:r>
+      <w:r>
+        <w:tab/>
+        <w:t>abs: form.abs,</w:t>
+      </w:r>
+    </w:p>
+    <w:p>
+      <w:r>
+        <w:tab/>
+      </w:r>
+      <w:r>
+        <w:tab/>
+        <w:t>time: form.time,</w:t>
+      </w:r>
+    </w:p>
+    <w:p>
+      <w:r>
+        <w:tab/>
+      </w:r>
+      <w:r>
+        <w:tab/>
+        <w:t>heldTime: form.heldTime,</w:t>
+      </w:r>
+    </w:p>
+    <w:p>
+      <w:r>
+        <w:tab/>
+      </w:r>
+      <w:r>
+        <w:tab/>
+        <w:t>endTime: form.endTime,</w:t>
+      </w:r>
+    </w:p>
+    <w:p>
+      <w:r>
+        <w:tab/>
+      </w:r>
+      <w:r>
+        <w:tab/>
+        <w:t>address: form.address,</w:t>
+      </w:r>
+    </w:p>
+    <w:p>
+      <w:r>
+        <w:tab/>
+      </w:r>
+      <w:r>
+        <w:tab/>
+        <w:t>unit: form.unit,</w:t>
+      </w:r>
+    </w:p>
+    <w:p>
+      <w:r>
+        <w:tab/>
+      </w:r>
+      <w:r>
+        <w:tab/>
+        <w:t>explain: form.explain,</w:t>
+      </w:r>
+    </w:p>
+    <w:p>
+      <w:r>
+        <w:tab/>
+      </w:r>
+      <w:r>
+        <w:tab/>
+        <w:t>content: form.content,</w:t>
+      </w:r>
+    </w:p>
+    <w:p>
+      <w:r>
+        <w:tab/>
+      </w:r>
+      <w:r>
+        <w:tab/>
+        <w:t>enclosure: form.enclosure,</w:t>
+      </w:r>
+    </w:p>
+    <w:p>
+      <w:r>
+        <w:tab/>
+      </w:r>
+      <w:r>
+        <w:tab/>
+        <w:t>faculty: form.faculty,</w:t>
+      </w:r>
+    </w:p>
+    <w:p>
+      <w:r>
+        <w:tab/>
+      </w:r>
+      <w:r>
+        <w:tab/>
+        <w:t>type: form.type,</w:t>
+      </w:r>
+    </w:p>
+    <w:p>
+      <w:r>
+        <w:tab/>
+      </w:r>
+      <w:r>
+        <w:tab/>
+        <w:t>participator: form.participator</w:t>
+      </w:r>
+    </w:p>
+    <w:p>
+      <w:r>
+        <w:tab/>
+        <w:t>}}, (err, doc) =&gt; {</w:t>
+      </w:r>
+    </w:p>
+    <w:p>
+      <w:r>
+        <w:tab/>
+      </w:r>
+      <w:r>
+        <w:tab/>
+        <w:t>if(err) {</w:t>
+      </w:r>
+    </w:p>
+    <w:p>
+      <w:pPr>
+        <w:rPr>
+          <w:rFonts w:hint="eastAsia"/>
+        </w:rPr>
+      </w:pPr>
+      <w:r>
+        <w:rPr>
+          <w:rFonts w:hint="eastAsia"/>
+        </w:rPr>
+        <w:tab/>
+      </w:r>
+      <w:r>
+        <w:rPr>
+          <w:rFonts w:hint="eastAsia"/>
+        </w:rPr>
+        <w:tab/>
+      </w:r>
+      <w:r>
+        <w:rPr>
+          <w:rFonts w:hint="eastAsia"/>
+        </w:rPr>
+        <w:tab/>
+        <w:t>res.send({state: 1, msg: '</w:t>
+      </w:r>
+      <w:r>
+        <w:rPr>
+          <w:rFonts w:hint="eastAsia"/>
+        </w:rPr>
+        <w:t>操作失败</w:t>
+      </w:r>
+      <w:r>
+        <w:rPr>
+          <w:rFonts w:hint="eastAsia"/>
+        </w:rPr>
+        <w:t>'});</w:t>
+      </w:r>
+    </w:p>
+    <w:p>
+      <w:r>
+        <w:tab/>
+      </w:r>
+      <w:r>
+        <w:tab/>
+        <w:t>}else {</w:t>
+      </w:r>
+    </w:p>
+    <w:p>
+      <w:r>
+        <w:tab/>
+      </w:r>
+      <w:r>
+        <w:tab/>
+      </w:r>
+      <w:r>
+        <w:tab/>
+        <w:t>res.send({state: 0, data: {id: doc._id}});</w:t>
+      </w:r>
+    </w:p>
+    <w:p>
+      <w:r>
+        <w:tab/>
+      </w:r>
+      <w:r>
+        <w:tab/>
+        <w:t>}</w:t>
+      </w:r>
+    </w:p>
+    <w:p>
+      <w:r>
+        <w:tab/>
+        <w:t>})</w:t>
+      </w:r>
+    </w:p>
+    <w:p>
+      <w:r>
+        <w:t>})</w:t>
+      </w:r>
+    </w:p>
+    <w:p>
+      <w:pPr>
+        <w:rPr>
+          <w:rFonts w:hint="eastAsia"/>
+        </w:rPr>
+      </w:pPr>
+      <w:r>
+        <w:rPr>
+          <w:rFonts w:hint="eastAsia"/>
+        </w:rPr>
+        <w:t xml:space="preserve">// </w:t>
+      </w:r>
+      <w:r>
+        <w:rPr>
+          <w:rFonts w:hint="eastAsia"/>
+        </w:rPr>
+        <w:t>获取修改的文章</w:t>
+      </w:r>
+    </w:p>
+    <w:p>
+      <w:r>
+        <w:t>router.get('/edit/article/:id', (req, res) =&gt; {</w:t>
+      </w:r>
+    </w:p>
+    <w:p>
+      <w:r>
+        <w:tab/>
+        <w:t>db.Article.find({_id: req.params.id}, (err, doc) =&gt; {</w:t>
+      </w:r>
+    </w:p>
+    <w:p>
+      <w:r>
+        <w:tab/>
+      </w:r>
+      <w:r>
+        <w:tab/>
+        <w:t>if(err) {</w:t>
+      </w:r>
+    </w:p>
+    <w:p>
+      <w:pPr>
+        <w:rPr>
+          <w:rFonts w:hint="eastAsia"/>
+        </w:rPr>
+      </w:pPr>
+      <w:r>
+        <w:rPr>
+          <w:rFonts w:hint="eastAsia"/>
+        </w:rPr>
+        <w:tab/>
+      </w:r>
+      <w:r>
+        <w:rPr>
+          <w:rFonts w:hint="eastAsia"/>
+        </w:rPr>
+        <w:tab/>
+      </w:r>
+      <w:r>
+        <w:rPr>
+          <w:rFonts w:hint="eastAsia"/>
+        </w:rPr>
+        <w:tab/>
+        <w:t>res.send({state: 1, msg: '</w:t>
+      </w:r>
+      <w:r>
+        <w:rPr>
+          <w:rFonts w:hint="eastAsia"/>
+        </w:rPr>
+        <w:t>查询失败！</w:t>
+      </w:r>
+      <w:r>
+        <w:rPr>
+          <w:rFonts w:hint="eastAsia"/>
+        </w:rPr>
+        <w:t>'})</w:t>
+      </w:r>
+    </w:p>
+    <w:p>
+      <w:r>
+        <w:tab/>
+      </w:r>
+      <w:r>
+        <w:tab/>
+        <w:t>}</w:t>
+      </w:r>
+    </w:p>
+    <w:p>
+      <w:r>
+        <w:tab/>
+      </w:r>
+      <w:r>
+        <w:tab/>
+        <w:t>if(!doc.length) {</w:t>
+      </w:r>
+    </w:p>
+    <w:p>
+      <w:pPr>
+        <w:rPr>
+          <w:rFonts w:hint="eastAsia"/>
+        </w:rPr>
+      </w:pPr>
+      <w:r>
+        <w:rPr>
+          <w:rFonts w:hint="eastAsia"/>
+        </w:rPr>
+        <w:tab/>
+      </w:r>
+      <w:r>
+        <w:rPr>
+          <w:rFonts w:hint="eastAsia"/>
+        </w:rPr>
+        <w:tab/>
+      </w:r>
+      <w:r>
+        <w:rPr>
+          <w:rFonts w:hint="eastAsia"/>
+        </w:rPr>
+        <w:tab/>
+        <w:t>res.send({state: 2, msg: '</w:t>
+      </w:r>
+      <w:r>
+        <w:rPr>
+          <w:rFonts w:hint="eastAsia"/>
+        </w:rPr>
+        <w:t>文章不存在！</w:t>
+      </w:r>
+      <w:r>
+        <w:rPr>
+          <w:rFonts w:hint="eastAsia"/>
+        </w:rPr>
+        <w:t>'})</w:t>
+      </w:r>
+    </w:p>
+    <w:p>
+      <w:r>
+        <w:lastRenderedPageBreak/>
+        <w:tab/>
+      </w:r>
+      <w:r>
+        <w:tab/>
+        <w:t>}else {</w:t>
+      </w:r>
+    </w:p>
+    <w:p>
+      <w:r>
+        <w:tab/>
+      </w:r>
+      <w:r>
+        <w:tab/>
+      </w:r>
+      <w:r>
+        <w:tab/>
+        <w:t>res.send({state: 0, data: doc[0]})</w:t>
+      </w:r>
+    </w:p>
+    <w:p>
+      <w:r>
+        <w:tab/>
+      </w:r>
+      <w:r>
+        <w:tab/>
+        <w:t>}</w:t>
+      </w:r>
+    </w:p>
+    <w:p>
+      <w:r>
+        <w:tab/>
+        <w:t>})</w:t>
+      </w:r>
+    </w:p>
+    <w:p>
+      <w:r>
+        <w:t>})</w:t>
+      </w:r>
+    </w:p>
+    <w:p>
+      <w:pPr>
+        <w:rPr>
+          <w:rFonts w:hint="eastAsia"/>
+        </w:rPr>
+      </w:pPr>
+      <w:r>
+        <w:rPr>
+          <w:rFonts w:hint="eastAsia"/>
+        </w:rPr>
+        <w:t xml:space="preserve">// </w:t>
+      </w:r>
+      <w:r>
+        <w:rPr>
+          <w:rFonts w:hint="eastAsia"/>
+        </w:rPr>
+        <w:t>删除文章</w:t>
+      </w:r>
+    </w:p>
+    <w:p>
+      <w:r>
+        <w:t>router.delete('/edit/delete/:id', (req, res) =&gt; {</w:t>
+      </w:r>
+    </w:p>
+    <w:p>
+      <w:r>
+        <w:tab/>
+        <w:t>db.Article.remove({_id: req.params.id}, (err, doc) =&gt; {</w:t>
+      </w:r>
+    </w:p>
+    <w:p>
+      <w:r>
+        <w:tab/>
+      </w:r>
+      <w:r>
+        <w:tab/>
+        <w:t>if(err) {</w:t>
+      </w:r>
+    </w:p>
+    <w:p>
+      <w:pPr>
+        <w:rPr>
+          <w:rFonts w:hint="eastAsia"/>
+        </w:rPr>
+      </w:pPr>
+      <w:r>
+        <w:rPr>
+          <w:rFonts w:hint="eastAsia"/>
+        </w:rPr>
+        <w:tab/>
+      </w:r>
+      <w:r>
+        <w:rPr>
+          <w:rFonts w:hint="eastAsia"/>
+        </w:rPr>
+        <w:tab/>
+      </w:r>
+      <w:r>
+        <w:rPr>
+          <w:rFonts w:hint="eastAsia"/>
+        </w:rPr>
+        <w:tab/>
+        <w:t>res.send({state: 1, msg: '</w:t>
+      </w:r>
+      <w:r>
+        <w:rPr>
+          <w:rFonts w:hint="eastAsia"/>
+        </w:rPr>
+        <w:t>操作失败！</w:t>
+      </w:r>
+      <w:r>
+        <w:rPr>
+          <w:rFonts w:hint="eastAsia"/>
+        </w:rPr>
+        <w:t>'})</w:t>
+      </w:r>
+    </w:p>
+    <w:p>
+      <w:r>
+        <w:tab/>
+      </w:r>
+      <w:r>
+        <w:tab/>
+        <w:t>}else {</w:t>
+      </w:r>
+    </w:p>
+    <w:p>
+      <w:pPr>
+        <w:rPr>
+          <w:rFonts w:hint="eastAsia"/>
+        </w:rPr>
+      </w:pPr>
+      <w:r>
+        <w:rPr>
+          <w:rFonts w:hint="eastAsia"/>
+        </w:rPr>
+        <w:tab/>
+      </w:r>
+      <w:r>
+        <w:rPr>
+          <w:rFonts w:hint="eastAsia"/>
+        </w:rPr>
+        <w:tab/>
+      </w:r>
+      <w:r>
+        <w:rPr>
+          <w:rFonts w:hint="eastAsia"/>
+        </w:rPr>
+        <w:tab/>
+        <w:t>res.send({state: 0, msg: '</w:t>
+      </w:r>
+      <w:r>
+        <w:rPr>
+          <w:rFonts w:hint="eastAsia"/>
+        </w:rPr>
+        <w:t>删除成功！</w:t>
+      </w:r>
+      <w:r>
+        <w:rPr>
+          <w:rFonts w:hint="eastAsia"/>
+        </w:rPr>
+        <w:t>'});</w:t>
+      </w:r>
+    </w:p>
+    <w:p>
+      <w:r>
+        <w:tab/>
+      </w:r>
+      <w:r>
+        <w:tab/>
+        <w:t>}</w:t>
+      </w:r>
+    </w:p>
+    <w:p>
+      <w:r>
+        <w:tab/>
+        <w:t>})</w:t>
+      </w:r>
+    </w:p>
+    <w:p>
+      <w:r>
+        <w:t>})</w:t>
+      </w:r>
+    </w:p>
+    <w:p>
+      <w:pPr>
+        <w:rPr>
+          <w:rFonts w:hint="eastAsia"/>
+        </w:rPr>
+      </w:pPr>
+      <w:r>
+        <w:rPr>
+          <w:rFonts w:hint="eastAsia"/>
+        </w:rPr>
+        <w:t xml:space="preserve">// </w:t>
+      </w:r>
+      <w:r>
+        <w:rPr>
+          <w:rFonts w:hint="eastAsia"/>
+        </w:rPr>
+        <w:t>获取文章详情</w:t>
+      </w:r>
+    </w:p>
+    <w:p>
+      <w:r>
+        <w:t>router.get('/article/:id', (req, res) =&gt; {</w:t>
+      </w:r>
+    </w:p>
+    <w:p>
+      <w:r>
+        <w:tab/>
+        <w:t>db.Article.findById({_id: req.params.id}, (err, doc) =&gt; {</w:t>
+      </w:r>
+    </w:p>
+    <w:p>
+      <w:r>
+        <w:tab/>
+      </w:r>
+      <w:r>
+        <w:tab/>
+        <w:t>if(err) {</w:t>
+      </w:r>
+    </w:p>
+    <w:p>
+      <w:pPr>
+        <w:rPr>
+          <w:rFonts w:hint="eastAsia"/>
+        </w:rPr>
+      </w:pPr>
+      <w:r>
+        <w:rPr>
+          <w:rFonts w:hint="eastAsia"/>
+        </w:rPr>
+        <w:tab/>
+      </w:r>
+      <w:r>
+        <w:rPr>
+          <w:rFonts w:hint="eastAsia"/>
+        </w:rPr>
+        <w:tab/>
+      </w:r>
+      <w:r>
+        <w:rPr>
+          <w:rFonts w:hint="eastAsia"/>
+        </w:rPr>
+        <w:tab/>
+        <w:t>res.send({state: 2, msg: '</w:t>
+      </w:r>
+      <w:r>
+        <w:rPr>
+          <w:rFonts w:hint="eastAsia"/>
+        </w:rPr>
+        <w:t>查询失败！</w:t>
+      </w:r>
+      <w:r>
+        <w:rPr>
+          <w:rFonts w:hint="eastAsia"/>
+        </w:rPr>
+        <w:t>'})</w:t>
+      </w:r>
+    </w:p>
+    <w:p>
+      <w:r>
+        <w:tab/>
+      </w:r>
+      <w:r>
+        <w:tab/>
+        <w:t>}</w:t>
+      </w:r>
+    </w:p>
+    <w:p>
+      <w:r>
+        <w:tab/>
+      </w:r>
+      <w:r>
+        <w:tab/>
+        <w:t>if(doc) {</w:t>
+      </w:r>
+    </w:p>
+    <w:p>
+      <w:r>
+        <w:tab/>
+      </w:r>
+      <w:r>
+        <w:tab/>
+      </w:r>
+      <w:r>
+        <w:tab/>
+        <w:t>res.send({state: 0, data: doc});</w:t>
+      </w:r>
+    </w:p>
+    <w:p>
+      <w:r>
+        <w:tab/>
+      </w:r>
+      <w:r>
+        <w:tab/>
+        <w:t>}else {</w:t>
+      </w:r>
+    </w:p>
+    <w:p>
+      <w:pPr>
+        <w:rPr>
+          <w:rFonts w:hint="eastAsia"/>
+        </w:rPr>
+      </w:pPr>
+      <w:r>
+        <w:rPr>
+          <w:rFonts w:hint="eastAsia"/>
+        </w:rPr>
+        <w:tab/>
+      </w:r>
+      <w:r>
+        <w:rPr>
+          <w:rFonts w:hint="eastAsia"/>
+        </w:rPr>
+        <w:tab/>
+      </w:r>
+      <w:r>
+        <w:rPr>
+          <w:rFonts w:hint="eastAsia"/>
+        </w:rPr>
+        <w:tab/>
+        <w:t>res.send({state: 1, msg: '</w:t>
+      </w:r>
+      <w:r>
+        <w:rPr>
+          <w:rFonts w:hint="eastAsia"/>
+        </w:rPr>
+        <w:t>文章不存在！</w:t>
+      </w:r>
+      <w:r>
+        <w:rPr>
+          <w:rFonts w:hint="eastAsia"/>
+        </w:rPr>
+        <w:t>'});</w:t>
+      </w:r>
+    </w:p>
+    <w:p>
+      <w:r>
+        <w:tab/>
+      </w:r>
+      <w:r>
+        <w:tab/>
+        <w:t>}</w:t>
+      </w:r>
+    </w:p>
+    <w:p>
+      <w:r>
+        <w:tab/>
+        <w:t>})</w:t>
+      </w:r>
+    </w:p>
+    <w:p>
+      <w:r>
+        <w:t>})</w:t>
+      </w:r>
+    </w:p>
+    <w:p/>
+    <w:p>
+      <w:pPr>
+        <w:rPr>
+          <w:rFonts w:hint="eastAsia"/>
+        </w:rPr>
+      </w:pPr>
+      <w:r>
+        <w:rPr>
+          <w:rFonts w:hint="eastAsia"/>
+        </w:rPr>
+        <w:t xml:space="preserve">// </w:t>
+      </w:r>
+      <w:r>
+        <w:rPr>
+          <w:rFonts w:hint="eastAsia"/>
+        </w:rPr>
+        <w:t>获取个人发布文章</w:t>
+      </w:r>
+    </w:p>
+    <w:p>
+      <w:r>
+        <w:t>router.get('/articles/user/:id', (req, res) =&gt; {</w:t>
+      </w:r>
+    </w:p>
+    <w:p>
+      <w:r>
+        <w:tab/>
+        <w:t>db.Article.find({author: req.params.id}, (err, doc) =&gt; {</w:t>
+      </w:r>
+    </w:p>
+    <w:p>
+      <w:r>
+        <w:tab/>
+      </w:r>
+      <w:r>
+        <w:tab/>
+        <w:t>if(err) {</w:t>
+      </w:r>
+    </w:p>
+    <w:p>
+      <w:pPr>
+        <w:rPr>
+          <w:rFonts w:hint="eastAsia"/>
+        </w:rPr>
+      </w:pPr>
+      <w:r>
+        <w:rPr>
+          <w:rFonts w:hint="eastAsia"/>
+        </w:rPr>
+        <w:tab/>
+      </w:r>
+      <w:r>
+        <w:rPr>
+          <w:rFonts w:hint="eastAsia"/>
+        </w:rPr>
+        <w:tab/>
+      </w:r>
+      <w:r>
+        <w:rPr>
+          <w:rFonts w:hint="eastAsia"/>
+        </w:rPr>
+        <w:tab/>
+        <w:t>res.send({state: 2, msg: '</w:t>
+      </w:r>
+      <w:r>
+        <w:rPr>
+          <w:rFonts w:hint="eastAsia"/>
+        </w:rPr>
+        <w:t>查询失败！</w:t>
+      </w:r>
+      <w:r>
+        <w:rPr>
+          <w:rFonts w:hint="eastAsia"/>
+        </w:rPr>
+        <w:t>'})</w:t>
+      </w:r>
+    </w:p>
+    <w:p>
+      <w:r>
+        <w:tab/>
+      </w:r>
+      <w:r>
+        <w:tab/>
+        <w:t>}</w:t>
+      </w:r>
+    </w:p>
+    <w:p>
+      <w:r>
+        <w:tab/>
+      </w:r>
+      <w:r>
+        <w:tab/>
+        <w:t>if(doc.length) {</w:t>
+      </w:r>
+    </w:p>
+    <w:p>
+      <w:r>
+        <w:tab/>
+      </w:r>
+      <w:r>
+        <w:tab/>
+      </w:r>
+      <w:r>
+        <w:tab/>
+        <w:t>res.send({state: 0, data: doc});</w:t>
+      </w:r>
+    </w:p>
+    <w:p>
+      <w:r>
+        <w:tab/>
+      </w:r>
+      <w:r>
+        <w:tab/>
+        <w:t>}else {</w:t>
+      </w:r>
+    </w:p>
+    <w:p>
+      <w:pPr>
+        <w:rPr>
+          <w:rFonts w:hint="eastAsia"/>
+        </w:rPr>
+      </w:pPr>
+      <w:r>
+        <w:rPr>
+          <w:rFonts w:hint="eastAsia"/>
+        </w:rPr>
+        <w:tab/>
+      </w:r>
+      <w:r>
+        <w:rPr>
+          <w:rFonts w:hint="eastAsia"/>
+        </w:rPr>
+        <w:tab/>
+      </w:r>
+      <w:r>
+        <w:rPr>
+          <w:rFonts w:hint="eastAsia"/>
+        </w:rPr>
+        <w:tab/>
+        <w:t>res.send({state: 1, msg: '</w:t>
+      </w:r>
+      <w:r>
+        <w:rPr>
+          <w:rFonts w:hint="eastAsia"/>
+        </w:rPr>
+        <w:t>文章不存在！</w:t>
+      </w:r>
+      <w:r>
+        <w:rPr>
+          <w:rFonts w:hint="eastAsia"/>
+        </w:rPr>
+        <w:t>'});</w:t>
+      </w:r>
+    </w:p>
+    <w:p>
+      <w:r>
+        <w:tab/>
+      </w:r>
+      <w:r>
+        <w:tab/>
+        <w:t>}</w:t>
+      </w:r>
+    </w:p>
+    <w:p>
+      <w:r>
+        <w:tab/>
+        <w:t>})</w:t>
+      </w:r>
+    </w:p>
+    <w:p>
+      <w:r>
+        <w:t>})</w:t>
+      </w:r>
+    </w:p>
+    <w:p>
+      <w:pPr>
+        <w:rPr>
+          <w:rFonts w:hint="eastAsia"/>
+        </w:rPr>
+      </w:pPr>
+      <w:r>
+        <w:rPr>
+          <w:rFonts w:hint="eastAsia"/>
+        </w:rPr>
+        <w:t xml:space="preserve">// </w:t>
+      </w:r>
+      <w:r>
+        <w:rPr>
+          <w:rFonts w:hint="eastAsia"/>
+        </w:rPr>
+        <w:t>获取所有文章</w:t>
+      </w:r>
+    </w:p>
+    <w:p>
+      <w:r>
+        <w:t>router.get('/articles/all', (req, res, next) =&gt; {</w:t>
+      </w:r>
+    </w:p>
+    <w:p>
+      <w:r>
+        <w:tab/>
+        <w:t>console.log(req.query)</w:t>
+      </w:r>
+    </w:p>
+    <w:p>
+      <w:r>
+        <w:lastRenderedPageBreak/>
+        <w:tab/>
+        <w:t>let academy = req.query.faculty.charAt(0),</w:t>
+      </w:r>
+    </w:p>
+    <w:p>
+      <w:r>
+        <w:tab/>
+      </w:r>
+      <w:r>
+        <w:tab/>
+        <w:t>faculty = req.query.faculty.charAt(2),</w:t>
+      </w:r>
+    </w:p>
+    <w:p>
+      <w:r>
+        <w:tab/>
+      </w:r>
+      <w:r>
+        <w:tab/>
+        <w:t>type = req.query.type,</w:t>
+      </w:r>
+    </w:p>
+    <w:p>
+      <w:r>
+        <w:tab/>
+      </w:r>
+      <w:r>
+        <w:tab/>
+        <w:t>obj = {},</w:t>
+      </w:r>
+    </w:p>
+    <w:p>
+      <w:r>
+        <w:tab/>
+      </w:r>
+      <w:r>
+        <w:tab/>
+        <w:t>query = '',</w:t>
+      </w:r>
+    </w:p>
+    <w:p>
+      <w:r>
+        <w:tab/>
+      </w:r>
+      <w:r>
+        <w:tab/>
+        <w:t>total = 0;</w:t>
+      </w:r>
+    </w:p>
+    <w:p>
+      <w:r>
+        <w:tab/>
+        <w:t>const size = req.query.pageSize * 1;</w:t>
+      </w:r>
+    </w:p>
+    <w:p/>
+    <w:p>
+      <w:r>
+        <w:tab/>
+        <w:t>if(academy == 0) {</w:t>
+      </w:r>
+    </w:p>
+    <w:p>
+      <w:r>
+        <w:tab/>
+      </w:r>
+      <w:r>
+        <w:tab/>
+        <w:t>if(type != 0) {</w:t>
+      </w:r>
+    </w:p>
+    <w:p>
+      <w:r>
+        <w:tab/>
+      </w:r>
+      <w:r>
+        <w:tab/>
+      </w:r>
+      <w:r>
+        <w:tab/>
+        <w:t>obj.type = type</w:t>
+      </w:r>
+    </w:p>
+    <w:p>
+      <w:r>
+        <w:tab/>
+      </w:r>
+      <w:r>
+        <w:tab/>
+        <w:t>}else {</w:t>
+      </w:r>
+    </w:p>
+    <w:p>
+      <w:r>
+        <w:tab/>
+      </w:r>
+      <w:r>
+        <w:tab/>
+      </w:r>
+      <w:r>
+        <w:tab/>
+        <w:t>obj = null;</w:t>
+      </w:r>
+    </w:p>
+    <w:p>
+      <w:r>
+        <w:tab/>
+      </w:r>
+      <w:r>
+        <w:tab/>
+        <w:t>}</w:t>
+      </w:r>
+    </w:p>
+    <w:p>
+      <w:r>
+        <w:tab/>
+        <w:t>}else {</w:t>
+      </w:r>
+    </w:p>
+    <w:p>
+      <w:r>
+        <w:tab/>
+      </w:r>
+      <w:r>
+        <w:tab/>
+        <w:t>let faCondition = faculty == 0 ? new RegExp(`^${academy}-`) : req.query.faculty;</w:t>
+      </w:r>
+    </w:p>
+    <w:p/>
+    <w:p>
+      <w:r>
+        <w:tab/>
+      </w:r>
+      <w:r>
+        <w:tab/>
+        <w:t>if(type != 0) {</w:t>
+      </w:r>
+    </w:p>
+    <w:p>
+      <w:r>
+        <w:tab/>
+      </w:r>
+      <w:r>
+        <w:tab/>
+      </w:r>
+      <w:r>
+        <w:tab/>
+        <w:t>obj.type = type;</w:t>
+      </w:r>
+    </w:p>
+    <w:p>
+      <w:r>
+        <w:tab/>
+      </w:r>
+      <w:r>
+        <w:tab/>
+        <w:t>}</w:t>
+      </w:r>
+    </w:p>
+    <w:p/>
+    <w:p>
+      <w:r>
+        <w:tab/>
+      </w:r>
+      <w:r>
+        <w:tab/>
+        <w:t>obj.faculty = faCondition;</w:t>
+      </w:r>
+    </w:p>
+    <w:p>
+      <w:r>
+        <w:tab/>
+        <w:t>}</w:t>
+      </w:r>
+    </w:p>
+    <w:p/>
+    <w:p>
+      <w:pPr>
+        <w:rPr>
+          <w:rFonts w:hint="eastAsia"/>
+        </w:rPr>
+      </w:pPr>
+      <w:r>
+        <w:rPr>
+          <w:rFonts w:hint="eastAsia"/>
+        </w:rPr>
+        <w:tab/>
+        <w:t xml:space="preserve">// </w:t>
+      </w:r>
+      <w:r>
+        <w:rPr>
+          <w:rFonts w:hint="eastAsia"/>
+        </w:rPr>
+        <w:t>查询总量</w:t>
+      </w:r>
+    </w:p>
+    <w:p>
+      <w:r>
+        <w:tab/>
+        <w:t>db.Article.count(obj, (err, sum) =&gt; {</w:t>
+      </w:r>
+    </w:p>
+    <w:p>
+      <w:r>
+        <w:tab/>
+      </w:r>
+      <w:r>
+        <w:tab/>
+        <w:t>if(err) {</w:t>
+      </w:r>
+    </w:p>
+    <w:p>
+      <w:pPr>
+        <w:rPr>
+          <w:rFonts w:hint="eastAsia"/>
+        </w:rPr>
+      </w:pPr>
+      <w:r>
+        <w:rPr>
+          <w:rFonts w:hint="eastAsia"/>
+        </w:rPr>
+        <w:tab/>
+      </w:r>
+      <w:r>
+        <w:rPr>
+          <w:rFonts w:hint="eastAsia"/>
+        </w:rPr>
+        <w:tab/>
+      </w:r>
+      <w:r>
+        <w:rPr>
+          <w:rFonts w:hint="eastAsia"/>
+        </w:rPr>
+        <w:tab/>
+        <w:t>res.send({state: 2, msg: '</w:t>
+      </w:r>
+      <w:r>
+        <w:rPr>
+          <w:rFonts w:hint="eastAsia"/>
+        </w:rPr>
+        <w:t>查询失败！</w:t>
+      </w:r>
+      <w:r>
+        <w:rPr>
+          <w:rFonts w:hint="eastAsia"/>
+        </w:rPr>
+        <w:t>'});</w:t>
+      </w:r>
+    </w:p>
+    <w:p>
+      <w:r>
+        <w:tab/>
+      </w:r>
+      <w:r>
+        <w:tab/>
+        <w:t>}else {</w:t>
+      </w:r>
+    </w:p>
+    <w:p>
+      <w:r>
+        <w:tab/>
+      </w:r>
+      <w:r>
+        <w:tab/>
+      </w:r>
+      <w:r>
+        <w:tab/>
+        <w:t>total = sum;</w:t>
+      </w:r>
+    </w:p>
+    <w:p>
+      <w:r>
+        <w:tab/>
+      </w:r>
+      <w:r>
+        <w:tab/>
+      </w:r>
+      <w:r>
+        <w:tab/>
+        <w:t>if(total &gt; 0) {</w:t>
+      </w:r>
+    </w:p>
+    <w:p>
+      <w:r>
+        <w:tab/>
+      </w:r>
+      <w:r>
+        <w:tab/>
+      </w:r>
+      <w:r>
+        <w:tab/>
+      </w:r>
+      <w:r>
+        <w:tab/>
+        <w:t>pagedQuery(obj, req.query.page, size, total, res);</w:t>
+      </w:r>
+    </w:p>
+    <w:p>
+      <w:r>
+        <w:tab/>
+      </w:r>
+      <w:r>
+        <w:tab/>
+      </w:r>
+      <w:r>
+        <w:tab/>
+        <w:t>}else {</w:t>
+      </w:r>
+    </w:p>
+    <w:p>
+      <w:r>
+        <w:tab/>
+      </w:r>
+      <w:r>
+        <w:tab/>
+      </w:r>
+      <w:r>
+        <w:tab/>
+      </w:r>
+      <w:r>
+        <w:tab/>
+        <w:t>res.send({state: 0, data: {lists: [], total: total}})</w:t>
+      </w:r>
+    </w:p>
+    <w:p>
+      <w:r>
+        <w:tab/>
+      </w:r>
+      <w:r>
+        <w:tab/>
+      </w:r>
+      <w:r>
+        <w:tab/>
+        <w:t>}</w:t>
+      </w:r>
+    </w:p>
+    <w:p>
+      <w:r>
+        <w:tab/>
+      </w:r>
+      <w:r>
+        <w:tab/>
+        <w:t>}</w:t>
+      </w:r>
+    </w:p>
+    <w:p>
+      <w:r>
+        <w:tab/>
+        <w:t>})</w:t>
+      </w:r>
+    </w:p>
+    <w:p/>
+    <w:p>
+      <w:r>
+        <w:t>})</w:t>
+      </w:r>
+    </w:p>
+    <w:p>
+      <w:pPr>
+        <w:rPr>
+          <w:rFonts w:hint="eastAsia"/>
+        </w:rPr>
+      </w:pPr>
+      <w:r>
+        <w:rPr>
+          <w:rFonts w:hint="eastAsia"/>
+        </w:rPr>
+        <w:t xml:space="preserve">// </w:t>
+      </w:r>
+      <w:r>
+        <w:rPr>
+          <w:rFonts w:hint="eastAsia"/>
+        </w:rPr>
+        <w:t>分页查询</w:t>
+      </w:r>
+    </w:p>
+    <w:p>
+      <w:r>
+        <w:t>function pagedQuery(obj, page, size, total, res) {</w:t>
+      </w:r>
+    </w:p>
+    <w:p>
+      <w:r>
+        <w:tab/>
+        <w:t>db.Article.find(obj)</w:t>
+      </w:r>
+    </w:p>
+    <w:p>
+      <w:r>
+        <w:tab/>
+      </w:r>
+      <w:r>
+        <w:tab/>
+        <w:t>.skip((page - 1) * size)</w:t>
+      </w:r>
+    </w:p>
+    <w:p>
+      <w:r>
+        <w:tab/>
+      </w:r>
+      <w:r>
+        <w:tab/>
+        <w:t>.limit(size)</w:t>
+      </w:r>
+    </w:p>
+    <w:p>
+      <w:r>
+        <w:tab/>
+      </w:r>
+      <w:r>
+        <w:tab/>
+        <w:t>.sort({startTime: -1})</w:t>
+      </w:r>
+    </w:p>
+    <w:p>
+      <w:r>
+        <w:lastRenderedPageBreak/>
+        <w:tab/>
+      </w:r>
+      <w:r>
+        <w:tab/>
+        <w:t>.exec((err, doc) =&gt; {</w:t>
+      </w:r>
+    </w:p>
+    <w:p>
+      <w:r>
+        <w:tab/>
+      </w:r>
+      <w:r>
+        <w:tab/>
+      </w:r>
+      <w:r>
+        <w:tab/>
+        <w:t>if(err) {</w:t>
+      </w:r>
+    </w:p>
+    <w:p>
+      <w:pPr>
+        <w:rPr>
+          <w:rFonts w:hint="eastAsia"/>
+        </w:rPr>
+      </w:pPr>
+      <w:r>
+        <w:rPr>
+          <w:rFonts w:hint="eastAsia"/>
+        </w:rPr>
+        <w:tab/>
+      </w:r>
+      <w:r>
+        <w:rPr>
+          <w:rFonts w:hint="eastAsia"/>
+        </w:rPr>
+        <w:tab/>
+      </w:r>
+      <w:r>
+        <w:rPr>
+          <w:rFonts w:hint="eastAsia"/>
+        </w:rPr>
+        <w:tab/>
+      </w:r>
+      <w:r>
+        <w:rPr>
+          <w:rFonts w:hint="eastAsia"/>
+        </w:rPr>
+        <w:tab/>
+        <w:t>res.send({state: 1, msg: '</w:t>
+      </w:r>
+      <w:r>
+        <w:rPr>
+          <w:rFonts w:hint="eastAsia"/>
+        </w:rPr>
+        <w:t>查询失败！</w:t>
+      </w:r>
+      <w:r>
+        <w:rPr>
+          <w:rFonts w:hint="eastAsia"/>
+        </w:rPr>
+        <w:t>'});</w:t>
+      </w:r>
+    </w:p>
+    <w:p>
+      <w:r>
+        <w:tab/>
+      </w:r>
+      <w:r>
+        <w:tab/>
+      </w:r>
+      <w:r>
+        <w:tab/>
+        <w:t>}else {</w:t>
+      </w:r>
+    </w:p>
+    <w:p>
+      <w:r>
+        <w:tab/>
+      </w:r>
+      <w:r>
+        <w:tab/>
+      </w:r>
+      <w:r>
+        <w:tab/>
+      </w:r>
+      <w:r>
+        <w:tab/>
+        <w:t>res.send({state: 0, data: {lists: doc, total: total}});</w:t>
+      </w:r>
+    </w:p>
+    <w:p>
+      <w:r>
+        <w:tab/>
+      </w:r>
+      <w:r>
+        <w:tab/>
+      </w:r>
+      <w:r>
+        <w:tab/>
+        <w:t>}</w:t>
+      </w:r>
+    </w:p>
+    <w:p>
+      <w:r>
+        <w:tab/>
+      </w:r>
+      <w:r>
+        <w:tab/>
+        <w:t>})</w:t>
+      </w:r>
+    </w:p>
+    <w:p>
+      <w:r>
+        <w:t>}</w:t>
+      </w:r>
+    </w:p>
+    <w:p>
+      <w:pPr>
+        <w:rPr>
+          <w:rFonts w:hint="eastAsia"/>
+        </w:rPr>
+      </w:pPr>
+      <w:r>
+        <w:rPr>
+          <w:rFonts w:hint="eastAsia"/>
+        </w:rPr>
+        <w:t xml:space="preserve">// </w:t>
+      </w:r>
+      <w:r>
+        <w:rPr>
+          <w:rFonts w:hint="eastAsia"/>
+        </w:rPr>
+        <w:t>统计图表</w:t>
+      </w:r>
+    </w:p>
+    <w:p>
+      <w:r>
+        <w:t>router.get('/count/:id/:tab/:year/:time', (req, res) =&gt; {</w:t>
+      </w:r>
+    </w:p>
+    <w:p>
+      <w:r>
+        <w:tab/>
+        <w:t>console.log(req.params);</w:t>
+      </w:r>
+    </w:p>
+    <w:p>
+      <w:r>
+        <w:tab/>
+        <w:t>let params = req.params,</w:t>
+      </w:r>
+    </w:p>
+    <w:p>
+      <w:r>
+        <w:tab/>
+      </w:r>
+      <w:r>
+        <w:tab/>
+        <w:t>sTime = new Date(),</w:t>
+      </w:r>
+    </w:p>
+    <w:p>
+      <w:r>
+        <w:tab/>
+      </w:r>
+      <w:r>
+        <w:tab/>
+        <w:t>eTime = new Date();</w:t>
+      </w:r>
+    </w:p>
+    <w:p>
+      <w:r>
+        <w:tab/>
+        <w:t>if(params.time == 0) {</w:t>
+      </w:r>
+    </w:p>
+    <w:p>
+      <w:r>
+        <w:tab/>
+      </w:r>
+      <w:r>
+        <w:tab/>
+        <w:t>sTime = new Date(`${params.year}-01-01`);</w:t>
+      </w:r>
+    </w:p>
+    <w:p>
+      <w:r>
+        <w:tab/>
+      </w:r>
+      <w:r>
+        <w:tab/>
+        <w:t>eTime = new Date(`${params.year}-12-31`);</w:t>
+      </w:r>
+    </w:p>
+    <w:p>
+      <w:r>
+        <w:tab/>
+        <w:t>}else if(params.time == 1) {</w:t>
+      </w:r>
+    </w:p>
+    <w:p>
+      <w:r>
+        <w:tab/>
+      </w:r>
+      <w:r>
+        <w:tab/>
+        <w:t>sTime = new Date(`${params.year}-01-01`);</w:t>
+      </w:r>
+    </w:p>
+    <w:p>
+      <w:r>
+        <w:tab/>
+      </w:r>
+      <w:r>
+        <w:tab/>
+        <w:t>eTime = new Date(`${params.year}-07-01`);</w:t>
+      </w:r>
+    </w:p>
+    <w:p>
+      <w:r>
+        <w:tab/>
+        <w:t>}else {</w:t>
+      </w:r>
+    </w:p>
+    <w:p>
+      <w:r>
+        <w:tab/>
+      </w:r>
+      <w:r>
+        <w:tab/>
+        <w:t>sTime = new Date(`${params.year}-07-01`);</w:t>
+      </w:r>
+    </w:p>
+    <w:p>
+      <w:r>
+        <w:tab/>
+      </w:r>
+      <w:r>
+        <w:tab/>
+        <w:t>eTime = new Date(`${params.year * 1 + 1}-01-01`);</w:t>
+      </w:r>
+    </w:p>
+    <w:p>
+      <w:r>
+        <w:tab/>
+        <w:t>}</w:t>
+      </w:r>
+    </w:p>
+    <w:p>
+      <w:pPr>
+        <w:rPr>
+          <w:rFonts w:hint="eastAsia"/>
+        </w:rPr>
+      </w:pPr>
+      <w:r>
+        <w:rPr>
+          <w:rFonts w:hint="eastAsia"/>
+        </w:rPr>
+        <w:tab/>
+        <w:t>db.Article.find({title: '</w:t>
+      </w:r>
+      <w:r>
+        <w:rPr>
+          <w:rFonts w:hint="eastAsia"/>
+        </w:rPr>
+        <w:t>阿尔法</w:t>
+      </w:r>
+      <w:r>
+        <w:rPr>
+          <w:rFonts w:hint="eastAsia"/>
+        </w:rPr>
+        <w:t>'}, (err, doc) =&gt; {</w:t>
+      </w:r>
+    </w:p>
+    <w:p>
+      <w:r>
+        <w:tab/>
+      </w:r>
+      <w:r>
+        <w:tab/>
+      </w:r>
+      <w:r>
+        <w:tab/>
+      </w:r>
+      <w:r>
+        <w:tab/>
+        <w:t>console.log(doc[0])</w:t>
+      </w:r>
+    </w:p>
+    <w:p>
+      <w:r>
+        <w:tab/>
+      </w:r>
+      <w:r>
+        <w:tab/>
+        <w:t>})</w:t>
+      </w:r>
+    </w:p>
+    <w:p>
+      <w:r>
+        <w:tab/>
+        <w:t>if(params.tab == 0) {</w:t>
+      </w:r>
+    </w:p>
+    <w:p>
+      <w:r>
+        <w:tab/>
+      </w:r>
+      <w:r>
+        <w:tab/>
+        <w:t>db.Article.find({participator: {$in: [params.id]}, $and: [{startTime: {$gt: sTime}}, {startTime: {$lt: eTime}}]}, (err, doc) =&gt; {</w:t>
+      </w:r>
+    </w:p>
+    <w:p>
+      <w:r>
+        <w:tab/>
+      </w:r>
+      <w:r>
+        <w:tab/>
+      </w:r>
+      <w:r>
+        <w:tab/>
+      </w:r>
+      <w:r>
+        <w:tab/>
+        <w:t>console.log(doc)</w:t>
+      </w:r>
+    </w:p>
+    <w:p>
+      <w:r>
+        <w:tab/>
+      </w:r>
+      <w:r>
+        <w:tab/>
+      </w:r>
+      <w:r>
+        <w:tab/>
+      </w:r>
+      <w:r>
+        <w:tab/>
+        <w:t>if(err) {</w:t>
+      </w:r>
+    </w:p>
+    <w:p>
+      <w:pPr>
+        <w:rPr>
+          <w:rFonts w:hint="eastAsia"/>
+        </w:rPr>
+      </w:pPr>
+      <w:r>
+        <w:rPr>
+          <w:rFonts w:hint="eastAsia"/>
+        </w:rPr>
+        <w:tab/>
+      </w:r>
+      <w:r>
+        <w:rPr>
+          <w:rFonts w:hint="eastAsia"/>
+        </w:rPr>
+        <w:tab/>
+      </w:r>
+      <w:r>
+        <w:rPr>
+          <w:rFonts w:hint="eastAsia"/>
+        </w:rPr>
+        <w:tab/>
+      </w:r>
+      <w:r>
+        <w:rPr>
+          <w:rFonts w:hint="eastAsia"/>
+        </w:rPr>
+        <w:tab/>
+      </w:r>
+      <w:r>
+        <w:rPr>
+          <w:rFonts w:hint="eastAsia"/>
+        </w:rPr>
+        <w:tab/>
+        <w:t>res.send({state: 1, msg: '</w:t>
+      </w:r>
+      <w:r>
+        <w:rPr>
+          <w:rFonts w:hint="eastAsia"/>
+        </w:rPr>
+        <w:t>查询失败！</w:t>
+      </w:r>
+      <w:r>
+        <w:rPr>
+          <w:rFonts w:hint="eastAsia"/>
+        </w:rPr>
+        <w:t>'})</w:t>
+      </w:r>
+    </w:p>
+    <w:p>
+      <w:r>
+        <w:tab/>
+      </w:r>
+      <w:r>
+        <w:tab/>
+      </w:r>
+      <w:r>
+        <w:tab/>
+      </w:r>
+      <w:r>
+        <w:tab/>
+        <w:t>}else {</w:t>
+      </w:r>
+    </w:p>
+    <w:p>
+      <w:r>
+        <w:tab/>
+      </w:r>
+      <w:r>
+        <w:tab/>
+      </w:r>
+      <w:r>
+        <w:tab/>
+      </w:r>
+      <w:r>
+        <w:tab/>
+      </w:r>
+      <w:r>
+        <w:tab/>
+        <w:t>let count = filter(doc);</w:t>
+      </w:r>
+    </w:p>
+    <w:p>
+      <w:r>
+        <w:tab/>
+      </w:r>
+      <w:r>
+        <w:tab/>
+      </w:r>
+      <w:r>
+        <w:tab/>
+      </w:r>
+      <w:r>
+        <w:tab/>
+      </w:r>
+      <w:r>
+        <w:tab/>
+        <w:t>res.send({state: 0, data: count})</w:t>
+      </w:r>
+    </w:p>
+    <w:p>
+      <w:r>
+        <w:tab/>
+      </w:r>
+      <w:r>
+        <w:tab/>
+      </w:r>
+      <w:r>
+        <w:tab/>
+      </w:r>
+      <w:r>
+        <w:tab/>
+        <w:t>}</w:t>
+      </w:r>
+    </w:p>
+    <w:p>
+      <w:r>
+        <w:tab/>
+      </w:r>
+      <w:r>
+        <w:tab/>
+        <w:t>})</w:t>
+      </w:r>
+    </w:p>
+    <w:p>
+      <w:r>
+        <w:tab/>
+        <w:t>}else if(params.tab == 1) {</w:t>
+      </w:r>
+    </w:p>
+    <w:p>
+      <w:r>
+        <w:tab/>
+      </w:r>
+      <w:r>
+        <w:tab/>
+        <w:t>db.Article.find({faculty: {$in: [params.id]} ,$and: [{startTime: {$gt: sTime}}, {startTime: {$lt: eTime}}]}, (err, doc) =&gt; {</w:t>
+      </w:r>
+    </w:p>
+    <w:p>
+      <w:r>
+        <w:tab/>
+      </w:r>
+      <w:r>
+        <w:tab/>
+      </w:r>
+      <w:r>
+        <w:tab/>
+      </w:r>
+      <w:r>
+        <w:tab/>
+        <w:t>console.log(doc.length)</w:t>
+      </w:r>
+    </w:p>
+    <w:p>
+      <w:r>
+        <w:tab/>
+      </w:r>
+      <w:r>
+        <w:tab/>
+      </w:r>
+      <w:r>
+        <w:tab/>
+      </w:r>
+      <w:r>
+        <w:tab/>
+        <w:t>if(err) {</w:t>
+      </w:r>
+    </w:p>
+    <w:p>
+      <w:pPr>
+        <w:rPr>
+          <w:rFonts w:hint="eastAsia"/>
+        </w:rPr>
+      </w:pPr>
+      <w:r>
+        <w:rPr>
+          <w:rFonts w:hint="eastAsia"/>
+        </w:rPr>
+        <w:tab/>
+      </w:r>
+      <w:r>
+        <w:rPr>
+          <w:rFonts w:hint="eastAsia"/>
+        </w:rPr>
+        <w:tab/>
+      </w:r>
+      <w:r>
+        <w:rPr>
+          <w:rFonts w:hint="eastAsia"/>
+        </w:rPr>
+        <w:tab/>
+      </w:r>
+      <w:r>
+        <w:rPr>
+          <w:rFonts w:hint="eastAsia"/>
+        </w:rPr>
+        <w:tab/>
+      </w:r>
+      <w:r>
+        <w:rPr>
+          <w:rFonts w:hint="eastAsia"/>
+        </w:rPr>
+        <w:tab/>
+        <w:t>res.send({state: 1, msg: '</w:t>
+      </w:r>
+      <w:r>
+        <w:rPr>
+          <w:rFonts w:hint="eastAsia"/>
+        </w:rPr>
+        <w:t>查询失败！</w:t>
+      </w:r>
+      <w:r>
+        <w:rPr>
+          <w:rFonts w:hint="eastAsia"/>
+        </w:rPr>
+        <w:t>'})</w:t>
+      </w:r>
+    </w:p>
+    <w:p>
+      <w:r>
+        <w:tab/>
+      </w:r>
+      <w:r>
+        <w:tab/>
+      </w:r>
+      <w:r>
+        <w:tab/>
+      </w:r>
+      <w:r>
+        <w:tab/>
+        <w:t>}else {</w:t>
+      </w:r>
+    </w:p>
+    <w:p>
+      <w:r>
+        <w:lastRenderedPageBreak/>
+        <w:tab/>
+      </w:r>
+      <w:r>
+        <w:tab/>
+      </w:r>
+      <w:r>
+        <w:tab/>
+      </w:r>
+      <w:r>
+        <w:tab/>
+      </w:r>
+      <w:r>
+        <w:tab/>
+        <w:t>console.log(doc[0])</w:t>
+      </w:r>
+    </w:p>
+    <w:p>
+      <w:r>
+        <w:tab/>
+      </w:r>
+      <w:r>
+        <w:tab/>
+      </w:r>
+      <w:r>
+        <w:tab/>
+      </w:r>
+      <w:r>
+        <w:tab/>
+      </w:r>
+      <w:r>
+        <w:tab/>
+        <w:t>let count = filter(doc);</w:t>
+      </w:r>
+    </w:p>
+    <w:p>
+      <w:r>
+        <w:tab/>
+      </w:r>
+      <w:r>
+        <w:tab/>
+      </w:r>
+      <w:r>
+        <w:tab/>
+      </w:r>
+      <w:r>
+        <w:tab/>
+      </w:r>
+      <w:r>
+        <w:tab/>
+        <w:t>res.send({state: 0, data: count})</w:t>
+      </w:r>
+    </w:p>
+    <w:p>
+      <w:r>
+        <w:tab/>
+      </w:r>
+      <w:r>
+        <w:tab/>
+      </w:r>
+      <w:r>
+        <w:tab/>
+      </w:r>
+      <w:r>
+        <w:tab/>
+        <w:t>}</w:t>
+      </w:r>
+    </w:p>
+    <w:p>
+      <w:r>
+        <w:tab/>
+      </w:r>
+      <w:r>
+        <w:tab/>
+        <w:t>})</w:t>
+      </w:r>
+    </w:p>
+    <w:p>
+      <w:r>
+        <w:tab/>
+        <w:t>}</w:t>
+      </w:r>
+    </w:p>
+    <w:p>
+      <w:r>
+        <w:t>})</w:t>
+      </w:r>
+    </w:p>
+    <w:p/>
+    <w:p>
+      <w:r>
+        <w:t xml:space="preserve"> /*</w:t>
+      </w:r>
+    </w:p>
+    <w:p>
+      <w:pPr>
+        <w:rPr>
+          <w:rFonts w:hint="eastAsia"/>
+        </w:rPr>
+      </w:pPr>
+      <w:r>
+        <w:rPr>
+          <w:rFonts w:hint="eastAsia"/>
+        </w:rPr>
+        <w:t xml:space="preserve"> * @method filter: </w:t>
+      </w:r>
+      <w:r>
+        <w:rPr>
+          <w:rFonts w:hint="eastAsia"/>
+        </w:rPr>
+        <w:t>过滤图表数据</w:t>
+      </w:r>
+    </w:p>
+    <w:p>
+      <w:r>
+        <w:t xml:space="preserve"> * @param {Array} doc: Article Entity</w:t>
+      </w:r>
+    </w:p>
+    <w:p>
+      <w:r>
+        <w:t xml:space="preserve"> * @return {Array} [{</w:t>
+      </w:r>
+    </w:p>
+    <w:p>
+      <w:pPr>
+        <w:rPr>
+          <w:rFonts w:hint="eastAsia"/>
+        </w:rPr>
+      </w:pPr>
+      <w:r>
+        <w:rPr>
+          <w:rFonts w:hint="eastAsia"/>
+        </w:rPr>
+        <w:t xml:space="preserve"> * </w:t>
+      </w:r>
+      <w:r>
+        <w:rPr>
+          <w:rFonts w:hint="eastAsia"/>
+        </w:rPr>
+        <w:tab/>
+      </w:r>
+      <w:r>
+        <w:rPr>
+          <w:rFonts w:hint="eastAsia"/>
+        </w:rPr>
+        <w:tab/>
+      </w:r>
+      <w:r>
+        <w:rPr>
+          <w:rFonts w:hint="eastAsia"/>
+        </w:rPr>
+        <w:tab/>
+      </w:r>
+      <w:r>
+        <w:rPr>
+          <w:rFonts w:hint="eastAsia"/>
+        </w:rPr>
+        <w:tab/>
+      </w:r>
+      <w:r>
+        <w:rPr>
+          <w:rFonts w:hint="eastAsia"/>
+        </w:rPr>
+        <w:tab/>
+      </w:r>
+      <w:r>
+        <w:rPr>
+          <w:rFonts w:hint="eastAsia"/>
+        </w:rPr>
+        <w:tab/>
+        <w:t xml:space="preserve">startTime: String,   </w:t>
+      </w:r>
+      <w:r>
+        <w:rPr>
+          <w:rFonts w:hint="eastAsia"/>
+        </w:rPr>
+        <w:t>活动开始时间</w:t>
+      </w:r>
+    </w:p>
+    <w:p>
+      <w:pPr>
+        <w:rPr>
+          <w:rFonts w:hint="eastAsia"/>
+        </w:rPr>
+      </w:pPr>
+      <w:r>
+        <w:rPr>
+          <w:rFonts w:hint="eastAsia"/>
+        </w:rPr>
+        <w:t xml:space="preserve"> * </w:t>
+      </w:r>
+      <w:r>
+        <w:rPr>
+          <w:rFonts w:hint="eastAsia"/>
+        </w:rPr>
+        <w:tab/>
+      </w:r>
+      <w:r>
+        <w:rPr>
+          <w:rFonts w:hint="eastAsia"/>
+        </w:rPr>
+        <w:tab/>
+      </w:r>
+      <w:r>
+        <w:rPr>
+          <w:rFonts w:hint="eastAsia"/>
+        </w:rPr>
+        <w:tab/>
+      </w:r>
+      <w:r>
+        <w:rPr>
+          <w:rFonts w:hint="eastAsia"/>
+        </w:rPr>
+        <w:tab/>
+      </w:r>
+      <w:r>
+        <w:rPr>
+          <w:rFonts w:hint="eastAsia"/>
+        </w:rPr>
+        <w:tab/>
+      </w:r>
+      <w:r>
+        <w:rPr>
+          <w:rFonts w:hint="eastAsia"/>
+        </w:rPr>
+        <w:tab/>
+        <w:t xml:space="preserve">type: String    </w:t>
+      </w:r>
+      <w:r>
+        <w:rPr>
+          <w:rFonts w:hint="eastAsia"/>
+        </w:rPr>
+        <w:t>活动信息类型</w:t>
+      </w:r>
+    </w:p>
+    <w:p>
+      <w:r>
+        <w:t xml:space="preserve"> * </w:t>
+      </w:r>
+      <w:r>
+        <w:tab/>
+      </w:r>
+      <w:r>
+        <w:tab/>
+      </w:r>
+      <w:r>
+        <w:tab/>
+      </w:r>
+      <w:r>
+        <w:tab/>
+      </w:r>
+      <w:r>
+        <w:tab/>
+        <w:t>}]</w:t>
+      </w:r>
+    </w:p>
+    <w:p>
+      <w:r>
+        <w:t xml:space="preserve"> */</w:t>
+      </w:r>
+    </w:p>
+    <w:p>
+      <w:r>
+        <w:t>function filter(doc) {</w:t>
+      </w:r>
+    </w:p>
+    <w:p>
+      <w:r>
+        <w:tab/>
+        <w:t>if(doc.length === 0) {</w:t>
+      </w:r>
+    </w:p>
+    <w:p>
+      <w:r>
+        <w:tab/>
+      </w:r>
+      <w:r>
+        <w:tab/>
+        <w:t>return {};</w:t>
+      </w:r>
+    </w:p>
+    <w:p>
+      <w:r>
+        <w:tab/>
+        <w:t>}</w:t>
+      </w:r>
+    </w:p>
+    <w:p>
+      <w:r>
+        <w:tab/>
+        <w:t>let result = [];</w:t>
+      </w:r>
+    </w:p>
+    <w:p/>
+    <w:p>
+      <w:r>
+        <w:tab/>
+        <w:t>doc.forEach(value =&gt; {</w:t>
+      </w:r>
+    </w:p>
+    <w:p>
+      <w:r>
+        <w:tab/>
+      </w:r>
+      <w:r>
+        <w:tab/>
+        <w:t>let tmp = {};</w:t>
+      </w:r>
+    </w:p>
+    <w:p>
+      <w:r>
+        <w:tab/>
+      </w:r>
+      <w:r>
+        <w:tab/>
+        <w:t>tmp.startTime = value.startTime;</w:t>
+      </w:r>
+    </w:p>
+    <w:p>
+      <w:r>
+        <w:tab/>
+      </w:r>
+      <w:r>
+        <w:tab/>
+        <w:t>tmp.type = value.type;</w:t>
+      </w:r>
+    </w:p>
+    <w:p>
+      <w:r>
+        <w:tab/>
+      </w:r>
+      <w:r>
+        <w:tab/>
+        <w:t>result.push(tmp);</w:t>
+      </w:r>
+    </w:p>
+    <w:p>
+      <w:r>
+        <w:tab/>
+        <w:t>})</w:t>
+      </w:r>
+    </w:p>
+    <w:p>
+      <w:r>
+        <w:tab/>
+        <w:t>return result;</w:t>
+      </w:r>
+    </w:p>
+    <w:p>
+      <w:r>
+        <w:t>}</w:t>
+      </w:r>
+    </w:p>
+    <w:p>
+      <w:pPr>
+        <w:rPr>
+          <w:rFonts w:hint="eastAsia"/>
+        </w:rPr>
+      </w:pPr>
+      <w:r>
+        <w:rPr>
+          <w:rFonts w:hint="eastAsia"/>
+        </w:rPr>
+        <w:t xml:space="preserve">// </w:t>
+      </w:r>
+      <w:r>
+        <w:rPr>
+          <w:rFonts w:hint="eastAsia"/>
+        </w:rPr>
+        <w:t>获取当前用户个人信息</w:t>
+      </w:r>
+    </w:p>
+    <w:p>
+      <w:r>
+        <w:t>router.get('/userManage/selfInfo', (req, res) =&gt; {</w:t>
+      </w:r>
+    </w:p>
+    <w:p>
+      <w:r>
+        <w:tab/>
+        <w:t>console.log(req.session)</w:t>
+      </w:r>
+    </w:p>
+    <w:p>
+      <w:r>
+        <w:tab/>
+        <w:t>if(req.session.user) {</w:t>
+      </w:r>
+    </w:p>
+    <w:p>
+      <w:r>
+        <w:tab/>
+      </w:r>
+      <w:r>
+        <w:tab/>
+        <w:t>db.User.find({name: req.query.name}, (err, doc) =&gt; {</w:t>
+      </w:r>
+    </w:p>
+    <w:p>
+      <w:r>
+        <w:tab/>
+      </w:r>
+      <w:r>
+        <w:tab/>
+      </w:r>
+      <w:r>
+        <w:tab/>
+        <w:t>if(err) {</w:t>
+      </w:r>
+    </w:p>
+    <w:p>
+      <w:pPr>
+        <w:rPr>
+          <w:rFonts w:hint="eastAsia"/>
+        </w:rPr>
+      </w:pPr>
+      <w:r>
+        <w:rPr>
+          <w:rFonts w:hint="eastAsia"/>
+        </w:rPr>
+        <w:tab/>
+      </w:r>
+      <w:r>
+        <w:rPr>
+          <w:rFonts w:hint="eastAsia"/>
+        </w:rPr>
+        <w:tab/>
+      </w:r>
+      <w:r>
+        <w:rPr>
+          <w:rFonts w:hint="eastAsia"/>
+        </w:rPr>
+        <w:tab/>
+      </w:r>
+      <w:r>
+        <w:rPr>
+          <w:rFonts w:hint="eastAsia"/>
+        </w:rPr>
+        <w:tab/>
+        <w:t>res.send({state: 1, msg: '</w:t>
+      </w:r>
+      <w:r>
+        <w:rPr>
+          <w:rFonts w:hint="eastAsia"/>
+        </w:rPr>
+        <w:t>操作失败</w:t>
+      </w:r>
+      <w:r>
+        <w:rPr>
+          <w:rFonts w:hint="eastAsia"/>
+        </w:rPr>
+        <w:t>'});</w:t>
+      </w:r>
+    </w:p>
+    <w:p>
+      <w:r>
+        <w:tab/>
+      </w:r>
+      <w:r>
+        <w:tab/>
+      </w:r>
+      <w:r>
+        <w:tab/>
+        <w:t>}</w:t>
+      </w:r>
+    </w:p>
+    <w:p>
+      <w:r>
+        <w:tab/>
+      </w:r>
+      <w:r>
+        <w:tab/>
+      </w:r>
+      <w:r>
+        <w:tab/>
+        <w:t>if(!doc.length) {</w:t>
+      </w:r>
+    </w:p>
+    <w:p>
+      <w:pPr>
+        <w:rPr>
+          <w:rFonts w:hint="eastAsia"/>
+        </w:rPr>
+      </w:pPr>
+      <w:r>
+        <w:rPr>
+          <w:rFonts w:hint="eastAsia"/>
+        </w:rPr>
+        <w:tab/>
+      </w:r>
+      <w:r>
+        <w:rPr>
+          <w:rFonts w:hint="eastAsia"/>
+        </w:rPr>
+        <w:tab/>
+      </w:r>
+      <w:r>
+        <w:rPr>
+          <w:rFonts w:hint="eastAsia"/>
+        </w:rPr>
+        <w:tab/>
+      </w:r>
+      <w:r>
+        <w:rPr>
+          <w:rFonts w:hint="eastAsia"/>
+        </w:rPr>
+        <w:tab/>
+        <w:t>res.send({state: 2, msg: '</w:t>
+      </w:r>
+      <w:r>
+        <w:rPr>
+          <w:rFonts w:hint="eastAsia"/>
+        </w:rPr>
+        <w:t>账号不存在</w:t>
+      </w:r>
+      <w:r>
+        <w:rPr>
+          <w:rFonts w:hint="eastAsia"/>
+        </w:rPr>
+        <w:t>'});</w:t>
+      </w:r>
+    </w:p>
+    <w:p>
+      <w:r>
+        <w:tab/>
+      </w:r>
+      <w:r>
+        <w:tab/>
+      </w:r>
+      <w:r>
+        <w:tab/>
+        <w:t>}else {</w:t>
+      </w:r>
+    </w:p>
+    <w:p>
+      <w:r>
+        <w:tab/>
+      </w:r>
+      <w:r>
+        <w:tab/>
+      </w:r>
+      <w:r>
+        <w:tab/>
+      </w:r>
+      <w:r>
+        <w:tab/>
+        <w:t>res.send({state: 0, data: {id: doc[0].name, rank: doc[0].rank, faculty: doc[0].faculty}});</w:t>
+      </w:r>
+    </w:p>
+    <w:p>
+      <w:r>
+        <w:tab/>
+      </w:r>
+      <w:r>
+        <w:tab/>
+      </w:r>
+      <w:r>
+        <w:tab/>
+        <w:t>}</w:t>
+      </w:r>
+    </w:p>
+    <w:p>
+      <w:r>
+        <w:tab/>
+      </w:r>
+      <w:r>
+        <w:tab/>
+        <w:t>})</w:t>
+      </w:r>
+    </w:p>
+    <w:p>
+      <w:r>
+        <w:tab/>
+        <w:t>}</w:t>
+      </w:r>
+    </w:p>
+    <w:p>
+      <w:r>
+        <w:lastRenderedPageBreak/>
+        <w:t>})</w:t>
+      </w:r>
+    </w:p>
+    <w:p>
+      <w:pPr>
+        <w:rPr>
+          <w:rFonts w:hint="eastAsia"/>
+        </w:rPr>
+      </w:pPr>
+      <w:r>
+        <w:rPr>
+          <w:rFonts w:hint="eastAsia"/>
+        </w:rPr>
+        <w:t xml:space="preserve">// </w:t>
+      </w:r>
+      <w:r>
+        <w:rPr>
+          <w:rFonts w:hint="eastAsia"/>
+        </w:rPr>
+        <w:t>获取用户信息</w:t>
+      </w:r>
+    </w:p>
+    <w:p>
+      <w:r>
+        <w:t>router.get('/userManage/info', (req, res) =&gt; {</w:t>
+      </w:r>
+    </w:p>
+    <w:p>
+      <w:r>
+        <w:tab/>
+        <w:t>db.User.find((err, doc) =&gt; {</w:t>
+      </w:r>
+    </w:p>
+    <w:p>
+      <w:r>
+        <w:tab/>
+      </w:r>
+      <w:r>
+        <w:tab/>
+        <w:t>if(err) {</w:t>
+      </w:r>
+    </w:p>
+    <w:p>
+      <w:pPr>
+        <w:rPr>
+          <w:rFonts w:hint="eastAsia"/>
+        </w:rPr>
+      </w:pPr>
+      <w:r>
+        <w:rPr>
+          <w:rFonts w:hint="eastAsia"/>
+        </w:rPr>
+        <w:tab/>
+      </w:r>
+      <w:r>
+        <w:rPr>
+          <w:rFonts w:hint="eastAsia"/>
+        </w:rPr>
+        <w:tab/>
+      </w:r>
+      <w:r>
+        <w:rPr>
+          <w:rFonts w:hint="eastAsia"/>
+        </w:rPr>
+        <w:tab/>
+        <w:t>res.send({state: 1, msg: '</w:t>
+      </w:r>
+      <w:r>
+        <w:rPr>
+          <w:rFonts w:hint="eastAsia"/>
+        </w:rPr>
+        <w:t>查询失败！</w:t>
+      </w:r>
+      <w:r>
+        <w:rPr>
+          <w:rFonts w:hint="eastAsia"/>
+        </w:rPr>
+        <w:t>'});</w:t>
+      </w:r>
+    </w:p>
+    <w:p>
+      <w:r>
+        <w:tab/>
+      </w:r>
+      <w:r>
+        <w:tab/>
+        <w:t>}else {</w:t>
+      </w:r>
+    </w:p>
+    <w:p>
+      <w:r>
+        <w:tab/>
+      </w:r>
+      <w:r>
+        <w:tab/>
+      </w:r>
+      <w:r>
+        <w:tab/>
+        <w:t>doc.forEach(value =&gt; {</w:t>
+      </w:r>
+    </w:p>
+    <w:p>
+      <w:pPr>
+        <w:rPr>
+          <w:rFonts w:hint="eastAsia"/>
+        </w:rPr>
+      </w:pPr>
+      <w:r>
+        <w:rPr>
+          <w:rFonts w:hint="eastAsia"/>
+        </w:rPr>
+        <w:tab/>
+      </w:r>
+      <w:r>
+        <w:rPr>
+          <w:rFonts w:hint="eastAsia"/>
+        </w:rPr>
+        <w:tab/>
+      </w:r>
+      <w:r>
+        <w:rPr>
+          <w:rFonts w:hint="eastAsia"/>
+        </w:rPr>
+        <w:tab/>
+      </w:r>
+      <w:r>
+        <w:rPr>
+          <w:rFonts w:hint="eastAsia"/>
+        </w:rPr>
+        <w:tab/>
+        <w:t>//</w:t>
+      </w:r>
+      <w:r>
+        <w:rPr>
+          <w:rFonts w:hint="eastAsia"/>
+        </w:rPr>
+        <w:t>清空</w:t>
+      </w:r>
+      <w:r>
+        <w:rPr>
+          <w:rFonts w:hint="eastAsia"/>
+        </w:rPr>
+        <w:t>pwd</w:t>
+      </w:r>
+      <w:r>
+        <w:rPr>
+          <w:rFonts w:hint="eastAsia"/>
+        </w:rPr>
+        <w:t>，不传递真实</w:t>
+      </w:r>
+      <w:r>
+        <w:rPr>
+          <w:rFonts w:hint="eastAsia"/>
+        </w:rPr>
+        <w:t>pwd</w:t>
+      </w:r>
+    </w:p>
+    <w:p>
+      <w:r>
+        <w:tab/>
+      </w:r>
+      <w:r>
+        <w:tab/>
+      </w:r>
+      <w:r>
+        <w:tab/>
+      </w:r>
+      <w:r>
+        <w:tab/>
+        <w:t>value.pwd = '';</w:t>
+      </w:r>
+    </w:p>
+    <w:p>
+      <w:r>
+        <w:tab/>
+      </w:r>
+      <w:r>
+        <w:tab/>
+      </w:r>
+      <w:r>
+        <w:tab/>
+        <w:t>})</w:t>
+      </w:r>
+    </w:p>
+    <w:p>
+      <w:r>
+        <w:tab/>
+      </w:r>
+      <w:r>
+        <w:tab/>
+      </w:r>
+      <w:r>
+        <w:tab/>
+        <w:t>res.send({state: 0, data: doc});</w:t>
+      </w:r>
+    </w:p>
+    <w:p>
+      <w:r>
+        <w:tab/>
+      </w:r>
+      <w:r>
+        <w:tab/>
+        <w:t>}</w:t>
+      </w:r>
+    </w:p>
+    <w:p>
+      <w:r>
+        <w:tab/>
+        <w:t>})</w:t>
+      </w:r>
+    </w:p>
+    <w:p>
+      <w:r>
+        <w:t>})</w:t>
+      </w:r>
+    </w:p>
+    <w:p>
+      <w:pPr>
+        <w:rPr>
+          <w:rFonts w:hint="eastAsia"/>
+        </w:rPr>
+      </w:pPr>
+      <w:r>
+        <w:rPr>
+          <w:rFonts w:hint="eastAsia"/>
+        </w:rPr>
+        <w:t xml:space="preserve">// </w:t>
+      </w:r>
+      <w:r>
+        <w:rPr>
+          <w:rFonts w:hint="eastAsia"/>
+        </w:rPr>
+        <w:t>添加用户</w:t>
+      </w:r>
+    </w:p>
+    <w:p>
+      <w:r>
+        <w:t>router.post('/userManage/add', (req, res) =&gt; {</w:t>
+      </w:r>
+    </w:p>
+    <w:p>
+      <w:r>
+        <w:tab/>
+        <w:t>dbUser.create(req.body, (err, doc) =&gt; {</w:t>
+      </w:r>
+    </w:p>
+    <w:p>
+      <w:r>
+        <w:tab/>
+      </w:r>
+      <w:r>
+        <w:tab/>
+        <w:t>if(err) {</w:t>
+      </w:r>
+    </w:p>
+    <w:p>
+      <w:pPr>
+        <w:rPr>
+          <w:rFonts w:hint="eastAsia"/>
+        </w:rPr>
+      </w:pPr>
+      <w:r>
+        <w:rPr>
+          <w:rFonts w:hint="eastAsia"/>
+        </w:rPr>
+        <w:tab/>
+      </w:r>
+      <w:r>
+        <w:rPr>
+          <w:rFonts w:hint="eastAsia"/>
+        </w:rPr>
+        <w:tab/>
+      </w:r>
+      <w:r>
+        <w:rPr>
+          <w:rFonts w:hint="eastAsia"/>
+        </w:rPr>
+        <w:tab/>
+        <w:t>res.send({state: 1, msg: '</w:t>
+      </w:r>
+      <w:r>
+        <w:rPr>
+          <w:rFonts w:hint="eastAsia"/>
+        </w:rPr>
+        <w:t>操作失败</w:t>
+      </w:r>
+      <w:r>
+        <w:rPr>
+          <w:rFonts w:hint="eastAsia"/>
+        </w:rPr>
+        <w:t>'})</w:t>
+      </w:r>
+    </w:p>
+    <w:p>
+      <w:r>
+        <w:tab/>
+      </w:r>
+      <w:r>
+        <w:tab/>
+        <w:t>}else {</w:t>
+      </w:r>
+    </w:p>
+    <w:p>
+      <w:r>
+        <w:tab/>
+      </w:r>
+      <w:r>
+        <w:tab/>
+      </w:r>
+      <w:r>
+        <w:tab/>
+        <w:t>res.send({state: 0, data: doc})</w:t>
+      </w:r>
+    </w:p>
+    <w:p>
+      <w:r>
+        <w:tab/>
+      </w:r>
+      <w:r>
+        <w:tab/>
+        <w:t>}</w:t>
+      </w:r>
+    </w:p>
+    <w:p>
+      <w:r>
+        <w:tab/>
+        <w:t>})</w:t>
+      </w:r>
+    </w:p>
+    <w:p>
+      <w:r>
+        <w:t>})</w:t>
+      </w:r>
+    </w:p>
+    <w:p/>
+    <w:p/>
+    <w:p>
+      <w:pPr>
+        <w:rPr>
+          <w:rFonts w:hint="eastAsia"/>
+        </w:rPr>
+      </w:pPr>
+      <w:r>
+        <w:rPr>
+          <w:rFonts w:hint="eastAsia"/>
+        </w:rPr>
+        <w:t xml:space="preserve">// </w:t>
+      </w:r>
+      <w:r>
+        <w:rPr>
+          <w:rFonts w:hint="eastAsia"/>
+        </w:rPr>
+        <w:t>修改用户信息</w:t>
+      </w:r>
+    </w:p>
+    <w:p>
+      <w:r>
+        <w:t>router.post('/userManage/modify', (req, res) =&gt; {</w:t>
+      </w:r>
+    </w:p>
+    <w:p>
+      <w:r>
+        <w:tab/>
+        <w:t>console.log(req.body)</w:t>
+      </w:r>
+    </w:p>
+    <w:p>
+      <w:r>
+        <w:tab/>
+        <w:t>db.User.update({_id: req.body._id}, {$set: {</w:t>
+      </w:r>
+    </w:p>
+    <w:p>
+      <w:r>
+        <w:tab/>
+      </w:r>
+      <w:r>
+        <w:tab/>
+        <w:t>name: req.body.name,</w:t>
+      </w:r>
+    </w:p>
+    <w:p>
+      <w:r>
+        <w:tab/>
+      </w:r>
+      <w:r>
+        <w:tab/>
+        <w:t>account: req.body.account,</w:t>
+      </w:r>
+    </w:p>
+    <w:p>
+      <w:r>
+        <w:tab/>
+      </w:r>
+      <w:r>
+        <w:tab/>
+        <w:t>rank: req.body.rank,</w:t>
+      </w:r>
+    </w:p>
+    <w:p>
+      <w:r>
+        <w:tab/>
+      </w:r>
+      <w:r>
+        <w:tab/>
+        <w:t>faculty: req.body.faculty,</w:t>
+      </w:r>
+    </w:p>
+    <w:p>
+      <w:r>
+        <w:tab/>
+      </w:r>
+      <w:r>
+        <w:tab/>
+        <w:t>title: req.body.title</w:t>
+      </w:r>
+    </w:p>
+    <w:p>
+      <w:r>
+        <w:tab/>
+        <w:t>}}, (err, doc) =&gt; {</w:t>
+      </w:r>
+    </w:p>
+    <w:p>
+      <w:r>
+        <w:tab/>
+      </w:r>
+      <w:r>
+        <w:tab/>
+        <w:t>if(err) {</w:t>
+      </w:r>
+    </w:p>
+    <w:p>
+      <w:r>
+        <w:tab/>
+      </w:r>
+      <w:r>
+        <w:tab/>
+      </w:r>
+      <w:r>
+        <w:tab/>
+        <w:t>res.send({state: 1, msg: err})</w:t>
+      </w:r>
+    </w:p>
+    <w:p>
+      <w:r>
+        <w:tab/>
+      </w:r>
+      <w:r>
+        <w:tab/>
+        <w:t>}else {</w:t>
+      </w:r>
+    </w:p>
+    <w:p>
+      <w:pPr>
+        <w:rPr>
+          <w:rFonts w:hint="eastAsia"/>
+        </w:rPr>
+      </w:pPr>
+      <w:r>
+        <w:rPr>
+          <w:rFonts w:hint="eastAsia"/>
+        </w:rPr>
+        <w:tab/>
+      </w:r>
+      <w:r>
+        <w:rPr>
+          <w:rFonts w:hint="eastAsia"/>
+        </w:rPr>
+        <w:tab/>
+      </w:r>
+      <w:r>
+        <w:rPr>
+          <w:rFonts w:hint="eastAsia"/>
+        </w:rPr>
+        <w:tab/>
+        <w:t>res.send({state: 0, msg: '</w:t>
+      </w:r>
+      <w:r>
+        <w:rPr>
+          <w:rFonts w:hint="eastAsia"/>
+        </w:rPr>
+        <w:t>修改成功！</w:t>
+      </w:r>
+      <w:r>
+        <w:rPr>
+          <w:rFonts w:hint="eastAsia"/>
+        </w:rPr>
+        <w:t>'})</w:t>
+      </w:r>
+    </w:p>
+    <w:p>
+      <w:r>
+        <w:tab/>
+      </w:r>
+      <w:r>
+        <w:tab/>
+        <w:t>}</w:t>
+      </w:r>
+    </w:p>
+    <w:p>
+      <w:r>
+        <w:tab/>
+        <w:t>})</w:t>
+      </w:r>
+    </w:p>
+    <w:p>
+      <w:r>
+        <w:t>})</w:t>
+      </w:r>
+    </w:p>
+    <w:p/>
+    <w:p>
+      <w:r>
+        <w:lastRenderedPageBreak/>
+        <w:t>//TODO</w:t>
+      </w:r>
+    </w:p>
+    <w:p>
+      <w:pPr>
+        <w:rPr>
+          <w:rFonts w:hint="eastAsia"/>
+        </w:rPr>
+      </w:pPr>
+      <w:r>
+        <w:rPr>
+          <w:rFonts w:hint="eastAsia"/>
+        </w:rPr>
+        <w:t xml:space="preserve">// </w:t>
+      </w:r>
+      <w:r>
+        <w:rPr>
+          <w:rFonts w:hint="eastAsia"/>
+        </w:rPr>
+        <w:t>删除用户</w:t>
+      </w:r>
+    </w:p>
+    <w:p>
+      <w:r>
+        <w:t>router.delete('/userManage/delete/:id', (req, res) =&gt; {</w:t>
+      </w:r>
+    </w:p>
+    <w:p>
+      <w:r>
+        <w:tab/>
+        <w:t>console.log(req.session.user)</w:t>
+      </w:r>
+    </w:p>
+    <w:p>
+      <w:r>
+        <w:tab/>
+        <w:t>db.User.remove({account: req.params.id}, (err, doc) =&gt; {</w:t>
+      </w:r>
+    </w:p>
+    <w:p>
+      <w:r>
+        <w:tab/>
+      </w:r>
+      <w:r>
+        <w:tab/>
+        <w:t>if(err) {</w:t>
+      </w:r>
+    </w:p>
+    <w:p>
+      <w:r>
+        <w:tab/>
+      </w:r>
+      <w:r>
+        <w:tab/>
+      </w:r>
+      <w:r>
+        <w:tab/>
+        <w:t>res.send({state: 1, msg: err})</w:t>
+      </w:r>
+    </w:p>
+    <w:p>
+      <w:r>
+        <w:tab/>
+      </w:r>
+      <w:r>
+        <w:tab/>
+        <w:t>}else {</w:t>
+      </w:r>
+    </w:p>
+    <w:p>
+      <w:r>
+        <w:tab/>
+      </w:r>
+      <w:r>
+        <w:tab/>
+      </w:r>
+      <w:r>
+        <w:tab/>
+        <w:t>db.User.find(null, (err, users)=&gt; {</w:t>
+      </w:r>
+    </w:p>
+    <w:p>
+      <w:r>
+        <w:tab/>
+      </w:r>
+      <w:r>
+        <w:tab/>
+      </w:r>
+      <w:r>
+        <w:tab/>
+      </w:r>
+      <w:r>
+        <w:tab/>
+        <w:t>if(err) {</w:t>
+      </w:r>
+    </w:p>
+    <w:p>
+      <w:r>
+        <w:tab/>
+      </w:r>
+      <w:r>
+        <w:tab/>
+      </w:r>
+      <w:r>
+        <w:tab/>
+      </w:r>
+      <w:r>
+        <w:tab/>
+      </w:r>
+      <w:r>
+        <w:tab/>
+        <w:t>res.send({state: 1, msg: err})</w:t>
+      </w:r>
+    </w:p>
+    <w:p>
+      <w:r>
+        <w:tab/>
+      </w:r>
+      <w:r>
+        <w:tab/>
+      </w:r>
+      <w:r>
+        <w:tab/>
+      </w:r>
+      <w:r>
+        <w:tab/>
+        <w:t>}else {</w:t>
+      </w:r>
+    </w:p>
+    <w:p>
+      <w:pPr>
+        <w:rPr>
+          <w:rFonts w:hint="eastAsia"/>
+        </w:rPr>
+      </w:pPr>
+      <w:r>
+        <w:rPr>
+          <w:rFonts w:hint="eastAsia"/>
+        </w:rPr>
+        <w:tab/>
+      </w:r>
+      <w:r>
+        <w:rPr>
+          <w:rFonts w:hint="eastAsia"/>
+        </w:rPr>
+        <w:tab/>
+      </w:r>
+      <w:r>
+        <w:rPr>
+          <w:rFonts w:hint="eastAsia"/>
+        </w:rPr>
+        <w:tab/>
+      </w:r>
+      <w:r>
+        <w:rPr>
+          <w:rFonts w:hint="eastAsia"/>
+        </w:rPr>
+        <w:tab/>
+      </w:r>
+      <w:r>
+        <w:rPr>
+          <w:rFonts w:hint="eastAsia"/>
+        </w:rPr>
+        <w:tab/>
+        <w:t>res.send({state: 0, msg: '</w:t>
+      </w:r>
+      <w:r>
+        <w:rPr>
+          <w:rFonts w:hint="eastAsia"/>
+        </w:rPr>
+        <w:t>删除成功！</w:t>
+      </w:r>
+      <w:r>
+        <w:rPr>
+          <w:rFonts w:hint="eastAsia"/>
+        </w:rPr>
+        <w:t>'})</w:t>
+      </w:r>
+    </w:p>
+    <w:p>
+      <w:r>
+        <w:tab/>
+      </w:r>
+      <w:r>
+        <w:tab/>
+      </w:r>
+      <w:r>
+        <w:tab/>
+      </w:r>
+      <w:r>
+        <w:tab/>
+        <w:t>}</w:t>
+      </w:r>
+    </w:p>
+    <w:p>
+      <w:r>
+        <w:tab/>
+      </w:r>
+      <w:r>
+        <w:tab/>
+      </w:r>
+      <w:r>
+        <w:tab/>
+        <w:t>})</w:t>
+      </w:r>
+    </w:p>
+    <w:p>
+      <w:r>
+        <w:tab/>
+      </w:r>
+      <w:r>
+        <w:tab/>
+        <w:t>}</w:t>
+      </w:r>
+    </w:p>
+    <w:p>
+      <w:r>
+        <w:tab/>
+        <w:t>})</w:t>
+      </w:r>
+    </w:p>
+    <w:p>
+      <w:r>
+        <w:t>})</w:t>
+      </w:r>
+    </w:p>
+    <w:p/>
+    <w:p>
+      <w:pPr>
+        <w:rPr>
+          <w:rFonts w:hint="eastAsia"/>
+        </w:rPr>
+      </w:pPr>
+      <w:r>
+        <w:rPr>
+          <w:rFonts w:hint="eastAsia"/>
+        </w:rPr>
+        <w:t xml:space="preserve">// </w:t>
+      </w:r>
+      <w:r>
+        <w:rPr>
+          <w:rFonts w:hint="eastAsia"/>
+        </w:rPr>
+        <w:t>获取统计单位可选项</w:t>
+      </w:r>
+    </w:p>
+    <w:p>
+      <w:r>
+        <w:t>router.get('/count/unitText', (req, res) =&gt; {</w:t>
+      </w:r>
+    </w:p>
+    <w:p>
+      <w:r>
+        <w:tab/>
+        <w:t>db.Academy.find({index: req.query.faculty}, (err, doc) =&gt; {</w:t>
+      </w:r>
+    </w:p>
+    <w:p>
+      <w:r>
+        <w:tab/>
+      </w:r>
+      <w:r>
+        <w:tab/>
+        <w:t>if(err) {</w:t>
+      </w:r>
+    </w:p>
+    <w:p>
+      <w:r>
+        <w:tab/>
+      </w:r>
+      <w:r>
+        <w:tab/>
+      </w:r>
+      <w:r>
+        <w:tab/>
+        <w:t>res.send({state: 1, msg: err})</w:t>
+      </w:r>
+    </w:p>
+    <w:p>
+      <w:r>
+        <w:tab/>
+      </w:r>
+      <w:r>
+        <w:tab/>
+        <w:t>}else {</w:t>
+      </w:r>
+    </w:p>
+    <w:p>
+      <w:r>
+        <w:tab/>
+      </w:r>
+      <w:r>
+        <w:tab/>
+      </w:r>
+      <w:r>
+        <w:tab/>
+        <w:t>res.send({state: 0, data: doc[0].staff})</w:t>
+      </w:r>
+    </w:p>
+    <w:p>
+      <w:r>
+        <w:tab/>
+      </w:r>
+      <w:r>
+        <w:tab/>
+        <w:t>}</w:t>
+      </w:r>
+    </w:p>
+    <w:p>
+      <w:r>
+        <w:tab/>
+        <w:t>})</w:t>
+      </w:r>
+    </w:p>
+    <w:p>
+      <w:r>
+        <w:t>})</w:t>
+      </w:r>
+    </w:p>
+    <w:p/>
+    <w:p>
+      <w:pPr>
+        <w:rPr>
+          <w:rFonts w:hint="eastAsia"/>
+        </w:rPr>
+      </w:pPr>
+      <w:r>
+        <w:t>module.exports = router;</w:t>
       </w:r>
       <w:bookmarkStart w:id="89" w:name="_GoBack"/>
       <w:bookmarkEnd w:id="89"/>
@@ -49427,7 +54333,7 @@
             <w:noProof/>
             <w:lang w:val="zh-CN"/>
           </w:rPr>
-          <w:t>56</w:t>
+          <w:t>46</w:t>
         </w:r>
         <w:r>
           <w:fldChar w:fldCharType="end"/>
@@ -53545,7 +58451,7 @@
 </file>
 
 <file path=customXml/itemProps1.xml><?xml version="1.0" encoding="utf-8"?>
-<ds:datastoreItem xmlns:ds="http://schemas.openxmlformats.org/officeDocument/2006/customXml" ds:itemID="{F1148C69-D71E-4C28-90C1-BB03CAB5A84B}">
+<ds:datastoreItem xmlns:ds="http://schemas.openxmlformats.org/officeDocument/2006/customXml" ds:itemID="{DFBDF2F9-ECB1-4183-B113-ADE565529B57}">
   <ds:schemaRefs>
     <ds:schemaRef ds:uri="http://schemas.openxmlformats.org/officeDocument/2006/bibliography"/>
   </ds:schemaRefs>
